--- a/ESSCI_2020_Spring_Technical_Meeting_Word_Paper_Template.docx
+++ b/ESSCI_2020_Spring_Technical_Meeting_Word_Paper_Template.docx
@@ -4,169 +4,86 @@
   <w:body>
     <w:p>
       <w:pPr>
-        <w:pStyle w:val="Title"/>
-        <w:rPr>
-          <w:b w:val="0"/>
-          <w:szCs w:val="24"/>
-        </w:rPr>
-      </w:pPr>
-      <w:r>
-        <w:rPr>
-          <w:b w:val="0"/>
-          <w:szCs w:val="24"/>
-        </w:rPr>
-        <w:t>Spring Technical Meeting</w:t>
-      </w:r>
-      <w:r>
-        <w:rPr>
-          <w:rFonts w:ascii="MS Mincho" w:eastAsia="MS Mincho" w:hAnsi="MS Mincho" w:cs="MS Mincho"/>
-          <w:b w:val="0"/>
-          <w:szCs w:val="24"/>
-        </w:rPr>
-        <w:t> -</w:t>
-      </w:r>
-    </w:p>
-    <w:p>
-      <w:pPr>
-        <w:pStyle w:val="Title"/>
-        <w:rPr>
-          <w:b w:val="0"/>
-          <w:szCs w:val="24"/>
-        </w:rPr>
-      </w:pPr>
-      <w:r>
-        <w:rPr>
-          <w:b w:val="0"/>
-          <w:szCs w:val="24"/>
-        </w:rPr>
+        <w:pStyle w:val="Headings"/>
+      </w:pPr>
+      <w:r>
+        <w:t xml:space="preserve">Spring Technical </w:t>
+      </w:r>
+      <w:r>
+        <w:t>Meetin</w:t>
+      </w:r>
+      <w:r>
+        <w:t>g</w:t>
+      </w:r>
+    </w:p>
+    <w:p>
+      <w:pPr>
+        <w:pStyle w:val="Headings"/>
+      </w:pPr>
+      <w:r>
         <w:t>Eastern</w:t>
       </w:r>
       <w:r>
-        <w:rPr>
-          <w:b w:val="0"/>
-          <w:szCs w:val="24"/>
-        </w:rPr>
         <w:t xml:space="preserve"> States Section of the Combustion Institute</w:t>
       </w:r>
     </w:p>
     <w:p>
       <w:pPr>
-        <w:pStyle w:val="Title"/>
-        <w:rPr>
-          <w:b w:val="0"/>
-          <w:szCs w:val="24"/>
-        </w:rPr>
-      </w:pPr>
-      <w:r>
-        <w:rPr>
-          <w:b w:val="0"/>
-          <w:szCs w:val="24"/>
-        </w:rPr>
+        <w:pStyle w:val="Headings"/>
+      </w:pPr>
+      <w:r>
         <w:t>March</w:t>
       </w:r>
       <w:r>
-        <w:rPr>
-          <w:b w:val="0"/>
-          <w:szCs w:val="24"/>
-        </w:rPr>
         <w:t xml:space="preserve"> </w:t>
       </w:r>
       <w:r>
-        <w:rPr>
-          <w:b w:val="0"/>
-          <w:szCs w:val="24"/>
-        </w:rPr>
         <w:t>8</w:t>
       </w:r>
       <w:r>
-        <w:rPr>
-          <w:b w:val="0"/>
-          <w:szCs w:val="24"/>
-        </w:rPr>
         <w:t>-</w:t>
       </w:r>
       <w:r>
-        <w:rPr>
-          <w:b w:val="0"/>
-          <w:szCs w:val="24"/>
-        </w:rPr>
         <w:t>11</w:t>
       </w:r>
       <w:r>
-        <w:rPr>
-          <w:b w:val="0"/>
-          <w:szCs w:val="24"/>
-        </w:rPr>
         <w:t>, 2018</w:t>
       </w:r>
     </w:p>
     <w:p>
       <w:pPr>
-        <w:pStyle w:val="Title"/>
-        <w:rPr>
-          <w:b w:val="0"/>
-        </w:rPr>
-      </w:pPr>
-      <w:r>
-        <w:rPr>
-          <w:b w:val="0"/>
-          <w:szCs w:val="24"/>
-        </w:rPr>
+        <w:pStyle w:val="Headings"/>
+      </w:pPr>
+      <w:r>
         <w:t>Col</w:t>
       </w:r>
       <w:r>
-        <w:rPr>
-          <w:b w:val="0"/>
-          <w:szCs w:val="24"/>
-        </w:rPr>
         <w:t>um</w:t>
       </w:r>
       <w:r>
-        <w:rPr>
-          <w:b w:val="0"/>
-          <w:szCs w:val="24"/>
-        </w:rPr>
         <w:t>bia, South Carolina</w:t>
       </w:r>
     </w:p>
     <w:p>
       <w:pPr>
-        <w:pStyle w:val="Title"/>
-      </w:pPr>
-    </w:p>
-    <w:p>
-      <w:pPr>
-        <w:pStyle w:val="Title"/>
-        <w:rPr>
-          <w:b w:val="0"/>
-          <w:sz w:val="36"/>
-          <w:szCs w:val="36"/>
-        </w:rPr>
-      </w:pPr>
-      <w:r>
-        <w:rPr>
-          <w:b w:val="0"/>
-          <w:sz w:val="36"/>
-          <w:szCs w:val="36"/>
-        </w:rPr>
+        <w:pStyle w:val="Headings"/>
+      </w:pPr>
+    </w:p>
+    <w:p>
+      <w:pPr>
+        <w:pStyle w:val="PaperTitle"/>
+      </w:pPr>
+      <w:r>
         <w:t>Title</w:t>
       </w:r>
       <w:r>
-        <w:rPr>
-          <w:b w:val="0"/>
-          <w:sz w:val="36"/>
-          <w:szCs w:val="36"/>
-        </w:rPr>
         <w:t xml:space="preserve"> of the Paper</w:t>
       </w:r>
       <w:r>
-        <w:rPr>
-          <w:b w:val="0"/>
-          <w:sz w:val="36"/>
-          <w:szCs w:val="36"/>
-        </w:rPr>
-        <w:t xml:space="preserve"> [18pt]</w:t>
+        <w:t xml:space="preserve"> [18pt</w:t>
+      </w:r>
+      <w:r>
+        <w:t>]</w:t>
       </w:r>
     </w:p>
     <w:p>
@@ -174,582 +91,259 @@
         <w:jc w:val="center"/>
         <w:rPr>
           <w:b/>
-          <w:sz w:val="24"/>
-        </w:rPr>
-      </w:pPr>
-    </w:p>
-    <w:p>
-      <w:pPr>
-        <w:jc w:val="center"/>
-        <w:rPr>
-          <w:i/>
-          <w:sz w:val="28"/>
-          <w:szCs w:val="28"/>
-        </w:rPr>
-      </w:pPr>
-      <w:r>
-        <w:rPr>
-          <w:i/>
-          <w:sz w:val="28"/>
-          <w:szCs w:val="28"/>
-        </w:rPr>
+        </w:rPr>
+      </w:pPr>
+    </w:p>
+    <w:p>
+      <w:pPr>
+        <w:pStyle w:val="Authors"/>
+      </w:pPr>
+      <w:r>
         <w:t>Author Name</w:t>
       </w:r>
       <w:r>
         <w:rPr>
-          <w:i/>
-          <w:sz w:val="28"/>
-          <w:szCs w:val="28"/>
           <w:vertAlign w:val="superscript"/>
         </w:rPr>
         <w:t>1</w:t>
       </w:r>
       <w:r>
-        <w:rPr>
-          <w:i/>
-          <w:sz w:val="28"/>
-          <w:szCs w:val="28"/>
-        </w:rPr>
         <w:t xml:space="preserve">, </w:t>
       </w:r>
       <w:r>
-        <w:rPr>
-          <w:i/>
-          <w:sz w:val="28"/>
-          <w:szCs w:val="28"/>
-        </w:rPr>
         <w:t>Author</w:t>
       </w:r>
       <w:r>
-        <w:rPr>
-          <w:i/>
-          <w:sz w:val="28"/>
-          <w:szCs w:val="28"/>
-        </w:rPr>
         <w:t xml:space="preserve"> Name</w:t>
       </w:r>
       <w:r>
         <w:rPr>
-          <w:i/>
-          <w:sz w:val="28"/>
-          <w:szCs w:val="28"/>
           <w:vertAlign w:val="superscript"/>
         </w:rPr>
         <w:t>1</w:t>
       </w:r>
       <w:r>
-        <w:rPr>
-          <w:i/>
-          <w:sz w:val="28"/>
-          <w:szCs w:val="28"/>
-        </w:rPr>
         <w:t>, Author Name</w:t>
       </w:r>
       <w:r>
         <w:rPr>
-          <w:i/>
-          <w:sz w:val="28"/>
-          <w:szCs w:val="28"/>
           <w:vertAlign w:val="superscript"/>
         </w:rPr>
         <w:t>2</w:t>
       </w:r>
       <w:r>
-        <w:rPr>
-          <w:i/>
-          <w:sz w:val="28"/>
-          <w:szCs w:val="28"/>
-        </w:rPr>
         <w:t>, Author Name</w:t>
       </w:r>
       <w:proofErr w:type="gramStart"/>
       <w:r>
         <w:rPr>
-          <w:i/>
-          <w:sz w:val="28"/>
-          <w:szCs w:val="28"/>
           <w:vertAlign w:val="superscript"/>
         </w:rPr>
         <w:t>2,*</w:t>
       </w:r>
       <w:proofErr w:type="gramEnd"/>
       <w:r>
-        <w:rPr>
-          <w:i/>
-          <w:sz w:val="28"/>
-          <w:szCs w:val="28"/>
-        </w:rPr>
         <w:t>[14pt Italic]</w:t>
       </w:r>
     </w:p>
     <w:p>
       <w:pPr>
-        <w:rPr>
-          <w:i/>
-          <w:sz w:val="24"/>
-        </w:rPr>
-      </w:pPr>
-    </w:p>
-    <w:p>
-      <w:pPr>
-        <w:jc w:val="center"/>
-        <w:rPr>
-          <w:i/>
-          <w:sz w:val="24"/>
-        </w:rPr>
-      </w:pPr>
-      <w:r>
-        <w:rPr>
-          <w:i/>
-          <w:sz w:val="24"/>
+        <w:pStyle w:val="Affiliations"/>
+      </w:pPr>
+    </w:p>
+    <w:p>
+      <w:pPr>
+        <w:pStyle w:val="Affiliations"/>
+      </w:pPr>
+      <w:r>
+        <w:rPr>
           <w:vertAlign w:val="superscript"/>
         </w:rPr>
         <w:t>1</w:t>
       </w:r>
       <w:r>
-        <w:rPr>
-          <w:i/>
-          <w:sz w:val="24"/>
-        </w:rPr>
         <w:t>Department</w:t>
       </w:r>
       <w:r>
-        <w:rPr>
-          <w:i/>
-          <w:sz w:val="24"/>
-        </w:rPr>
         <w:t xml:space="preserve">, </w:t>
       </w:r>
       <w:r>
-        <w:rPr>
-          <w:i/>
-          <w:sz w:val="24"/>
-        </w:rPr>
         <w:t>Institution</w:t>
       </w:r>
       <w:r>
-        <w:rPr>
-          <w:i/>
-          <w:sz w:val="24"/>
-        </w:rPr>
         <w:t xml:space="preserve">, </w:t>
       </w:r>
       <w:r>
-        <w:rPr>
-          <w:i/>
-          <w:sz w:val="24"/>
-        </w:rPr>
         <w:t>Address</w:t>
       </w:r>
       <w:r>
-        <w:rPr>
-          <w:i/>
-          <w:sz w:val="24"/>
-        </w:rPr>
         <w:t>, Country [12pt Italic]</w:t>
       </w:r>
     </w:p>
     <w:p>
       <w:pPr>
-        <w:jc w:val="center"/>
-        <w:rPr>
-          <w:i/>
-          <w:sz w:val="24"/>
-        </w:rPr>
-      </w:pPr>
-      <w:r>
-        <w:rPr>
-          <w:i/>
-          <w:sz w:val="24"/>
+        <w:pStyle w:val="Affiliations"/>
+      </w:pPr>
+      <w:r>
+        <w:rPr>
           <w:vertAlign w:val="superscript"/>
         </w:rPr>
         <w:t>2</w:t>
       </w:r>
       <w:r>
-        <w:rPr>
-          <w:i/>
-          <w:sz w:val="24"/>
-        </w:rPr>
         <w:t>Department</w:t>
       </w:r>
       <w:r>
-        <w:rPr>
-          <w:i/>
-          <w:sz w:val="24"/>
-        </w:rPr>
         <w:t xml:space="preserve">, </w:t>
       </w:r>
       <w:r>
-        <w:rPr>
-          <w:i/>
-          <w:sz w:val="24"/>
-        </w:rPr>
         <w:t>Institution</w:t>
       </w:r>
       <w:r>
-        <w:rPr>
-          <w:i/>
-          <w:sz w:val="24"/>
-        </w:rPr>
         <w:t xml:space="preserve">, </w:t>
       </w:r>
       <w:r>
-        <w:rPr>
-          <w:i/>
-          <w:sz w:val="24"/>
-        </w:rPr>
         <w:t>Address</w:t>
       </w:r>
       <w:r>
-        <w:rPr>
-          <w:i/>
-          <w:sz w:val="24"/>
-        </w:rPr>
         <w:t>, Country</w:t>
       </w:r>
     </w:p>
     <w:p>
       <w:pPr>
-        <w:jc w:val="center"/>
-        <w:rPr>
-          <w:i/>
-          <w:sz w:val="24"/>
-        </w:rPr>
-      </w:pPr>
-      <w:r>
-        <w:rPr>
-          <w:i/>
-          <w:sz w:val="24"/>
+        <w:pStyle w:val="Affiliations"/>
+      </w:pPr>
+      <w:r>
+        <w:rPr>
           <w:vertAlign w:val="superscript"/>
         </w:rPr>
         <w:t>*</w:t>
       </w:r>
       <w:r>
-        <w:rPr>
-          <w:i/>
-          <w:sz w:val="24"/>
-        </w:rPr>
         <w:t>Corresponding Author Email: author@university.edu</w:t>
       </w:r>
     </w:p>
     <w:p>
       <w:pPr>
-        <w:pStyle w:val="BodyText"/>
-      </w:pPr>
-    </w:p>
-    <w:p>
-      <w:pPr>
-        <w:pStyle w:val="NoSpacing"/>
-        <w:ind w:left="720" w:right="720" w:firstLine="0"/>
-        <w:jc w:val="both"/>
-        <w:rPr>
-          <w:rFonts w:ascii="Times New Roman" w:hAnsi="Times New Roman"/>
-          <w:sz w:val="20"/>
-          <w:szCs w:val="20"/>
-        </w:rPr>
-      </w:pPr>
-      <w:r>
-        <w:rPr>
-          <w:rFonts w:ascii="Times New Roman" w:hAnsi="Times New Roman"/>
+        <w:pStyle w:val="Affiliations"/>
+      </w:pPr>
+    </w:p>
+    <w:p>
+      <w:pPr>
+        <w:pStyle w:val="Abstract"/>
+      </w:pPr>
+      <w:r>
+        <w:rPr>
           <w:b/>
-          <w:sz w:val="20"/>
-          <w:szCs w:val="20"/>
         </w:rPr>
         <w:t>Abstract:</w:t>
       </w:r>
       <w:r>
-        <w:rPr>
-          <w:rFonts w:ascii="Times New Roman" w:hAnsi="Times New Roman"/>
-          <w:sz w:val="20"/>
-          <w:szCs w:val="20"/>
-        </w:rPr>
         <w:t xml:space="preserve"> </w:t>
       </w:r>
       <w:r>
-        <w:rPr>
-          <w:rFonts w:ascii="Times New Roman" w:hAnsi="Times New Roman"/>
-          <w:sz w:val="20"/>
-          <w:szCs w:val="20"/>
-        </w:rPr>
         <w:t xml:space="preserve">[10pt] </w:t>
       </w:r>
       <w:r>
-        <w:rPr>
-          <w:rFonts w:ascii="Times New Roman" w:hAnsi="Times New Roman"/>
-          <w:sz w:val="20"/>
-          <w:szCs w:val="20"/>
-        </w:rPr>
         <w:t xml:space="preserve">Abstract </w:t>
       </w:r>
       <w:r>
-        <w:rPr>
-          <w:rFonts w:ascii="Times New Roman" w:hAnsi="Times New Roman"/>
-          <w:sz w:val="20"/>
-          <w:szCs w:val="20"/>
-        </w:rPr>
         <w:t>should be between</w:t>
       </w:r>
       <w:r>
-        <w:rPr>
-          <w:rFonts w:ascii="Times New Roman" w:hAnsi="Times New Roman"/>
-          <w:sz w:val="20"/>
-          <w:szCs w:val="20"/>
-        </w:rPr>
         <w:t xml:space="preserve"> </w:t>
       </w:r>
       <w:r>
-        <w:rPr>
-          <w:rFonts w:ascii="Times New Roman" w:hAnsi="Times New Roman"/>
-          <w:sz w:val="20"/>
-          <w:szCs w:val="20"/>
-        </w:rPr>
         <w:t>150–2</w:t>
       </w:r>
       <w:r>
-        <w:rPr>
-          <w:rFonts w:ascii="Times New Roman" w:hAnsi="Times New Roman"/>
-          <w:sz w:val="20"/>
-          <w:szCs w:val="20"/>
-        </w:rPr>
         <w:t xml:space="preserve">00 </w:t>
       </w:r>
       <w:r>
-        <w:rPr>
-          <w:rFonts w:ascii="Times New Roman" w:hAnsi="Times New Roman"/>
-          <w:sz w:val="20"/>
-          <w:szCs w:val="20"/>
-        </w:rPr>
         <w:t>words</w:t>
       </w:r>
       <w:r>
-        <w:rPr>
-          <w:rFonts w:ascii="Times New Roman" w:hAnsi="Times New Roman"/>
-          <w:sz w:val="20"/>
-          <w:szCs w:val="20"/>
-        </w:rPr>
         <w:t xml:space="preserve"> and should state briefly the purpose of the research, the principal results and major conclusions.  An abstract is often presented separately from the article, so it must be able to stand alone.  For this reason, References should be avoided, but if essential, then cite the author(s) and year(s).  Also, non-standard or uncommon abbreviations should be avoided, but if essential they must be defined at their first mention in the abstract itself.</w:t>
       </w:r>
     </w:p>
     <w:p>
       <w:pPr>
-        <w:pStyle w:val="NoSpacing"/>
-        <w:ind w:left="720" w:right="720" w:firstLine="0"/>
-        <w:jc w:val="both"/>
-        <w:rPr>
-          <w:rFonts w:ascii="Times New Roman" w:hAnsi="Times New Roman"/>
-          <w:b/>
-          <w:i/>
-          <w:sz w:val="20"/>
-          <w:szCs w:val="20"/>
-        </w:rPr>
-      </w:pPr>
-      <w:r>
-        <w:rPr>
-          <w:rFonts w:ascii="Times New Roman" w:hAnsi="Times New Roman"/>
-          <w:b/>
-          <w:i/>
-          <w:sz w:val="20"/>
-          <w:szCs w:val="20"/>
-        </w:rPr>
+        <w:pStyle w:val="Keywords"/>
+      </w:pPr>
+      <w:r>
         <w:t xml:space="preserve">Keywords: </w:t>
       </w:r>
       <w:r>
-        <w:rPr>
-          <w:rFonts w:ascii="Times New Roman" w:hAnsi="Times New Roman"/>
-          <w:b/>
-          <w:i/>
-          <w:sz w:val="20"/>
-          <w:szCs w:val="20"/>
-        </w:rPr>
         <w:t xml:space="preserve">Keyword1, Keyword2, Keyword3, Keyword4 </w:t>
       </w:r>
       <w:r>
-        <w:rPr>
-          <w:rFonts w:ascii="Times New Roman" w:hAnsi="Times New Roman"/>
-          <w:i/>
-          <w:sz w:val="20"/>
-          <w:szCs w:val="20"/>
-        </w:rPr>
         <w:t>[10pt Italic]</w:t>
       </w:r>
     </w:p>
     <w:p>
       <w:pPr>
-        <w:pStyle w:val="NoSpacing"/>
-        <w:ind w:left="720" w:right="720" w:firstLine="0"/>
-        <w:jc w:val="both"/>
-        <w:rPr>
-          <w:rFonts w:ascii="Times New Roman" w:hAnsi="Times New Roman"/>
-          <w:i/>
-          <w:sz w:val="20"/>
-          <w:szCs w:val="20"/>
-        </w:rPr>
-      </w:pPr>
-      <w:r>
-        <w:rPr>
-          <w:rFonts w:ascii="Times New Roman" w:hAnsi="Times New Roman"/>
-          <w:i/>
-          <w:sz w:val="20"/>
-          <w:szCs w:val="20"/>
-        </w:rPr>
+        <w:pStyle w:val="Abstract"/>
+      </w:pPr>
+      <w:r>
         <w:t>(</w:t>
       </w:r>
       <w:r>
-        <w:rPr>
-          <w:rFonts w:ascii="Times New Roman" w:hAnsi="Times New Roman"/>
-          <w:i/>
-          <w:sz w:val="20"/>
-          <w:szCs w:val="20"/>
-        </w:rPr>
         <w:t>Provide 2-4 keywords describing your research.  Only abbreviations firmly established in the field may be used.  These keywords will be used for</w:t>
       </w:r>
       <w:r>
-        <w:rPr>
-          <w:rFonts w:ascii="Times New Roman" w:hAnsi="Times New Roman"/>
-          <w:i/>
-          <w:sz w:val="20"/>
-          <w:szCs w:val="20"/>
-        </w:rPr>
         <w:t xml:space="preserve"> </w:t>
       </w:r>
       <w:proofErr w:type="spellStart"/>
       <w:r>
-        <w:rPr>
-          <w:rFonts w:ascii="Times New Roman" w:hAnsi="Times New Roman"/>
-          <w:i/>
-          <w:sz w:val="20"/>
-          <w:szCs w:val="20"/>
-        </w:rPr>
         <w:t>sessioning</w:t>
       </w:r>
       <w:proofErr w:type="spellEnd"/>
       <w:r>
-        <w:rPr>
-          <w:rFonts w:ascii="Times New Roman" w:hAnsi="Times New Roman"/>
-          <w:i/>
-          <w:sz w:val="20"/>
-          <w:szCs w:val="20"/>
-        </w:rPr>
         <w:t>/indexing purposes.</w:t>
       </w:r>
       <w:r>
-        <w:rPr>
-          <w:rFonts w:ascii="Times New Roman" w:hAnsi="Times New Roman"/>
-          <w:i/>
-          <w:sz w:val="20"/>
-          <w:szCs w:val="20"/>
-        </w:rPr>
         <w:t>)</w:t>
       </w:r>
     </w:p>
     <w:p>
       <w:pPr>
-        <w:pStyle w:val="NoSpacing"/>
-        <w:ind w:left="0" w:firstLine="0"/>
-        <w:jc w:val="both"/>
-        <w:rPr>
-          <w:rFonts w:ascii="Times New Roman" w:hAnsi="Times New Roman"/>
-        </w:rPr>
-      </w:pPr>
-    </w:p>
-    <w:p>
-      <w:pPr>
-        <w:pStyle w:val="NoSpacing"/>
-        <w:numPr>
-          <w:ilvl w:val="0"/>
-          <w:numId w:val="6"/>
-        </w:numPr>
-        <w:tabs>
-          <w:tab w:val="left" w:pos="360"/>
-        </w:tabs>
-        <w:ind w:hanging="720"/>
-        <w:jc w:val="both"/>
-        <w:rPr>
-          <w:rFonts w:ascii="Times New Roman" w:hAnsi="Times New Roman"/>
-          <w:b/>
-          <w:sz w:val="24"/>
-          <w:szCs w:val="24"/>
-        </w:rPr>
-      </w:pPr>
-      <w:r>
-        <w:rPr>
-          <w:rFonts w:ascii="Times New Roman" w:hAnsi="Times New Roman"/>
-          <w:b/>
-          <w:sz w:val="24"/>
-          <w:szCs w:val="24"/>
-        </w:rPr>
+        <w:pStyle w:val="Abstract"/>
+      </w:pPr>
+    </w:p>
+    <w:p>
+      <w:pPr>
+        <w:pStyle w:val="Heading1"/>
+      </w:pPr>
+      <w:r>
         <w:t>Int</w:t>
       </w:r>
       <w:r>
-        <w:rPr>
-          <w:rFonts w:ascii="Times New Roman" w:hAnsi="Times New Roman"/>
-          <w:b/>
-          <w:sz w:val="24"/>
-          <w:szCs w:val="24"/>
-        </w:rPr>
         <w:t>roduction</w:t>
       </w:r>
       <w:r>
-        <w:rPr>
-          <w:rFonts w:ascii="Times New Roman" w:hAnsi="Times New Roman"/>
-          <w:b/>
-          <w:sz w:val="24"/>
-          <w:szCs w:val="24"/>
-        </w:rPr>
         <w:t xml:space="preserve"> [12pt]</w:t>
       </w:r>
     </w:p>
     <w:p>
-      <w:pPr>
-        <w:pStyle w:val="BodyTextIndent"/>
-        <w:ind w:firstLine="0"/>
-        <w:rPr>
-          <w:sz w:val="24"/>
-          <w:szCs w:val="24"/>
-        </w:rPr>
-      </w:pPr>
-      <w:r>
-        <w:rPr>
-          <w:sz w:val="24"/>
-          <w:szCs w:val="24"/>
-        </w:rPr>
+      <w:r>
         <w:t xml:space="preserve">All text </w:t>
       </w:r>
       <w:r>
-        <w:rPr>
-          <w:sz w:val="24"/>
-          <w:szCs w:val="24"/>
-        </w:rPr>
         <w:t>[12pt]</w:t>
       </w:r>
     </w:p>
-    <w:p>
-      <w:pPr>
-        <w:pStyle w:val="BodyTextIndent"/>
-        <w:ind w:firstLine="0"/>
-        <w:rPr>
-          <w:sz w:val="24"/>
-          <w:szCs w:val="24"/>
-        </w:rPr>
-      </w:pPr>
-    </w:p>
-    <w:p>
-      <w:pPr>
-        <w:pStyle w:val="BodyTextIndent"/>
-        <w:ind w:firstLine="0"/>
-        <w:rPr>
-          <w:sz w:val="24"/>
-          <w:szCs w:val="24"/>
+    <w:p/>
+    <w:p>
+      <w:pPr>
+        <w:rPr>
           <w:u w:val="single"/>
         </w:rPr>
       </w:pPr>
       <w:r>
         <w:rPr>
-          <w:sz w:val="24"/>
-          <w:szCs w:val="24"/>
           <w:u w:val="single"/>
         </w:rPr>
-        <w:t xml:space="preserve">Sample Equation: </w:t>
+        <w:t>Sample Equation:</w:t>
       </w:r>
     </w:p>
     <w:p>
@@ -759,16 +353,13 @@
           <w:tab w:val="right" w:pos="9360"/>
         </w:tabs>
         <w:spacing w:before="120" w:after="120"/>
-        <w:jc w:val="both"/>
-        <w:rPr>
-          <w:sz w:val="24"/>
+        <w:rPr>
           <w:szCs w:val="24"/>
         </w:rPr>
       </w:pPr>
       <w:r>
         <w:rPr>
           <w:i/>
-          <w:sz w:val="24"/>
           <w:szCs w:val="24"/>
         </w:rPr>
         <w:tab/>
@@ -776,7 +367,6 @@
       </w:r>
       <w:r>
         <w:rPr>
-          <w:sz w:val="24"/>
           <w:szCs w:val="24"/>
           <w:vertAlign w:val="subscript"/>
         </w:rPr>
@@ -785,14 +375,12 @@
       <w:r>
         <w:rPr>
           <w:i/>
-          <w:sz w:val="24"/>
           <w:szCs w:val="24"/>
         </w:rPr>
         <w:t>≡Y</w:t>
       </w:r>
       <w:r>
         <w:rPr>
-          <w:sz w:val="24"/>
           <w:szCs w:val="24"/>
           <w:vertAlign w:val="subscript"/>
         </w:rPr>
@@ -801,14 +389,12 @@
       <w:r>
         <w:rPr>
           <w:i/>
-          <w:sz w:val="24"/>
           <w:szCs w:val="24"/>
         </w:rPr>
         <w:t>W</w:t>
       </w:r>
       <w:r>
         <w:rPr>
-          <w:sz w:val="24"/>
           <w:szCs w:val="24"/>
           <w:vertAlign w:val="subscript"/>
         </w:rPr>
@@ -817,14 +403,12 @@
       <w:r>
         <w:rPr>
           <w:i/>
-          <w:sz w:val="24"/>
           <w:szCs w:val="24"/>
         </w:rPr>
         <w:t>/W</w:t>
       </w:r>
       <w:r>
         <w:rPr>
-          <w:sz w:val="24"/>
           <w:szCs w:val="24"/>
           <w:vertAlign w:val="subscript"/>
         </w:rPr>
@@ -832,7 +416,6 @@
       </w:r>
       <w:r>
         <w:rPr>
-          <w:sz w:val="24"/>
           <w:szCs w:val="24"/>
         </w:rPr>
         <w:tab/>
@@ -846,16 +429,13 @@
           <w:tab w:val="right" w:pos="9360"/>
         </w:tabs>
         <w:spacing w:after="120"/>
-        <w:jc w:val="both"/>
-        <w:rPr>
-          <w:sz w:val="24"/>
+        <w:rPr>
           <w:szCs w:val="24"/>
         </w:rPr>
       </w:pPr>
       <w:r>
         <w:rPr>
           <w:i/>
-          <w:sz w:val="24"/>
           <w:szCs w:val="24"/>
         </w:rPr>
         <w:tab/>
@@ -864,14 +444,12 @@
       <w:r>
         <w:rPr>
           <w:i/>
-          <w:sz w:val="24"/>
           <w:szCs w:val="24"/>
         </w:rPr>
         <w:t>ξ</w:t>
       </w:r>
       <w:r>
         <w:rPr>
-          <w:sz w:val="24"/>
           <w:szCs w:val="24"/>
           <w:vertAlign w:val="subscript"/>
         </w:rPr>
@@ -880,7 +458,6 @@
       <w:proofErr w:type="spellEnd"/>
       <w:r>
         <w:rPr>
-          <w:sz w:val="24"/>
           <w:szCs w:val="24"/>
         </w:rPr>
         <w:t xml:space="preserve"> </w:t>
@@ -888,14 +465,12 @@
       <w:r>
         <w:rPr>
           <w:i/>
-          <w:sz w:val="24"/>
           <w:szCs w:val="24"/>
         </w:rPr>
         <w:t xml:space="preserve">≡ </w:t>
       </w:r>
       <w:r>
         <w:rPr>
-          <w:sz w:val="24"/>
           <w:szCs w:val="24"/>
         </w:rPr>
         <w:t>(</w:t>
@@ -903,14 +478,12 @@
       <w:r>
         <w:rPr>
           <w:i/>
-          <w:sz w:val="24"/>
           <w:szCs w:val="24"/>
         </w:rPr>
         <w:t>Y</w:t>
       </w:r>
       <w:r>
         <w:rPr>
-          <w:sz w:val="24"/>
           <w:szCs w:val="24"/>
           <w:vertAlign w:val="subscript"/>
         </w:rPr>
@@ -919,7 +492,6 @@
       <w:proofErr w:type="gramStart"/>
       <w:r>
         <w:rPr>
-          <w:sz w:val="24"/>
           <w:szCs w:val="24"/>
           <w:vertAlign w:val="subscript"/>
         </w:rPr>
@@ -928,7 +500,6 @@
       <w:r>
         <w:rPr>
           <w:i/>
-          <w:sz w:val="24"/>
           <w:szCs w:val="24"/>
           <w:vertAlign w:val="subscript"/>
         </w:rPr>
@@ -936,7 +507,6 @@
       </w:r>
       <w:r>
         <w:rPr>
-          <w:sz w:val="24"/>
           <w:szCs w:val="24"/>
           <w:vertAlign w:val="subscript"/>
         </w:rPr>
@@ -945,7 +515,6 @@
       <w:proofErr w:type="gramEnd"/>
       <w:r>
         <w:rPr>
-          <w:sz w:val="24"/>
           <w:szCs w:val="24"/>
         </w:rPr>
         <w:t xml:space="preserve"> </w:t>
@@ -953,14 +522,12 @@
       <w:r>
         <w:rPr>
           <w:i/>
-          <w:sz w:val="24"/>
           <w:szCs w:val="24"/>
         </w:rPr>
         <w:t xml:space="preserve">− </w:t>
       </w:r>
       <w:r>
         <w:rPr>
-          <w:sz w:val="24"/>
           <w:szCs w:val="24"/>
         </w:rPr>
         <w:t>4</w:t>
@@ -968,14 +535,12 @@
       <w:r>
         <w:rPr>
           <w:i/>
-          <w:sz w:val="24"/>
           <w:szCs w:val="24"/>
         </w:rPr>
         <w:t>Y</w:t>
       </w:r>
       <w:r>
         <w:rPr>
-          <w:sz w:val="24"/>
           <w:szCs w:val="24"/>
           <w:vertAlign w:val="subscript"/>
         </w:rPr>
@@ -984,7 +549,6 @@
       <w:r>
         <w:rPr>
           <w:i/>
-          <w:sz w:val="24"/>
           <w:szCs w:val="24"/>
           <w:vertAlign w:val="subscript"/>
         </w:rPr>
@@ -992,7 +556,6 @@
       </w:r>
       <w:r>
         <w:rPr>
-          <w:sz w:val="24"/>
           <w:szCs w:val="24"/>
           <w:vertAlign w:val="subscript"/>
         </w:rPr>
@@ -1000,7 +563,6 @@
       </w:r>
       <w:r>
         <w:rPr>
-          <w:sz w:val="24"/>
           <w:szCs w:val="24"/>
         </w:rPr>
         <w:t>)</w:t>
@@ -1008,14 +570,12 @@
       <w:r>
         <w:rPr>
           <w:i/>
-          <w:sz w:val="24"/>
           <w:szCs w:val="24"/>
         </w:rPr>
         <w:t>/</w:t>
       </w:r>
       <w:r>
         <w:rPr>
-          <w:sz w:val="24"/>
           <w:szCs w:val="24"/>
         </w:rPr>
         <w:t>(</w:t>
@@ -1023,14 +583,12 @@
       <w:r>
         <w:rPr>
           <w:i/>
-          <w:sz w:val="24"/>
           <w:szCs w:val="24"/>
         </w:rPr>
         <w:t>Y</w:t>
       </w:r>
       <w:r>
         <w:rPr>
-          <w:sz w:val="24"/>
           <w:szCs w:val="24"/>
           <w:vertAlign w:val="subscript"/>
         </w:rPr>
@@ -1039,7 +597,6 @@
       <w:r>
         <w:rPr>
           <w:i/>
-          <w:sz w:val="24"/>
           <w:szCs w:val="24"/>
           <w:vertAlign w:val="subscript"/>
         </w:rPr>
@@ -1047,7 +604,6 @@
       </w:r>
       <w:r>
         <w:rPr>
-          <w:sz w:val="24"/>
           <w:szCs w:val="24"/>
           <w:vertAlign w:val="subscript"/>
         </w:rPr>
@@ -1055,7 +611,6 @@
       </w:r>
       <w:r>
         <w:rPr>
-          <w:sz w:val="24"/>
           <w:szCs w:val="24"/>
         </w:rPr>
         <w:t xml:space="preserve"> + 4</w:t>
@@ -1063,7 +618,6 @@
       <w:r>
         <w:rPr>
           <w:i/>
-          <w:sz w:val="24"/>
           <w:szCs w:val="24"/>
           <w:vertAlign w:val="subscript"/>
         </w:rPr>
@@ -1071,7 +625,6 @@
       </w:r>
       <w:r>
         <w:rPr>
-          <w:sz w:val="24"/>
           <w:szCs w:val="24"/>
           <w:vertAlign w:val="subscript"/>
         </w:rPr>
@@ -1080,7 +633,6 @@
       <w:r>
         <w:rPr>
           <w:i/>
-          <w:sz w:val="24"/>
           <w:szCs w:val="24"/>
           <w:vertAlign w:val="subscript"/>
         </w:rPr>
@@ -1088,7 +640,6 @@
       </w:r>
       <w:r>
         <w:rPr>
-          <w:sz w:val="24"/>
           <w:szCs w:val="24"/>
           <w:vertAlign w:val="subscript"/>
         </w:rPr>
@@ -1096,7 +647,6 @@
       </w:r>
       <w:r>
         <w:rPr>
-          <w:sz w:val="24"/>
           <w:szCs w:val="24"/>
         </w:rPr>
         <w:t xml:space="preserve"> </w:t>
@@ -1104,14 +654,12 @@
       <w:r>
         <w:rPr>
           <w:i/>
-          <w:sz w:val="24"/>
           <w:szCs w:val="24"/>
         </w:rPr>
         <w:t>− Y</w:t>
       </w:r>
       <w:r>
         <w:rPr>
-          <w:sz w:val="24"/>
           <w:szCs w:val="24"/>
           <w:vertAlign w:val="subscript"/>
         </w:rPr>
@@ -1120,7 +668,6 @@
       <w:r>
         <w:rPr>
           <w:i/>
-          <w:sz w:val="24"/>
           <w:szCs w:val="24"/>
           <w:vertAlign w:val="subscript"/>
         </w:rPr>
@@ -1128,7 +675,6 @@
       </w:r>
       <w:r>
         <w:rPr>
-          <w:sz w:val="24"/>
           <w:szCs w:val="24"/>
           <w:vertAlign w:val="subscript"/>
         </w:rPr>
@@ -1136,7 +682,6 @@
       </w:r>
       <w:r>
         <w:rPr>
-          <w:sz w:val="24"/>
           <w:szCs w:val="24"/>
         </w:rPr>
         <w:t xml:space="preserve"> </w:t>
@@ -1144,14 +689,12 @@
       <w:r>
         <w:rPr>
           <w:i/>
-          <w:sz w:val="24"/>
           <w:szCs w:val="24"/>
         </w:rPr>
         <w:t xml:space="preserve">− </w:t>
       </w:r>
       <w:r>
         <w:rPr>
-          <w:sz w:val="24"/>
           <w:szCs w:val="24"/>
         </w:rPr>
         <w:t>4</w:t>
@@ -1159,14 +702,12 @@
       <w:r>
         <w:rPr>
           <w:i/>
-          <w:sz w:val="24"/>
           <w:szCs w:val="24"/>
         </w:rPr>
         <w:t>Y</w:t>
       </w:r>
       <w:r>
         <w:rPr>
-          <w:sz w:val="24"/>
           <w:szCs w:val="24"/>
           <w:vertAlign w:val="subscript"/>
         </w:rPr>
@@ -1175,7 +716,6 @@
       <w:r>
         <w:rPr>
           <w:i/>
-          <w:sz w:val="24"/>
           <w:szCs w:val="24"/>
           <w:vertAlign w:val="subscript"/>
         </w:rPr>
@@ -1183,7 +723,6 @@
       </w:r>
       <w:r>
         <w:rPr>
-          <w:sz w:val="24"/>
           <w:szCs w:val="24"/>
           <w:vertAlign w:val="subscript"/>
         </w:rPr>
@@ -1191,7 +730,6 @@
       </w:r>
       <w:r>
         <w:rPr>
-          <w:sz w:val="24"/>
           <w:szCs w:val="24"/>
         </w:rPr>
         <w:t>)</w:t>
@@ -1199,21 +737,18 @@
       <w:r>
         <w:rPr>
           <w:i/>
-          <w:sz w:val="24"/>
           <w:szCs w:val="24"/>
         </w:rPr>
         <w:tab/>
       </w:r>
       <w:r>
         <w:rPr>
-          <w:sz w:val="24"/>
           <w:szCs w:val="24"/>
         </w:rPr>
         <w:t>(2</w:t>
       </w:r>
       <w:r>
         <w:rPr>
-          <w:sz w:val="24"/>
           <w:szCs w:val="24"/>
         </w:rPr>
         <w:t>)</w:t>
@@ -1226,9 +761,7 @@
           <w:tab w:val="right" w:pos="9360"/>
         </w:tabs>
         <w:spacing w:before="120" w:after="120"/>
-        <w:jc w:val="both"/>
-        <w:rPr>
-          <w:sz w:val="24"/>
+        <w:rPr>
           <w:szCs w:val="24"/>
         </w:rPr>
       </w:pPr>
@@ -1240,29 +773,12 @@
           <w:tab w:val="right" w:pos="9360"/>
         </w:tabs>
         <w:spacing w:before="120" w:after="120"/>
-        <w:jc w:val="both"/>
-        <w:rPr>
-          <w:sz w:val="24"/>
-          <w:szCs w:val="24"/>
-        </w:rPr>
-      </w:pPr>
-    </w:p>
-    <w:p>
-      <w:pPr>
-        <w:tabs>
-          <w:tab w:val="center" w:pos="4680"/>
-          <w:tab w:val="right" w:pos="9360"/>
-        </w:tabs>
-        <w:spacing w:before="120" w:after="120"/>
-        <w:jc w:val="both"/>
-        <w:rPr>
-          <w:sz w:val="24"/>
-          <w:szCs w:val="24"/>
-        </w:rPr>
-      </w:pPr>
-      <w:r>
-        <w:rPr>
-          <w:sz w:val="24"/>
+        <w:rPr>
+          <w:szCs w:val="24"/>
+        </w:rPr>
+      </w:pPr>
+      <w:r>
+        <w:rPr>
           <w:szCs w:val="24"/>
           <w:u w:val="single"/>
         </w:rPr>
@@ -1270,7 +786,6 @@
       </w:r>
       <w:r>
         <w:rPr>
-          <w:sz w:val="24"/>
           <w:szCs w:val="24"/>
         </w:rPr>
         <w:t xml:space="preserve"> [</w:t>
@@ -1278,7 +793,6 @@
       <w:proofErr w:type="spellStart"/>
       <w:r>
         <w:rPr>
-          <w:sz w:val="24"/>
           <w:szCs w:val="24"/>
         </w:rPr>
         <w:t>Inline</w:t>
@@ -1286,74 +800,30 @@
       <w:proofErr w:type="spellEnd"/>
       <w:r>
         <w:rPr>
-          <w:sz w:val="24"/>
           <w:szCs w:val="24"/>
         </w:rPr>
         <w:t xml:space="preserve"> with text. Do not text wrap]</w:t>
       </w:r>
     </w:p>
     <w:p>
-      <w:pPr>
-        <w:tabs>
-          <w:tab w:val="center" w:pos="4680"/>
-          <w:tab w:val="right" w:pos="9360"/>
-        </w:tabs>
-        <w:spacing w:before="120" w:after="120"/>
-        <w:jc w:val="both"/>
-        <w:rPr>
-          <w:sz w:val="24"/>
-          <w:szCs w:val="24"/>
-        </w:rPr>
-      </w:pPr>
       <w:r>
         <w:rPr>
           <w:noProof/>
-          <w:sz w:val="24"/>
-          <w:szCs w:val="24"/>
         </w:rPr>
         <mc:AlternateContent>
           <mc:Choice Requires="wps">
             <w:drawing>
-              <wp:anchor distT="0" distB="0" distL="114300" distR="114300" simplePos="0" relativeHeight="251659264" behindDoc="0" locked="0" layoutInCell="1" allowOverlap="1" wp14:anchorId="355D9A05" wp14:editId="3163A101">
+              <wp:anchor distT="0" distB="0" distL="114300" distR="114300" simplePos="0" relativeHeight="251659264" behindDoc="0" locked="0" layoutInCell="1" allowOverlap="1" wp14:anchorId="7FB3CBC2" wp14:editId="2C6D05D2">
                 <wp:simplePos x="0" y="0"/>
                 <wp:positionH relativeFrom="column">
-                  <wp:posOffset>1308735</wp:posOffset>
+                  <wp:align>center</wp:align>
                 </wp:positionH>
                 <wp:positionV relativeFrom="paragraph">
-                  <wp:posOffset>71120</wp:posOffset>
+                  <wp:posOffset>196215</wp:posOffset>
                 </wp:positionV>
                 <wp:extent cx="3200400" cy="1600200"/>
-                <wp:effectExtent l="50800" t="25400" r="50800" b="101600"/>
-                <wp:wrapThrough wrapText="bothSides">
-                  <wp:wrapPolygon edited="0">
-                    <wp:start x="13886" y="-343"/>
-                    <wp:lineTo x="-171" y="0"/>
-                    <wp:lineTo x="-171" y="3086"/>
-                    <wp:lineTo x="1886" y="5486"/>
-                    <wp:lineTo x="-343" y="7886"/>
-                    <wp:lineTo x="-343" y="9600"/>
-                    <wp:lineTo x="1371" y="10971"/>
-                    <wp:lineTo x="-343" y="14057"/>
-                    <wp:lineTo x="-343" y="15429"/>
-                    <wp:lineTo x="4457" y="16457"/>
-                    <wp:lineTo x="4286" y="18171"/>
-                    <wp:lineTo x="7886" y="21943"/>
-                    <wp:lineTo x="8057" y="22629"/>
-                    <wp:lineTo x="8914" y="22629"/>
-                    <wp:lineTo x="12514" y="21943"/>
-                    <wp:lineTo x="18514" y="18514"/>
-                    <wp:lineTo x="18171" y="16457"/>
-                    <wp:lineTo x="21600" y="13714"/>
-                    <wp:lineTo x="21771" y="12686"/>
-                    <wp:lineTo x="19200" y="10971"/>
-                    <wp:lineTo x="21257" y="8914"/>
-                    <wp:lineTo x="21086" y="7543"/>
-                    <wp:lineTo x="19029" y="5143"/>
-                    <wp:lineTo x="17486" y="2743"/>
-                    <wp:lineTo x="15086" y="-343"/>
-                    <wp:lineTo x="13886" y="-343"/>
-                  </wp:wrapPolygon>
-                </wp:wrapThrough>
+                <wp:effectExtent l="50800" t="25400" r="63500" b="76200"/>
+                <wp:wrapTopAndBottom/>
                 <wp:docPr id="1" name="Explosion 1 1"/>
                 <wp:cNvGraphicFramePr/>
                 <a:graphic xmlns:a="http://schemas.openxmlformats.org/drawingml/2006/main">
@@ -1401,24 +871,47 @@
               </wp:anchor>
             </w:drawing>
           </mc:Choice>
-          <mc:Fallback xmlns:mo="http://schemas.microsoft.com/office/mac/office/2008/main" xmlns:mv="urn:schemas-microsoft-com:mac:vml">
+          <mc:Fallback>
             <w:pict>
-              <v:shapetype w14:anchorId="1F014BA9" id="_x0000_t71" coordsize="21600,21600" o:spt="71" path="m10800,5800l8352,2295,7312,6320,370,2295,4627,7617,,8615r3722,3160l135,14587r5532,-650l4762,17617,7715,15627r770,5973l10532,14935r2715,4802l14020,14457r4125,3638l16837,12942r4763,348l17607,10475,21097,8137,16702,7315,18380,4457r-4225,868l14522,xe">
+              <v:shapetype w14:anchorId="22D189E4" id="_x0000_t71" coordsize="21600,21600" o:spt="71" path="m10800,5800l8352,2295,7312,6320,370,2295,4627,7617,,8615r3722,3160l135,14587r5532,-650l4762,17617,7715,15627r770,5973l10532,14935r2715,4802l14020,14457r4125,3638l16837,12942r4763,348l17607,10475,21097,8137,16702,7315,18380,4457r-4225,868l14522,xe">
                 <v:stroke joinstyle="miter"/>
                 <v:path gradientshapeok="t" o:connecttype="custom" o:connectlocs="14522,0;0,8615;8485,21600;21600,13290" o:connectangles="270,180,90,0" textboxrect="4627,6320,16702,13937"/>
               </v:shapetype>
-              <v:shape id="Explosion 1 1" o:spid="_x0000_s1026" type="#_x0000_t71" style="position:absolute;margin-left:103.05pt;margin-top:5.6pt;width:252pt;height:126pt;z-index:251659264;visibility:visible;mso-wrap-style:square;mso-width-percent:0;mso-height-percent:0;mso-wrap-distance-left:9pt;mso-wrap-distance-top:0;mso-wrap-distance-right:9pt;mso-wrap-distance-bottom:0;mso-position-horizontal:absolute;mso-position-horizontal-relative:text;mso-position-vertical:absolute;mso-position-vertical-relative:text;mso-width-percent:0;mso-height-percent:0;mso-width-relative:margin;mso-height-relative:margin;v-text-anchor:middle" o:gfxdata="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" fillcolor="#254163 [1636]" strokecolor="#4579b8 [3044]">
+              <v:shape id="Explosion 1 1" o:spid="_x0000_s1026" type="#_x0000_t71" style="position:absolute;margin-left:0;margin-top:15.45pt;width:252pt;height:126pt;z-index:251659264;visibility:visible;mso-wrap-style:square;mso-width-percent:0;mso-height-percent:0;mso-wrap-distance-left:9pt;mso-wrap-distance-top:0;mso-wrap-distance-right:9pt;mso-wrap-distance-bottom:0;mso-position-horizontal:center;mso-position-horizontal-relative:text;mso-position-vertical:absolute;mso-position-vertical-relative:text;mso-width-percent:0;mso-height-percent:0;mso-width-relative:margin;mso-height-relative:margin;v-text-anchor:middle" o:gfxdata="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" fillcolor="#254163 [1636]" strokecolor="#4579b8 [3044]">
                 <v:fill color2="#4477b6 [3012]" rotate="t" angle="180" colors="0 #2c5d98;52429f #3c7bc7;1 #3a7ccb" focus="100%" type="gradient">
                   <o:fill v:ext="view" type="gradientUnscaled"/>
                 </v:fill>
                 <v:shadow on="t" color="black" opacity="22937f" origin=",.5" offset="0,.63889mm"/>
-                <w10:wrap type="through"/>
+                <w10:wrap type="topAndBottom"/>
               </v:shape>
             </w:pict>
           </mc:Fallback>
         </mc:AlternateContent>
       </w:r>
     </w:p>
+    <w:p>
+      <w:pPr>
+        <w:pStyle w:val="Caption"/>
+      </w:pPr>
+      <w:r>
+        <w:t xml:space="preserve">Figure </w:t>
+      </w:r>
+      <w:fldSimple w:instr=" SEQ Figure \* ARABIC ">
+        <w:r>
+          <w:rPr>
+            <w:noProof/>
+          </w:rPr>
+          <w:t>2</w:t>
+        </w:r>
+      </w:fldSimple>
+      <w:r>
+        <w:t xml:space="preserve">. </w:t>
+      </w:r>
+      <w:r>
+        <w:t>Schematic illustration of the outer structure of a partially premixed methane flame established between counterflowing streams of methane mixed with nitrogen and fuel-lean mixture of oxygen, nitrogen and methane</w:t>
+      </w:r>
+    </w:p>
+    <w:p/>
     <w:p>
       <w:pPr>
         <w:tabs>
@@ -1426,153 +919,56 @@
           <w:tab w:val="right" w:pos="9360"/>
         </w:tabs>
         <w:spacing w:before="120" w:after="120"/>
-        <w:jc w:val="both"/>
-        <w:rPr>
-          <w:sz w:val="24"/>
-          <w:szCs w:val="24"/>
-        </w:rPr>
-      </w:pPr>
-    </w:p>
-    <w:p>
-      <w:pPr>
-        <w:tabs>
-          <w:tab w:val="center" w:pos="4680"/>
-          <w:tab w:val="right" w:pos="9360"/>
-        </w:tabs>
-        <w:spacing w:before="120" w:after="120"/>
-        <w:jc w:val="both"/>
-        <w:rPr>
-          <w:sz w:val="24"/>
-          <w:szCs w:val="24"/>
-        </w:rPr>
-      </w:pPr>
-    </w:p>
-    <w:p>
-      <w:pPr>
-        <w:tabs>
-          <w:tab w:val="center" w:pos="4680"/>
-          <w:tab w:val="right" w:pos="9360"/>
-        </w:tabs>
-        <w:spacing w:before="120" w:after="120"/>
-        <w:jc w:val="both"/>
-        <w:rPr>
-          <w:sz w:val="24"/>
-          <w:szCs w:val="24"/>
-        </w:rPr>
-      </w:pPr>
-    </w:p>
-    <w:p>
-      <w:pPr>
-        <w:tabs>
-          <w:tab w:val="center" w:pos="4680"/>
-          <w:tab w:val="right" w:pos="9360"/>
-        </w:tabs>
-        <w:spacing w:before="120" w:after="120"/>
-        <w:jc w:val="both"/>
-        <w:rPr>
-          <w:sz w:val="24"/>
-          <w:szCs w:val="24"/>
-        </w:rPr>
-      </w:pPr>
-    </w:p>
-    <w:p>
-      <w:pPr>
-        <w:tabs>
-          <w:tab w:val="center" w:pos="4680"/>
-          <w:tab w:val="right" w:pos="9360"/>
-        </w:tabs>
-        <w:spacing w:before="120" w:after="120"/>
-        <w:jc w:val="both"/>
-        <w:rPr>
-          <w:sz w:val="24"/>
-          <w:szCs w:val="24"/>
-        </w:rPr>
-      </w:pPr>
-    </w:p>
-    <w:p>
-      <w:pPr>
-        <w:tabs>
-          <w:tab w:val="center" w:pos="4680"/>
-          <w:tab w:val="right" w:pos="9360"/>
-        </w:tabs>
-        <w:spacing w:before="120" w:after="120"/>
-        <w:jc w:val="both"/>
-        <w:rPr>
-          <w:sz w:val="24"/>
-          <w:szCs w:val="24"/>
-        </w:rPr>
-      </w:pPr>
-    </w:p>
-    <w:p>
-      <w:pPr>
-        <w:jc w:val="center"/>
-        <w:rPr>
-          <w:sz w:val="24"/>
-          <w:szCs w:val="24"/>
-        </w:rPr>
-      </w:pPr>
-      <w:r>
-        <w:rPr>
-          <w:sz w:val="24"/>
-          <w:szCs w:val="24"/>
-        </w:rPr>
-        <w:t>Figure 1: Schematic illustration of the outer structure of a partially premixed methane flame established between counterflowing streams of methane mixed with nitrogen and fuel-lean mixture of oxygen, nitrogen and methane</w:t>
-      </w:r>
-    </w:p>
-    <w:p>
-      <w:pPr>
-        <w:tabs>
-          <w:tab w:val="center" w:pos="4680"/>
-          <w:tab w:val="right" w:pos="9360"/>
-        </w:tabs>
-        <w:spacing w:before="120" w:after="120"/>
-        <w:jc w:val="both"/>
-        <w:rPr>
-          <w:sz w:val="24"/>
+        <w:rPr>
           <w:szCs w:val="24"/>
           <w:u w:val="single"/>
         </w:rPr>
       </w:pPr>
       <w:r>
         <w:rPr>
-          <w:sz w:val="24"/>
           <w:szCs w:val="24"/>
           <w:u w:val="single"/>
         </w:rPr>
-        <w:lastRenderedPageBreak/>
         <w:t>Sample Table:</w:t>
       </w:r>
     </w:p>
     <w:p>
       <w:pPr>
-        <w:jc w:val="center"/>
-        <w:rPr>
-          <w:sz w:val="24"/>
-          <w:szCs w:val="24"/>
-        </w:rPr>
-      </w:pPr>
-      <w:r>
-        <w:rPr>
-          <w:sz w:val="24"/>
-          <w:szCs w:val="24"/>
-        </w:rPr>
-        <w:t xml:space="preserve">Table 1: Rate data for elementary reactions employed in the asymptotic analysis. Units are moles, cubic centimeters, seconds, </w:t>
+        <w:pStyle w:val="Caption"/>
+      </w:pPr>
+      <w:r>
+        <w:t xml:space="preserve">Table </w:t>
+      </w:r>
+      <w:fldSimple w:instr=" SEQ Table \* ARABIC ">
+        <w:r>
+          <w:rPr>
+            <w:noProof/>
+          </w:rPr>
+          <w:t>1</w:t>
+        </w:r>
+      </w:fldSimple>
+      <w:r>
+        <w:t>: Rate data</w:t>
+      </w:r>
+      <w:r>
+        <w:rPr>
+          <w:szCs w:val="24"/>
+        </w:rPr>
+        <w:t xml:space="preserve"> </w:t>
+      </w:r>
+      <w:r>
+        <w:t xml:space="preserve">for elementary reactions employed in the asymptotic analysis. Units are moles, cubic centimeters, seconds, </w:t>
       </w:r>
       <w:proofErr w:type="spellStart"/>
       <w:r>
-        <w:rPr>
-          <w:sz w:val="24"/>
-          <w:szCs w:val="24"/>
-        </w:rPr>
         <w:t>kJoules</w:t>
       </w:r>
       <w:proofErr w:type="spellEnd"/>
       <w:r>
-        <w:rPr>
-          <w:sz w:val="24"/>
-          <w:szCs w:val="24"/>
-        </w:rPr>
-        <w:t>, Kelvin.</w:t>
+        <w:t>, Kelvin</w:t>
+      </w:r>
+      <w:r>
+        <w:t xml:space="preserve"> </w:t>
       </w:r>
     </w:p>
     <w:tbl>
@@ -1587,16 +983,16 @@
         <w:tblLook w:val="0000" w:firstRow="0" w:lastRow="0" w:firstColumn="0" w:lastColumn="0" w:noHBand="0" w:noVBand="0"/>
       </w:tblPr>
       <w:tblGrid>
-        <w:gridCol w:w="1728"/>
-        <w:gridCol w:w="1728"/>
-        <w:gridCol w:w="1728"/>
-        <w:gridCol w:w="1728"/>
-        <w:gridCol w:w="1728"/>
+        <w:gridCol w:w="1170"/>
+        <w:gridCol w:w="3510"/>
+        <w:gridCol w:w="1890"/>
+        <w:gridCol w:w="1080"/>
+        <w:gridCol w:w="990"/>
       </w:tblGrid>
       <w:tr>
         <w:tc>
           <w:tcPr>
-            <w:tcW w:w="1728" w:type="dxa"/>
+            <w:tcW w:w="1170" w:type="dxa"/>
             <w:tcBorders>
               <w:top w:val="single" w:sz="4" w:space="0" w:color="C0C0C0"/>
               <w:left w:val="single" w:sz="4" w:space="0" w:color="C0C0C0"/>
@@ -1608,13 +1004,11 @@
             <w:pPr>
               <w:jc w:val="center"/>
               <w:rPr>
-                <w:sz w:val="24"/>
                 <w:szCs w:val="24"/>
               </w:rPr>
             </w:pPr>
             <w:r>
               <w:rPr>
-                <w:sz w:val="24"/>
                 <w:szCs w:val="24"/>
               </w:rPr>
               <w:t>Number</w:t>
@@ -1623,7 +1017,7 @@
         </w:tc>
         <w:tc>
           <w:tcPr>
-            <w:tcW w:w="1728" w:type="dxa"/>
+            <w:tcW w:w="3510" w:type="dxa"/>
             <w:tcBorders>
               <w:top w:val="single" w:sz="4" w:space="0" w:color="C0C0C0"/>
               <w:left w:val="single" w:sz="4" w:space="0" w:color="C0C0C0"/>
@@ -1635,13 +1029,11 @@
             <w:pPr>
               <w:jc w:val="center"/>
               <w:rPr>
-                <w:sz w:val="24"/>
                 <w:szCs w:val="24"/>
               </w:rPr>
             </w:pPr>
             <w:r>
               <w:rPr>
-                <w:sz w:val="24"/>
                 <w:szCs w:val="24"/>
               </w:rPr>
               <w:t>Reaction</w:t>
@@ -1650,7 +1042,7 @@
         </w:tc>
         <w:tc>
           <w:tcPr>
-            <w:tcW w:w="1728" w:type="dxa"/>
+            <w:tcW w:w="1890" w:type="dxa"/>
             <w:tcBorders>
               <w:top w:val="single" w:sz="4" w:space="0" w:color="C0C0C0"/>
               <w:left w:val="single" w:sz="4" w:space="0" w:color="C0C0C0"/>
@@ -1662,14 +1054,12 @@
             <w:pPr>
               <w:jc w:val="center"/>
               <w:rPr>
-                <w:sz w:val="24"/>
                 <w:szCs w:val="24"/>
               </w:rPr>
             </w:pPr>
             <w:r>
               <w:rPr>
                 <w:i/>
-                <w:sz w:val="24"/>
                 <w:szCs w:val="24"/>
               </w:rPr>
               <w:t>B</w:t>
@@ -1677,7 +1067,6 @@
             <w:r>
               <w:rPr>
                 <w:i/>
-                <w:sz w:val="24"/>
                 <w:szCs w:val="24"/>
                 <w:vertAlign w:val="subscript"/>
               </w:rPr>
@@ -1687,7 +1076,7 @@
         </w:tc>
         <w:tc>
           <w:tcPr>
-            <w:tcW w:w="1728" w:type="dxa"/>
+            <w:tcW w:w="1080" w:type="dxa"/>
             <w:tcBorders>
               <w:top w:val="single" w:sz="4" w:space="0" w:color="C0C0C0"/>
               <w:left w:val="single" w:sz="4" w:space="0" w:color="C0C0C0"/>
@@ -1699,14 +1088,12 @@
             <w:pPr>
               <w:jc w:val="center"/>
               <w:rPr>
-                <w:sz w:val="24"/>
                 <w:szCs w:val="24"/>
               </w:rPr>
             </w:pPr>
             <w:r>
               <w:rPr>
                 <w:i/>
-                <w:sz w:val="24"/>
                 <w:szCs w:val="24"/>
               </w:rPr>
               <w:t>α</w:t>
@@ -1714,7 +1101,6 @@
             <w:r>
               <w:rPr>
                 <w:i/>
-                <w:sz w:val="24"/>
                 <w:szCs w:val="24"/>
                 <w:vertAlign w:val="subscript"/>
               </w:rPr>
@@ -1724,7 +1110,7 @@
         </w:tc>
         <w:tc>
           <w:tcPr>
-            <w:tcW w:w="1728" w:type="dxa"/>
+            <w:tcW w:w="990" w:type="dxa"/>
             <w:tcBorders>
               <w:top w:val="single" w:sz="4" w:space="0" w:color="C0C0C0"/>
               <w:left w:val="single" w:sz="4" w:space="0" w:color="C0C0C0"/>
@@ -1737,7 +1123,6 @@
               <w:jc w:val="center"/>
               <w:rPr>
                 <w:i/>
-                <w:sz w:val="24"/>
                 <w:szCs w:val="24"/>
               </w:rPr>
             </w:pPr>
@@ -1745,7 +1130,6 @@
             <w:r>
               <w:rPr>
                 <w:i/>
-                <w:sz w:val="24"/>
                 <w:szCs w:val="24"/>
               </w:rPr>
               <w:t>E</w:t>
@@ -1753,7 +1137,6 @@
             <w:r>
               <w:rPr>
                 <w:i/>
-                <w:sz w:val="24"/>
                 <w:szCs w:val="24"/>
                 <w:vertAlign w:val="subscript"/>
               </w:rPr>
@@ -1766,7 +1149,7 @@
       <w:tr>
         <w:tc>
           <w:tcPr>
-            <w:tcW w:w="1728" w:type="dxa"/>
+            <w:tcW w:w="1170" w:type="dxa"/>
             <w:tcBorders>
               <w:top w:val="single" w:sz="4" w:space="0" w:color="C0C0C0"/>
               <w:left w:val="single" w:sz="4" w:space="0" w:color="C0C0C0"/>
@@ -1778,13 +1161,11 @@
             <w:pPr>
               <w:jc w:val="center"/>
               <w:rPr>
-                <w:sz w:val="24"/>
                 <w:szCs w:val="24"/>
               </w:rPr>
             </w:pPr>
             <w:r>
               <w:rPr>
-                <w:sz w:val="24"/>
                 <w:szCs w:val="24"/>
               </w:rPr>
               <w:t>1f</w:t>
@@ -1793,7 +1174,7 @@
         </w:tc>
         <w:tc>
           <w:tcPr>
-            <w:tcW w:w="1728" w:type="dxa"/>
+            <w:tcW w:w="3510" w:type="dxa"/>
             <w:tcBorders>
               <w:top w:val="single" w:sz="4" w:space="0" w:color="C0C0C0"/>
               <w:left w:val="single" w:sz="4" w:space="0" w:color="C0C0C0"/>
@@ -1805,20 +1186,17 @@
             <w:pPr>
               <w:jc w:val="center"/>
               <w:rPr>
-                <w:sz w:val="24"/>
                 <w:szCs w:val="24"/>
               </w:rPr>
             </w:pPr>
             <w:r>
               <w:rPr>
-                <w:sz w:val="24"/>
                 <w:szCs w:val="24"/>
               </w:rPr>
               <w:t>O</w:t>
             </w:r>
             <w:r>
               <w:rPr>
-                <w:sz w:val="24"/>
                 <w:szCs w:val="24"/>
                 <w:vertAlign w:val="subscript"/>
               </w:rPr>
@@ -1826,7 +1204,6 @@
             </w:r>
             <w:r>
               <w:rPr>
-                <w:sz w:val="24"/>
                 <w:szCs w:val="24"/>
               </w:rPr>
               <w:t xml:space="preserve"> + H </w:t>
@@ -1834,14 +1211,12 @@
             <w:r>
               <w:rPr>
                 <w:i/>
-                <w:sz w:val="24"/>
                 <w:szCs w:val="24"/>
               </w:rPr>
               <w:t xml:space="preserve">→ </w:t>
             </w:r>
             <w:r>
               <w:rPr>
-                <w:sz w:val="24"/>
                 <w:szCs w:val="24"/>
               </w:rPr>
               <w:t>OH + O</w:t>
@@ -1850,7 +1225,7 @@
         </w:tc>
         <w:tc>
           <w:tcPr>
-            <w:tcW w:w="1728" w:type="dxa"/>
+            <w:tcW w:w="1890" w:type="dxa"/>
             <w:tcBorders>
               <w:top w:val="single" w:sz="4" w:space="0" w:color="C0C0C0"/>
               <w:left w:val="single" w:sz="4" w:space="0" w:color="C0C0C0"/>
@@ -1862,13 +1237,11 @@
             <w:pPr>
               <w:jc w:val="center"/>
               <w:rPr>
-                <w:sz w:val="24"/>
                 <w:szCs w:val="24"/>
               </w:rPr>
             </w:pPr>
             <w:r>
               <w:rPr>
-                <w:sz w:val="24"/>
                 <w:szCs w:val="24"/>
               </w:rPr>
               <w:t>2.000E+14</w:t>
@@ -1877,7 +1250,7 @@
         </w:tc>
         <w:tc>
           <w:tcPr>
-            <w:tcW w:w="1728" w:type="dxa"/>
+            <w:tcW w:w="1080" w:type="dxa"/>
             <w:tcBorders>
               <w:top w:val="single" w:sz="4" w:space="0" w:color="C0C0C0"/>
               <w:left w:val="single" w:sz="4" w:space="0" w:color="C0C0C0"/>
@@ -1889,13 +1262,11 @@
             <w:pPr>
               <w:jc w:val="center"/>
               <w:rPr>
-                <w:sz w:val="24"/>
                 <w:szCs w:val="24"/>
               </w:rPr>
             </w:pPr>
             <w:r>
               <w:rPr>
-                <w:sz w:val="24"/>
                 <w:szCs w:val="24"/>
               </w:rPr>
               <w:t>0.00</w:t>
@@ -1904,7 +1275,7 @@
         </w:tc>
         <w:tc>
           <w:tcPr>
-            <w:tcW w:w="1728" w:type="dxa"/>
+            <w:tcW w:w="990" w:type="dxa"/>
             <w:tcBorders>
               <w:top w:val="single" w:sz="4" w:space="0" w:color="C0C0C0"/>
               <w:left w:val="single" w:sz="4" w:space="0" w:color="C0C0C0"/>
@@ -1916,13 +1287,11 @@
             <w:pPr>
               <w:jc w:val="center"/>
               <w:rPr>
-                <w:sz w:val="24"/>
                 <w:szCs w:val="24"/>
               </w:rPr>
             </w:pPr>
             <w:r>
               <w:rPr>
-                <w:sz w:val="24"/>
                 <w:szCs w:val="24"/>
               </w:rPr>
               <w:t>70.30</w:t>
@@ -1933,7 +1302,7 @@
       <w:tr>
         <w:tc>
           <w:tcPr>
-            <w:tcW w:w="1728" w:type="dxa"/>
+            <w:tcW w:w="1170" w:type="dxa"/>
             <w:tcBorders>
               <w:top w:val="single" w:sz="4" w:space="0" w:color="C0C0C0"/>
               <w:left w:val="single" w:sz="4" w:space="0" w:color="C0C0C0"/>
@@ -1945,13 +1314,11 @@
             <w:pPr>
               <w:jc w:val="center"/>
               <w:rPr>
-                <w:sz w:val="24"/>
                 <w:szCs w:val="24"/>
               </w:rPr>
             </w:pPr>
             <w:r>
               <w:rPr>
-                <w:sz w:val="24"/>
                 <w:szCs w:val="24"/>
               </w:rPr>
               <w:t>1b</w:t>
@@ -1960,7 +1327,7 @@
         </w:tc>
         <w:tc>
           <w:tcPr>
-            <w:tcW w:w="1728" w:type="dxa"/>
+            <w:tcW w:w="3510" w:type="dxa"/>
             <w:tcBorders>
               <w:top w:val="single" w:sz="4" w:space="0" w:color="C0C0C0"/>
               <w:left w:val="single" w:sz="4" w:space="0" w:color="C0C0C0"/>
@@ -1972,13 +1339,11 @@
             <w:pPr>
               <w:jc w:val="center"/>
               <w:rPr>
-                <w:sz w:val="24"/>
                 <w:szCs w:val="24"/>
               </w:rPr>
             </w:pPr>
             <w:r>
               <w:rPr>
-                <w:sz w:val="24"/>
                 <w:szCs w:val="24"/>
               </w:rPr>
               <w:t xml:space="preserve">O + OH </w:t>
@@ -1986,21 +1351,18 @@
             <w:r>
               <w:rPr>
                 <w:i/>
-                <w:sz w:val="24"/>
                 <w:szCs w:val="24"/>
               </w:rPr>
               <w:t xml:space="preserve">→ </w:t>
             </w:r>
             <w:r>
               <w:rPr>
-                <w:sz w:val="24"/>
                 <w:szCs w:val="24"/>
               </w:rPr>
               <w:t>H + O</w:t>
             </w:r>
             <w:r>
               <w:rPr>
-                <w:sz w:val="24"/>
                 <w:szCs w:val="24"/>
                 <w:vertAlign w:val="subscript"/>
               </w:rPr>
@@ -2010,7 +1372,7 @@
         </w:tc>
         <w:tc>
           <w:tcPr>
-            <w:tcW w:w="1728" w:type="dxa"/>
+            <w:tcW w:w="1890" w:type="dxa"/>
             <w:tcBorders>
               <w:top w:val="single" w:sz="4" w:space="0" w:color="C0C0C0"/>
               <w:left w:val="single" w:sz="4" w:space="0" w:color="C0C0C0"/>
@@ -2022,13 +1384,11 @@
             <w:pPr>
               <w:jc w:val="center"/>
               <w:rPr>
-                <w:sz w:val="24"/>
                 <w:szCs w:val="24"/>
               </w:rPr>
             </w:pPr>
             <w:r>
               <w:rPr>
-                <w:sz w:val="24"/>
                 <w:szCs w:val="24"/>
               </w:rPr>
               <w:t>1.568E+13</w:t>
@@ -2037,7 +1397,7 @@
         </w:tc>
         <w:tc>
           <w:tcPr>
-            <w:tcW w:w="1728" w:type="dxa"/>
+            <w:tcW w:w="1080" w:type="dxa"/>
             <w:tcBorders>
               <w:top w:val="single" w:sz="4" w:space="0" w:color="C0C0C0"/>
               <w:left w:val="single" w:sz="4" w:space="0" w:color="C0C0C0"/>
@@ -2049,13 +1409,11 @@
             <w:pPr>
               <w:jc w:val="center"/>
               <w:rPr>
-                <w:sz w:val="24"/>
                 <w:szCs w:val="24"/>
               </w:rPr>
             </w:pPr>
             <w:r>
               <w:rPr>
-                <w:sz w:val="24"/>
                 <w:szCs w:val="24"/>
               </w:rPr>
               <w:t>0.00</w:t>
@@ -2064,7 +1422,7 @@
         </w:tc>
         <w:tc>
           <w:tcPr>
-            <w:tcW w:w="1728" w:type="dxa"/>
+            <w:tcW w:w="990" w:type="dxa"/>
             <w:tcBorders>
               <w:top w:val="single" w:sz="4" w:space="0" w:color="C0C0C0"/>
               <w:left w:val="single" w:sz="4" w:space="0" w:color="C0C0C0"/>
@@ -2076,13 +1434,11 @@
             <w:pPr>
               <w:jc w:val="center"/>
               <w:rPr>
-                <w:sz w:val="24"/>
                 <w:szCs w:val="24"/>
               </w:rPr>
             </w:pPr>
             <w:r>
               <w:rPr>
-                <w:sz w:val="24"/>
                 <w:szCs w:val="24"/>
               </w:rPr>
               <w:t>3.52</w:t>
@@ -2093,7 +1449,7 @@
       <w:tr>
         <w:tc>
           <w:tcPr>
-            <w:tcW w:w="1728" w:type="dxa"/>
+            <w:tcW w:w="1170" w:type="dxa"/>
             <w:tcBorders>
               <w:top w:val="single" w:sz="4" w:space="0" w:color="C0C0C0"/>
               <w:left w:val="single" w:sz="4" w:space="0" w:color="C0C0C0"/>
@@ -2105,13 +1461,11 @@
             <w:pPr>
               <w:jc w:val="center"/>
               <w:rPr>
-                <w:sz w:val="24"/>
                 <w:szCs w:val="24"/>
               </w:rPr>
             </w:pPr>
             <w:r>
               <w:rPr>
-                <w:sz w:val="24"/>
                 <w:szCs w:val="24"/>
               </w:rPr>
               <w:t>2f</w:t>
@@ -2120,7 +1474,7 @@
         </w:tc>
         <w:tc>
           <w:tcPr>
-            <w:tcW w:w="1728" w:type="dxa"/>
+            <w:tcW w:w="3510" w:type="dxa"/>
             <w:tcBorders>
               <w:top w:val="single" w:sz="4" w:space="0" w:color="C0C0C0"/>
               <w:left w:val="single" w:sz="4" w:space="0" w:color="C0C0C0"/>
@@ -2132,20 +1486,17 @@
             <w:pPr>
               <w:jc w:val="center"/>
               <w:rPr>
-                <w:sz w:val="24"/>
                 <w:szCs w:val="24"/>
               </w:rPr>
             </w:pPr>
             <w:r>
               <w:rPr>
-                <w:sz w:val="24"/>
                 <w:szCs w:val="24"/>
               </w:rPr>
               <w:t>H</w:t>
             </w:r>
             <w:r>
               <w:rPr>
-                <w:sz w:val="24"/>
                 <w:szCs w:val="24"/>
                 <w:vertAlign w:val="subscript"/>
               </w:rPr>
@@ -2153,7 +1504,6 @@
             </w:r>
             <w:r>
               <w:rPr>
-                <w:sz w:val="24"/>
                 <w:szCs w:val="24"/>
               </w:rPr>
               <w:t xml:space="preserve"> + O </w:t>
@@ -2161,14 +1511,12 @@
             <w:r>
               <w:rPr>
                 <w:i/>
-                <w:sz w:val="24"/>
                 <w:szCs w:val="24"/>
               </w:rPr>
               <w:t xml:space="preserve">→ </w:t>
             </w:r>
             <w:r>
               <w:rPr>
-                <w:sz w:val="24"/>
                 <w:szCs w:val="24"/>
               </w:rPr>
               <w:t>OH + H</w:t>
@@ -2177,7 +1525,7 @@
         </w:tc>
         <w:tc>
           <w:tcPr>
-            <w:tcW w:w="1728" w:type="dxa"/>
+            <w:tcW w:w="1890" w:type="dxa"/>
             <w:tcBorders>
               <w:top w:val="single" w:sz="4" w:space="0" w:color="C0C0C0"/>
               <w:left w:val="single" w:sz="4" w:space="0" w:color="C0C0C0"/>
@@ -2189,13 +1537,11 @@
             <w:pPr>
               <w:jc w:val="center"/>
               <w:rPr>
-                <w:sz w:val="24"/>
                 <w:szCs w:val="24"/>
               </w:rPr>
             </w:pPr>
             <w:r>
               <w:rPr>
-                <w:sz w:val="24"/>
                 <w:szCs w:val="24"/>
               </w:rPr>
               <w:t>5.060E+04</w:t>
@@ -2204,7 +1550,7 @@
         </w:tc>
         <w:tc>
           <w:tcPr>
-            <w:tcW w:w="1728" w:type="dxa"/>
+            <w:tcW w:w="1080" w:type="dxa"/>
             <w:tcBorders>
               <w:top w:val="single" w:sz="4" w:space="0" w:color="C0C0C0"/>
               <w:left w:val="single" w:sz="4" w:space="0" w:color="C0C0C0"/>
@@ -2216,13 +1562,11 @@
             <w:pPr>
               <w:jc w:val="center"/>
               <w:rPr>
-                <w:sz w:val="24"/>
                 <w:szCs w:val="24"/>
               </w:rPr>
             </w:pPr>
             <w:r>
               <w:rPr>
-                <w:sz w:val="24"/>
                 <w:szCs w:val="24"/>
               </w:rPr>
               <w:t>2.67</w:t>
@@ -2231,7 +1575,7 @@
         </w:tc>
         <w:tc>
           <w:tcPr>
-            <w:tcW w:w="1728" w:type="dxa"/>
+            <w:tcW w:w="990" w:type="dxa"/>
             <w:tcBorders>
               <w:top w:val="single" w:sz="4" w:space="0" w:color="C0C0C0"/>
               <w:left w:val="single" w:sz="4" w:space="0" w:color="C0C0C0"/>
@@ -2243,13 +1587,11 @@
             <w:pPr>
               <w:jc w:val="center"/>
               <w:rPr>
-                <w:sz w:val="24"/>
                 <w:szCs w:val="24"/>
               </w:rPr>
             </w:pPr>
             <w:r>
               <w:rPr>
-                <w:sz w:val="24"/>
                 <w:szCs w:val="24"/>
               </w:rPr>
               <w:t>26.3</w:t>
@@ -2260,7 +1602,7 @@
       <w:tr>
         <w:tc>
           <w:tcPr>
-            <w:tcW w:w="1728" w:type="dxa"/>
+            <w:tcW w:w="1170" w:type="dxa"/>
             <w:tcBorders>
               <w:top w:val="single" w:sz="4" w:space="0" w:color="C0C0C0"/>
               <w:left w:val="single" w:sz="4" w:space="0" w:color="C0C0C0"/>
@@ -2272,13 +1614,11 @@
             <w:pPr>
               <w:jc w:val="center"/>
               <w:rPr>
-                <w:sz w:val="24"/>
                 <w:szCs w:val="24"/>
               </w:rPr>
             </w:pPr>
             <w:r>
               <w:rPr>
-                <w:sz w:val="24"/>
                 <w:szCs w:val="24"/>
               </w:rPr>
               <w:t>2b</w:t>
@@ -2287,7 +1627,7 @@
         </w:tc>
         <w:tc>
           <w:tcPr>
-            <w:tcW w:w="1728" w:type="dxa"/>
+            <w:tcW w:w="3510" w:type="dxa"/>
             <w:tcBorders>
               <w:top w:val="single" w:sz="4" w:space="0" w:color="C0C0C0"/>
               <w:left w:val="single" w:sz="4" w:space="0" w:color="C0C0C0"/>
@@ -2299,13 +1639,11 @@
             <w:pPr>
               <w:jc w:val="center"/>
               <w:rPr>
-                <w:sz w:val="24"/>
                 <w:szCs w:val="24"/>
               </w:rPr>
             </w:pPr>
             <w:r>
               <w:rPr>
-                <w:sz w:val="24"/>
                 <w:szCs w:val="24"/>
               </w:rPr>
               <w:t xml:space="preserve">H + OH </w:t>
@@ -2313,21 +1651,18 @@
             <w:r>
               <w:rPr>
                 <w:i/>
-                <w:sz w:val="24"/>
                 <w:szCs w:val="24"/>
               </w:rPr>
               <w:t xml:space="preserve">→ </w:t>
             </w:r>
             <w:r>
               <w:rPr>
-                <w:sz w:val="24"/>
                 <w:szCs w:val="24"/>
               </w:rPr>
               <w:t>O + H</w:t>
             </w:r>
             <w:r>
               <w:rPr>
-                <w:sz w:val="24"/>
                 <w:szCs w:val="24"/>
                 <w:vertAlign w:val="subscript"/>
               </w:rPr>
@@ -2337,7 +1672,7 @@
         </w:tc>
         <w:tc>
           <w:tcPr>
-            <w:tcW w:w="1728" w:type="dxa"/>
+            <w:tcW w:w="1890" w:type="dxa"/>
             <w:tcBorders>
               <w:top w:val="single" w:sz="4" w:space="0" w:color="C0C0C0"/>
               <w:left w:val="single" w:sz="4" w:space="0" w:color="C0C0C0"/>
@@ -2349,13 +1684,11 @@
             <w:pPr>
               <w:jc w:val="center"/>
               <w:rPr>
-                <w:sz w:val="24"/>
                 <w:szCs w:val="24"/>
               </w:rPr>
             </w:pPr>
             <w:r>
               <w:rPr>
-                <w:sz w:val="24"/>
                 <w:szCs w:val="24"/>
               </w:rPr>
               <w:t>2.222E+04</w:t>
@@ -2364,7 +1697,7 @@
         </w:tc>
         <w:tc>
           <w:tcPr>
-            <w:tcW w:w="1728" w:type="dxa"/>
+            <w:tcW w:w="1080" w:type="dxa"/>
             <w:tcBorders>
               <w:top w:val="single" w:sz="4" w:space="0" w:color="C0C0C0"/>
               <w:left w:val="single" w:sz="4" w:space="0" w:color="C0C0C0"/>
@@ -2376,13 +1709,11 @@
             <w:pPr>
               <w:jc w:val="center"/>
               <w:rPr>
-                <w:sz w:val="24"/>
                 <w:szCs w:val="24"/>
               </w:rPr>
             </w:pPr>
             <w:r>
               <w:rPr>
-                <w:sz w:val="24"/>
                 <w:szCs w:val="24"/>
               </w:rPr>
               <w:t>2.67</w:t>
@@ -2391,7 +1722,7 @@
         </w:tc>
         <w:tc>
           <w:tcPr>
-            <w:tcW w:w="1728" w:type="dxa"/>
+            <w:tcW w:w="990" w:type="dxa"/>
             <w:tcBorders>
               <w:top w:val="single" w:sz="4" w:space="0" w:color="C0C0C0"/>
               <w:left w:val="single" w:sz="4" w:space="0" w:color="C0C0C0"/>
@@ -2403,13 +1734,11 @@
             <w:pPr>
               <w:jc w:val="center"/>
               <w:rPr>
-                <w:sz w:val="24"/>
                 <w:szCs w:val="24"/>
               </w:rPr>
             </w:pPr>
             <w:r>
               <w:rPr>
-                <w:sz w:val="24"/>
                 <w:szCs w:val="24"/>
               </w:rPr>
               <w:t>18.29</w:t>
@@ -2420,7 +1749,7 @@
       <w:tr>
         <w:tc>
           <w:tcPr>
-            <w:tcW w:w="1728" w:type="dxa"/>
+            <w:tcW w:w="1170" w:type="dxa"/>
             <w:tcBorders>
               <w:top w:val="single" w:sz="4" w:space="0" w:color="C0C0C0"/>
               <w:left w:val="single" w:sz="4" w:space="0" w:color="C0C0C0"/>
@@ -2432,13 +1761,11 @@
             <w:pPr>
               <w:jc w:val="center"/>
               <w:rPr>
-                <w:sz w:val="24"/>
                 <w:szCs w:val="24"/>
               </w:rPr>
             </w:pPr>
             <w:r>
               <w:rPr>
-                <w:sz w:val="24"/>
                 <w:szCs w:val="24"/>
               </w:rPr>
               <w:t>3f</w:t>
@@ -2447,7 +1774,7 @@
         </w:tc>
         <w:tc>
           <w:tcPr>
-            <w:tcW w:w="1728" w:type="dxa"/>
+            <w:tcW w:w="3510" w:type="dxa"/>
             <w:tcBorders>
               <w:top w:val="single" w:sz="4" w:space="0" w:color="C0C0C0"/>
               <w:left w:val="single" w:sz="4" w:space="0" w:color="C0C0C0"/>
@@ -2459,20 +1786,17 @@
             <w:pPr>
               <w:jc w:val="center"/>
               <w:rPr>
-                <w:sz w:val="24"/>
                 <w:szCs w:val="24"/>
               </w:rPr>
             </w:pPr>
             <w:r>
               <w:rPr>
-                <w:sz w:val="24"/>
                 <w:szCs w:val="24"/>
               </w:rPr>
               <w:t>H</w:t>
             </w:r>
             <w:r>
               <w:rPr>
-                <w:sz w:val="24"/>
                 <w:szCs w:val="24"/>
                 <w:vertAlign w:val="subscript"/>
               </w:rPr>
@@ -2480,7 +1804,6 @@
             </w:r>
             <w:r>
               <w:rPr>
-                <w:sz w:val="24"/>
                 <w:szCs w:val="24"/>
               </w:rPr>
               <w:t xml:space="preserve"> + OH </w:t>
@@ -2488,21 +1811,18 @@
             <w:r>
               <w:rPr>
                 <w:i/>
-                <w:sz w:val="24"/>
                 <w:szCs w:val="24"/>
               </w:rPr>
               <w:t xml:space="preserve">→ </w:t>
             </w:r>
             <w:r>
               <w:rPr>
-                <w:sz w:val="24"/>
                 <w:szCs w:val="24"/>
               </w:rPr>
               <w:t>H</w:t>
             </w:r>
             <w:r>
               <w:rPr>
-                <w:sz w:val="24"/>
                 <w:szCs w:val="24"/>
                 <w:vertAlign w:val="subscript"/>
               </w:rPr>
@@ -2510,7 +1830,6 @@
             </w:r>
             <w:r>
               <w:rPr>
-                <w:sz w:val="24"/>
                 <w:szCs w:val="24"/>
               </w:rPr>
               <w:t>O + H</w:t>
@@ -2519,7 +1838,7 @@
         </w:tc>
         <w:tc>
           <w:tcPr>
-            <w:tcW w:w="1728" w:type="dxa"/>
+            <w:tcW w:w="1890" w:type="dxa"/>
             <w:tcBorders>
               <w:top w:val="single" w:sz="4" w:space="0" w:color="C0C0C0"/>
               <w:left w:val="single" w:sz="4" w:space="0" w:color="C0C0C0"/>
@@ -2531,13 +1850,11 @@
             <w:pPr>
               <w:jc w:val="center"/>
               <w:rPr>
-                <w:sz w:val="24"/>
                 <w:szCs w:val="24"/>
               </w:rPr>
             </w:pPr>
             <w:r>
               <w:rPr>
-                <w:sz w:val="24"/>
                 <w:szCs w:val="24"/>
               </w:rPr>
               <w:t>1.000E+08</w:t>
@@ -2546,7 +1863,7 @@
         </w:tc>
         <w:tc>
           <w:tcPr>
-            <w:tcW w:w="1728" w:type="dxa"/>
+            <w:tcW w:w="1080" w:type="dxa"/>
             <w:tcBorders>
               <w:top w:val="single" w:sz="4" w:space="0" w:color="C0C0C0"/>
               <w:left w:val="single" w:sz="4" w:space="0" w:color="C0C0C0"/>
@@ -2558,13 +1875,11 @@
             <w:pPr>
               <w:jc w:val="center"/>
               <w:rPr>
-                <w:sz w:val="24"/>
                 <w:szCs w:val="24"/>
               </w:rPr>
             </w:pPr>
             <w:r>
               <w:rPr>
-                <w:sz w:val="24"/>
                 <w:szCs w:val="24"/>
               </w:rPr>
               <w:t>1.60</w:t>
@@ -2573,7 +1888,7 @@
         </w:tc>
         <w:tc>
           <w:tcPr>
-            <w:tcW w:w="1728" w:type="dxa"/>
+            <w:tcW w:w="990" w:type="dxa"/>
             <w:tcBorders>
               <w:top w:val="single" w:sz="4" w:space="0" w:color="C0C0C0"/>
               <w:left w:val="single" w:sz="4" w:space="0" w:color="C0C0C0"/>
@@ -2585,13 +1900,11 @@
             <w:pPr>
               <w:jc w:val="center"/>
               <w:rPr>
-                <w:sz w:val="24"/>
                 <w:szCs w:val="24"/>
               </w:rPr>
             </w:pPr>
             <w:r>
               <w:rPr>
-                <w:sz w:val="24"/>
                 <w:szCs w:val="24"/>
               </w:rPr>
               <w:t>13.80</w:t>
@@ -2602,7 +1915,7 @@
       <w:tr>
         <w:tc>
           <w:tcPr>
-            <w:tcW w:w="1728" w:type="dxa"/>
+            <w:tcW w:w="1170" w:type="dxa"/>
             <w:tcBorders>
               <w:top w:val="single" w:sz="4" w:space="0" w:color="C0C0C0"/>
               <w:left w:val="single" w:sz="4" w:space="0" w:color="C0C0C0"/>
@@ -2614,13 +1927,11 @@
             <w:pPr>
               <w:jc w:val="center"/>
               <w:rPr>
-                <w:sz w:val="24"/>
                 <w:szCs w:val="24"/>
               </w:rPr>
             </w:pPr>
             <w:r>
               <w:rPr>
-                <w:sz w:val="24"/>
                 <w:szCs w:val="24"/>
               </w:rPr>
               <w:t>3b</w:t>
@@ -2629,7 +1940,7 @@
         </w:tc>
         <w:tc>
           <w:tcPr>
-            <w:tcW w:w="1728" w:type="dxa"/>
+            <w:tcW w:w="3510" w:type="dxa"/>
             <w:tcBorders>
               <w:top w:val="single" w:sz="4" w:space="0" w:color="C0C0C0"/>
               <w:left w:val="single" w:sz="4" w:space="0" w:color="C0C0C0"/>
@@ -2641,20 +1952,17 @@
             <w:pPr>
               <w:jc w:val="center"/>
               <w:rPr>
-                <w:sz w:val="24"/>
                 <w:szCs w:val="24"/>
               </w:rPr>
             </w:pPr>
             <w:r>
               <w:rPr>
-                <w:sz w:val="24"/>
                 <w:szCs w:val="24"/>
               </w:rPr>
               <w:t>H + H</w:t>
             </w:r>
             <w:r>
               <w:rPr>
-                <w:sz w:val="24"/>
                 <w:szCs w:val="24"/>
                 <w:vertAlign w:val="subscript"/>
               </w:rPr>
@@ -2662,7 +1970,6 @@
             </w:r>
             <w:r>
               <w:rPr>
-                <w:sz w:val="24"/>
                 <w:szCs w:val="24"/>
               </w:rPr>
               <w:t xml:space="preserve">O </w:t>
@@ -2670,21 +1977,18 @@
             <w:r>
               <w:rPr>
                 <w:i/>
-                <w:sz w:val="24"/>
                 <w:szCs w:val="24"/>
               </w:rPr>
               <w:t xml:space="preserve">→ </w:t>
             </w:r>
             <w:r>
               <w:rPr>
-                <w:sz w:val="24"/>
                 <w:szCs w:val="24"/>
               </w:rPr>
               <w:t>OH + H</w:t>
             </w:r>
             <w:r>
               <w:rPr>
-                <w:sz w:val="24"/>
                 <w:szCs w:val="24"/>
                 <w:vertAlign w:val="subscript"/>
               </w:rPr>
@@ -2694,7 +1998,7 @@
         </w:tc>
         <w:tc>
           <w:tcPr>
-            <w:tcW w:w="1728" w:type="dxa"/>
+            <w:tcW w:w="1890" w:type="dxa"/>
             <w:tcBorders>
               <w:top w:val="single" w:sz="4" w:space="0" w:color="C0C0C0"/>
               <w:left w:val="single" w:sz="4" w:space="0" w:color="C0C0C0"/>
@@ -2706,13 +2010,11 @@
             <w:pPr>
               <w:jc w:val="center"/>
               <w:rPr>
-                <w:sz w:val="24"/>
                 <w:szCs w:val="24"/>
               </w:rPr>
             </w:pPr>
             <w:r>
               <w:rPr>
-                <w:sz w:val="24"/>
                 <w:szCs w:val="24"/>
               </w:rPr>
               <w:t>4.312E+08</w:t>
@@ -2721,7 +2023,7 @@
         </w:tc>
         <w:tc>
           <w:tcPr>
-            <w:tcW w:w="1728" w:type="dxa"/>
+            <w:tcW w:w="1080" w:type="dxa"/>
             <w:tcBorders>
               <w:top w:val="single" w:sz="4" w:space="0" w:color="C0C0C0"/>
               <w:left w:val="single" w:sz="4" w:space="0" w:color="C0C0C0"/>
@@ -2733,13 +2035,11 @@
             <w:pPr>
               <w:jc w:val="center"/>
               <w:rPr>
-                <w:sz w:val="24"/>
                 <w:szCs w:val="24"/>
               </w:rPr>
             </w:pPr>
             <w:r>
               <w:rPr>
-                <w:sz w:val="24"/>
                 <w:szCs w:val="24"/>
               </w:rPr>
               <w:t>1.60</w:t>
@@ -2748,7 +2048,7 @@
         </w:tc>
         <w:tc>
           <w:tcPr>
-            <w:tcW w:w="1728" w:type="dxa"/>
+            <w:tcW w:w="990" w:type="dxa"/>
             <w:tcBorders>
               <w:top w:val="single" w:sz="4" w:space="0" w:color="C0C0C0"/>
               <w:left w:val="single" w:sz="4" w:space="0" w:color="C0C0C0"/>
@@ -2760,13 +2060,11 @@
             <w:pPr>
               <w:jc w:val="center"/>
               <w:rPr>
-                <w:sz w:val="24"/>
                 <w:szCs w:val="24"/>
               </w:rPr>
             </w:pPr>
             <w:r>
               <w:rPr>
-                <w:sz w:val="24"/>
                 <w:szCs w:val="24"/>
               </w:rPr>
               <w:t>76.46</w:t>
@@ -2777,7 +2075,7 @@
       <w:tr>
         <w:tc>
           <w:tcPr>
-            <w:tcW w:w="1728" w:type="dxa"/>
+            <w:tcW w:w="1170" w:type="dxa"/>
             <w:tcBorders>
               <w:top w:val="single" w:sz="4" w:space="0" w:color="C0C0C0"/>
               <w:left w:val="single" w:sz="4" w:space="0" w:color="C0C0C0"/>
@@ -2789,13 +2087,11 @@
             <w:pPr>
               <w:jc w:val="center"/>
               <w:rPr>
-                <w:sz w:val="24"/>
                 <w:szCs w:val="24"/>
               </w:rPr>
             </w:pPr>
             <w:r>
               <w:rPr>
-                <w:sz w:val="24"/>
                 <w:szCs w:val="24"/>
               </w:rPr>
               <w:t>4f</w:t>
@@ -2804,7 +2100,7 @@
         </w:tc>
         <w:tc>
           <w:tcPr>
-            <w:tcW w:w="1728" w:type="dxa"/>
+            <w:tcW w:w="3510" w:type="dxa"/>
             <w:tcBorders>
               <w:top w:val="single" w:sz="4" w:space="0" w:color="C0C0C0"/>
               <w:left w:val="single" w:sz="4" w:space="0" w:color="C0C0C0"/>
@@ -2816,13 +2112,11 @@
             <w:pPr>
               <w:jc w:val="center"/>
               <w:rPr>
-                <w:sz w:val="24"/>
                 <w:szCs w:val="24"/>
               </w:rPr>
             </w:pPr>
             <w:r>
               <w:rPr>
-                <w:sz w:val="24"/>
                 <w:szCs w:val="24"/>
               </w:rPr>
               <w:t xml:space="preserve">OH + OH </w:t>
@@ -2830,21 +2124,18 @@
             <w:r>
               <w:rPr>
                 <w:i/>
-                <w:sz w:val="24"/>
                 <w:szCs w:val="24"/>
               </w:rPr>
               <w:t xml:space="preserve">→ </w:t>
             </w:r>
             <w:r>
               <w:rPr>
-                <w:sz w:val="24"/>
                 <w:szCs w:val="24"/>
               </w:rPr>
               <w:t>H</w:t>
             </w:r>
             <w:r>
               <w:rPr>
-                <w:sz w:val="24"/>
                 <w:szCs w:val="24"/>
                 <w:vertAlign w:val="subscript"/>
               </w:rPr>
@@ -2852,7 +2143,6 @@
             </w:r>
             <w:r>
               <w:rPr>
-                <w:sz w:val="24"/>
                 <w:szCs w:val="24"/>
               </w:rPr>
               <w:t>O + O</w:t>
@@ -2861,7 +2151,7 @@
         </w:tc>
         <w:tc>
           <w:tcPr>
-            <w:tcW w:w="1728" w:type="dxa"/>
+            <w:tcW w:w="1890" w:type="dxa"/>
             <w:tcBorders>
               <w:top w:val="single" w:sz="4" w:space="0" w:color="C0C0C0"/>
               <w:left w:val="single" w:sz="4" w:space="0" w:color="C0C0C0"/>
@@ -2873,13 +2163,11 @@
             <w:pPr>
               <w:jc w:val="center"/>
               <w:rPr>
-                <w:sz w:val="24"/>
                 <w:szCs w:val="24"/>
               </w:rPr>
             </w:pPr>
             <w:r>
               <w:rPr>
-                <w:sz w:val="24"/>
                 <w:szCs w:val="24"/>
               </w:rPr>
               <w:t>1.500E+09</w:t>
@@ -2888,7 +2176,7 @@
         </w:tc>
         <w:tc>
           <w:tcPr>
-            <w:tcW w:w="1728" w:type="dxa"/>
+            <w:tcW w:w="1080" w:type="dxa"/>
             <w:tcBorders>
               <w:top w:val="single" w:sz="4" w:space="0" w:color="C0C0C0"/>
               <w:left w:val="single" w:sz="4" w:space="0" w:color="C0C0C0"/>
@@ -2900,13 +2188,11 @@
             <w:pPr>
               <w:jc w:val="center"/>
               <w:rPr>
-                <w:sz w:val="24"/>
                 <w:szCs w:val="24"/>
               </w:rPr>
             </w:pPr>
             <w:r>
               <w:rPr>
-                <w:sz w:val="24"/>
                 <w:szCs w:val="24"/>
               </w:rPr>
               <w:t>1.14</w:t>
@@ -2915,7 +2201,7 @@
         </w:tc>
         <w:tc>
           <w:tcPr>
-            <w:tcW w:w="1728" w:type="dxa"/>
+            <w:tcW w:w="990" w:type="dxa"/>
             <w:tcBorders>
               <w:top w:val="single" w:sz="4" w:space="0" w:color="C0C0C0"/>
               <w:left w:val="single" w:sz="4" w:space="0" w:color="C0C0C0"/>
@@ -2927,13 +2213,11 @@
             <w:pPr>
               <w:jc w:val="center"/>
               <w:rPr>
-                <w:sz w:val="24"/>
                 <w:szCs w:val="24"/>
               </w:rPr>
             </w:pPr>
             <w:r>
               <w:rPr>
-                <w:sz w:val="24"/>
                 <w:szCs w:val="24"/>
               </w:rPr>
               <w:t>0.42</w:t>
@@ -2944,7 +2228,7 @@
       <w:tr>
         <w:tc>
           <w:tcPr>
-            <w:tcW w:w="1728" w:type="dxa"/>
+            <w:tcW w:w="1170" w:type="dxa"/>
             <w:tcBorders>
               <w:top w:val="single" w:sz="4" w:space="0" w:color="C0C0C0"/>
               <w:left w:val="single" w:sz="4" w:space="0" w:color="C0C0C0"/>
@@ -2956,13 +2240,11 @@
             <w:pPr>
               <w:jc w:val="center"/>
               <w:rPr>
-                <w:sz w:val="24"/>
                 <w:szCs w:val="24"/>
               </w:rPr>
             </w:pPr>
             <w:r>
               <w:rPr>
-                <w:sz w:val="24"/>
                 <w:szCs w:val="24"/>
               </w:rPr>
               <w:t>4b</w:t>
@@ -2971,7 +2253,7 @@
         </w:tc>
         <w:tc>
           <w:tcPr>
-            <w:tcW w:w="1728" w:type="dxa"/>
+            <w:tcW w:w="3510" w:type="dxa"/>
             <w:tcBorders>
               <w:top w:val="single" w:sz="4" w:space="0" w:color="C0C0C0"/>
               <w:left w:val="single" w:sz="4" w:space="0" w:color="C0C0C0"/>
@@ -2983,20 +2265,17 @@
             <w:pPr>
               <w:jc w:val="center"/>
               <w:rPr>
-                <w:sz w:val="24"/>
                 <w:szCs w:val="24"/>
               </w:rPr>
             </w:pPr>
             <w:r>
               <w:rPr>
-                <w:sz w:val="24"/>
                 <w:szCs w:val="24"/>
               </w:rPr>
               <w:t>O + H</w:t>
             </w:r>
             <w:r>
               <w:rPr>
-                <w:sz w:val="24"/>
                 <w:szCs w:val="24"/>
                 <w:vertAlign w:val="subscript"/>
               </w:rPr>
@@ -3004,7 +2283,6 @@
             </w:r>
             <w:r>
               <w:rPr>
-                <w:sz w:val="24"/>
                 <w:szCs w:val="24"/>
               </w:rPr>
               <w:t xml:space="preserve">O </w:t>
@@ -3012,14 +2290,12 @@
             <w:r>
               <w:rPr>
                 <w:i/>
-                <w:sz w:val="24"/>
                 <w:szCs w:val="24"/>
               </w:rPr>
               <w:t xml:space="preserve">→ </w:t>
             </w:r>
             <w:r>
               <w:rPr>
-                <w:sz w:val="24"/>
                 <w:szCs w:val="24"/>
               </w:rPr>
               <w:t>OH + OH</w:t>
@@ -3028,7 +2304,7 @@
         </w:tc>
         <w:tc>
           <w:tcPr>
-            <w:tcW w:w="1728" w:type="dxa"/>
+            <w:tcW w:w="1890" w:type="dxa"/>
             <w:tcBorders>
               <w:top w:val="single" w:sz="4" w:space="0" w:color="C0C0C0"/>
               <w:left w:val="single" w:sz="4" w:space="0" w:color="C0C0C0"/>
@@ -3040,13 +2316,11 @@
             <w:pPr>
               <w:jc w:val="center"/>
               <w:rPr>
-                <w:sz w:val="24"/>
                 <w:szCs w:val="24"/>
               </w:rPr>
             </w:pPr>
             <w:r>
               <w:rPr>
-                <w:sz w:val="24"/>
                 <w:szCs w:val="24"/>
               </w:rPr>
               <w:t>1.473E+10</w:t>
@@ -3055,7 +2329,7 @@
         </w:tc>
         <w:tc>
           <w:tcPr>
-            <w:tcW w:w="1728" w:type="dxa"/>
+            <w:tcW w:w="1080" w:type="dxa"/>
             <w:tcBorders>
               <w:top w:val="single" w:sz="4" w:space="0" w:color="C0C0C0"/>
               <w:left w:val="single" w:sz="4" w:space="0" w:color="C0C0C0"/>
@@ -3067,13 +2341,11 @@
             <w:pPr>
               <w:jc w:val="center"/>
               <w:rPr>
-                <w:sz w:val="24"/>
                 <w:szCs w:val="24"/>
               </w:rPr>
             </w:pPr>
             <w:r>
               <w:rPr>
-                <w:sz w:val="24"/>
                 <w:szCs w:val="24"/>
               </w:rPr>
               <w:t>1.14</w:t>
@@ -3082,7 +2354,7 @@
         </w:tc>
         <w:tc>
           <w:tcPr>
-            <w:tcW w:w="1728" w:type="dxa"/>
+            <w:tcW w:w="990" w:type="dxa"/>
             <w:tcBorders>
               <w:top w:val="single" w:sz="4" w:space="0" w:color="C0C0C0"/>
               <w:left w:val="single" w:sz="4" w:space="0" w:color="C0C0C0"/>
@@ -3094,13 +2366,11 @@
             <w:pPr>
               <w:jc w:val="center"/>
               <w:rPr>
-                <w:sz w:val="24"/>
                 <w:szCs w:val="24"/>
               </w:rPr>
             </w:pPr>
             <w:r>
               <w:rPr>
-                <w:sz w:val="24"/>
                 <w:szCs w:val="24"/>
               </w:rPr>
               <w:t>71.09</w:t>
@@ -3111,7 +2381,7 @@
       <w:tr>
         <w:tc>
           <w:tcPr>
-            <w:tcW w:w="1728" w:type="dxa"/>
+            <w:tcW w:w="1170" w:type="dxa"/>
             <w:tcBorders>
               <w:top w:val="single" w:sz="4" w:space="0" w:color="C0C0C0"/>
               <w:left w:val="single" w:sz="4" w:space="0" w:color="C0C0C0"/>
@@ -3123,13 +2393,11 @@
             <w:pPr>
               <w:jc w:val="center"/>
               <w:rPr>
-                <w:sz w:val="24"/>
                 <w:szCs w:val="24"/>
               </w:rPr>
             </w:pPr>
             <w:r>
               <w:rPr>
-                <w:sz w:val="24"/>
                 <w:szCs w:val="24"/>
               </w:rPr>
               <w:t>5</w:t>
@@ -3138,7 +2406,7 @@
         </w:tc>
         <w:tc>
           <w:tcPr>
-            <w:tcW w:w="1728" w:type="dxa"/>
+            <w:tcW w:w="3510" w:type="dxa"/>
             <w:tcBorders>
               <w:top w:val="single" w:sz="4" w:space="0" w:color="C0C0C0"/>
               <w:left w:val="single" w:sz="4" w:space="0" w:color="C0C0C0"/>
@@ -3150,20 +2418,17 @@
             <w:pPr>
               <w:jc w:val="center"/>
               <w:rPr>
-                <w:sz w:val="24"/>
                 <w:szCs w:val="24"/>
               </w:rPr>
             </w:pPr>
             <w:r>
               <w:rPr>
-                <w:sz w:val="24"/>
                 <w:szCs w:val="24"/>
               </w:rPr>
               <w:t>H + O</w:t>
             </w:r>
             <w:r>
               <w:rPr>
-                <w:sz w:val="24"/>
                 <w:szCs w:val="24"/>
                 <w:vertAlign w:val="subscript"/>
               </w:rPr>
@@ -3171,7 +2436,6 @@
             </w:r>
             <w:r>
               <w:rPr>
-                <w:sz w:val="24"/>
                 <w:szCs w:val="24"/>
               </w:rPr>
               <w:t xml:space="preserve">+ M </w:t>
@@ -3179,21 +2443,18 @@
             <w:r>
               <w:rPr>
                 <w:i/>
-                <w:sz w:val="24"/>
                 <w:szCs w:val="24"/>
               </w:rPr>
               <w:t xml:space="preserve">→ </w:t>
             </w:r>
             <w:r>
               <w:rPr>
-                <w:sz w:val="24"/>
                 <w:szCs w:val="24"/>
               </w:rPr>
               <w:t>HO</w:t>
             </w:r>
             <w:r>
               <w:rPr>
-                <w:sz w:val="24"/>
                 <w:szCs w:val="24"/>
                 <w:vertAlign w:val="subscript"/>
               </w:rPr>
@@ -3201,7 +2462,6 @@
             </w:r>
             <w:r>
               <w:rPr>
-                <w:sz w:val="24"/>
                 <w:szCs w:val="24"/>
               </w:rPr>
               <w:t xml:space="preserve"> + M</w:t>
@@ -3210,7 +2470,7 @@
         </w:tc>
         <w:tc>
           <w:tcPr>
-            <w:tcW w:w="1728" w:type="dxa"/>
+            <w:tcW w:w="1890" w:type="dxa"/>
             <w:tcBorders>
               <w:top w:val="single" w:sz="4" w:space="0" w:color="C0C0C0"/>
               <w:left w:val="single" w:sz="4" w:space="0" w:color="C0C0C0"/>
@@ -3222,13 +2482,11 @@
             <w:pPr>
               <w:jc w:val="center"/>
               <w:rPr>
-                <w:sz w:val="24"/>
                 <w:szCs w:val="24"/>
               </w:rPr>
             </w:pPr>
             <w:r>
               <w:rPr>
-                <w:sz w:val="24"/>
                 <w:szCs w:val="24"/>
               </w:rPr>
               <w:t>2.300E+18</w:t>
@@ -3237,7 +2495,7 @@
         </w:tc>
         <w:tc>
           <w:tcPr>
-            <w:tcW w:w="1728" w:type="dxa"/>
+            <w:tcW w:w="1080" w:type="dxa"/>
             <w:tcBorders>
               <w:top w:val="single" w:sz="4" w:space="0" w:color="C0C0C0"/>
               <w:left w:val="single" w:sz="4" w:space="0" w:color="C0C0C0"/>
@@ -3249,13 +2507,11 @@
             <w:pPr>
               <w:jc w:val="center"/>
               <w:rPr>
-                <w:sz w:val="24"/>
                 <w:szCs w:val="24"/>
               </w:rPr>
             </w:pPr>
             <w:r>
               <w:rPr>
-                <w:sz w:val="24"/>
                 <w:szCs w:val="24"/>
               </w:rPr>
               <w:t>-0.80</w:t>
@@ -3264,7 +2520,7 @@
         </w:tc>
         <w:tc>
           <w:tcPr>
-            <w:tcW w:w="1728" w:type="dxa"/>
+            <w:tcW w:w="990" w:type="dxa"/>
             <w:tcBorders>
               <w:top w:val="single" w:sz="4" w:space="0" w:color="C0C0C0"/>
               <w:left w:val="single" w:sz="4" w:space="0" w:color="C0C0C0"/>
@@ -3276,13 +2532,11 @@
             <w:pPr>
               <w:jc w:val="center"/>
               <w:rPr>
-                <w:sz w:val="24"/>
                 <w:szCs w:val="24"/>
               </w:rPr>
             </w:pPr>
             <w:r>
               <w:rPr>
-                <w:sz w:val="24"/>
                 <w:szCs w:val="24"/>
               </w:rPr>
               <w:t>0.00</w:t>
@@ -3293,7 +2547,7 @@
       <w:tr>
         <w:tc>
           <w:tcPr>
-            <w:tcW w:w="1728" w:type="dxa"/>
+            <w:tcW w:w="1170" w:type="dxa"/>
             <w:tcBorders>
               <w:top w:val="single" w:sz="4" w:space="0" w:color="C0C0C0"/>
               <w:left w:val="single" w:sz="4" w:space="0" w:color="C0C0C0"/>
@@ -3305,13 +2559,11 @@
             <w:pPr>
               <w:jc w:val="center"/>
               <w:rPr>
-                <w:sz w:val="24"/>
                 <w:szCs w:val="24"/>
               </w:rPr>
             </w:pPr>
             <w:r>
               <w:rPr>
-                <w:sz w:val="24"/>
                 <w:szCs w:val="24"/>
               </w:rPr>
               <w:t>6f</w:t>
@@ -3320,7 +2572,7 @@
         </w:tc>
         <w:tc>
           <w:tcPr>
-            <w:tcW w:w="1728" w:type="dxa"/>
+            <w:tcW w:w="3510" w:type="dxa"/>
             <w:tcBorders>
               <w:top w:val="single" w:sz="4" w:space="0" w:color="C0C0C0"/>
               <w:left w:val="single" w:sz="4" w:space="0" w:color="C0C0C0"/>
@@ -3332,13 +2584,11 @@
             <w:pPr>
               <w:jc w:val="center"/>
               <w:rPr>
-                <w:sz w:val="24"/>
                 <w:szCs w:val="24"/>
               </w:rPr>
             </w:pPr>
             <w:r>
               <w:rPr>
-                <w:sz w:val="24"/>
                 <w:szCs w:val="24"/>
               </w:rPr>
               <w:t xml:space="preserve">CO + OH </w:t>
@@ -3346,21 +2596,18 @@
             <w:r>
               <w:rPr>
                 <w:i/>
-                <w:sz w:val="24"/>
                 <w:szCs w:val="24"/>
               </w:rPr>
               <w:t xml:space="preserve">→ </w:t>
             </w:r>
             <w:r>
               <w:rPr>
-                <w:sz w:val="24"/>
                 <w:szCs w:val="24"/>
               </w:rPr>
               <w:t>CO</w:t>
             </w:r>
             <w:r>
               <w:rPr>
-                <w:sz w:val="24"/>
                 <w:szCs w:val="24"/>
                 <w:vertAlign w:val="subscript"/>
               </w:rPr>
@@ -3368,7 +2615,6 @@
             </w:r>
             <w:r>
               <w:rPr>
-                <w:sz w:val="24"/>
                 <w:szCs w:val="24"/>
               </w:rPr>
               <w:t xml:space="preserve"> + H</w:t>
@@ -3377,7 +2623,7 @@
         </w:tc>
         <w:tc>
           <w:tcPr>
-            <w:tcW w:w="1728" w:type="dxa"/>
+            <w:tcW w:w="1890" w:type="dxa"/>
             <w:tcBorders>
               <w:top w:val="single" w:sz="4" w:space="0" w:color="C0C0C0"/>
               <w:left w:val="single" w:sz="4" w:space="0" w:color="C0C0C0"/>
@@ -3389,13 +2635,11 @@
             <w:pPr>
               <w:jc w:val="center"/>
               <w:rPr>
-                <w:sz w:val="24"/>
                 <w:szCs w:val="24"/>
               </w:rPr>
             </w:pPr>
             <w:r>
               <w:rPr>
-                <w:sz w:val="24"/>
                 <w:szCs w:val="24"/>
               </w:rPr>
               <w:t>4.400E+06</w:t>
@@ -3404,7 +2648,7 @@
         </w:tc>
         <w:tc>
           <w:tcPr>
-            <w:tcW w:w="1728" w:type="dxa"/>
+            <w:tcW w:w="1080" w:type="dxa"/>
             <w:tcBorders>
               <w:top w:val="single" w:sz="4" w:space="0" w:color="C0C0C0"/>
               <w:left w:val="single" w:sz="4" w:space="0" w:color="C0C0C0"/>
@@ -3416,13 +2660,11 @@
             <w:pPr>
               <w:jc w:val="center"/>
               <w:rPr>
-                <w:sz w:val="24"/>
                 <w:szCs w:val="24"/>
               </w:rPr>
             </w:pPr>
             <w:r>
               <w:rPr>
-                <w:sz w:val="24"/>
                 <w:szCs w:val="24"/>
               </w:rPr>
               <w:t>1.50</w:t>
@@ -3431,7 +2673,7 @@
         </w:tc>
         <w:tc>
           <w:tcPr>
-            <w:tcW w:w="1728" w:type="dxa"/>
+            <w:tcW w:w="990" w:type="dxa"/>
             <w:tcBorders>
               <w:top w:val="single" w:sz="4" w:space="0" w:color="C0C0C0"/>
               <w:left w:val="single" w:sz="4" w:space="0" w:color="C0C0C0"/>
@@ -3443,13 +2685,11 @@
             <w:pPr>
               <w:jc w:val="center"/>
               <w:rPr>
-                <w:sz w:val="24"/>
                 <w:szCs w:val="24"/>
               </w:rPr>
             </w:pPr>
             <w:r>
               <w:rPr>
-                <w:sz w:val="24"/>
                 <w:szCs w:val="24"/>
               </w:rPr>
               <w:t>-3.10</w:t>
@@ -3460,7 +2700,7 @@
       <w:tr>
         <w:tc>
           <w:tcPr>
-            <w:tcW w:w="1728" w:type="dxa"/>
+            <w:tcW w:w="1170" w:type="dxa"/>
             <w:tcBorders>
               <w:top w:val="single" w:sz="4" w:space="0" w:color="C0C0C0"/>
               <w:left w:val="single" w:sz="4" w:space="0" w:color="C0C0C0"/>
@@ -3472,13 +2712,11 @@
             <w:pPr>
               <w:jc w:val="center"/>
               <w:rPr>
-                <w:sz w:val="24"/>
                 <w:szCs w:val="24"/>
               </w:rPr>
             </w:pPr>
             <w:r>
               <w:rPr>
-                <w:sz w:val="24"/>
                 <w:szCs w:val="24"/>
               </w:rPr>
               <w:t>6b</w:t>
@@ -3487,7 +2725,7 @@
         </w:tc>
         <w:tc>
           <w:tcPr>
-            <w:tcW w:w="1728" w:type="dxa"/>
+            <w:tcW w:w="3510" w:type="dxa"/>
             <w:tcBorders>
               <w:top w:val="single" w:sz="4" w:space="0" w:color="C0C0C0"/>
               <w:left w:val="single" w:sz="4" w:space="0" w:color="C0C0C0"/>
@@ -3499,20 +2737,17 @@
             <w:pPr>
               <w:jc w:val="center"/>
               <w:rPr>
-                <w:sz w:val="24"/>
                 <w:szCs w:val="24"/>
               </w:rPr>
             </w:pPr>
             <w:r>
               <w:rPr>
-                <w:sz w:val="24"/>
                 <w:szCs w:val="24"/>
               </w:rPr>
               <w:t>H + CO</w:t>
             </w:r>
             <w:r>
               <w:rPr>
-                <w:sz w:val="24"/>
                 <w:szCs w:val="24"/>
                 <w:vertAlign w:val="subscript"/>
               </w:rPr>
@@ -3520,7 +2755,6 @@
             </w:r>
             <w:r>
               <w:rPr>
-                <w:sz w:val="24"/>
                 <w:szCs w:val="24"/>
               </w:rPr>
               <w:t xml:space="preserve"> </w:t>
@@ -3528,14 +2762,12 @@
             <w:r>
               <w:rPr>
                 <w:i/>
-                <w:sz w:val="24"/>
                 <w:szCs w:val="24"/>
               </w:rPr>
               <w:t xml:space="preserve">→ </w:t>
             </w:r>
             <w:r>
               <w:rPr>
-                <w:sz w:val="24"/>
                 <w:szCs w:val="24"/>
               </w:rPr>
               <w:t>OH + CO</w:t>
@@ -3544,7 +2776,7 @@
         </w:tc>
         <w:tc>
           <w:tcPr>
-            <w:tcW w:w="1728" w:type="dxa"/>
+            <w:tcW w:w="1890" w:type="dxa"/>
             <w:tcBorders>
               <w:top w:val="single" w:sz="4" w:space="0" w:color="C0C0C0"/>
               <w:left w:val="single" w:sz="4" w:space="0" w:color="C0C0C0"/>
@@ -3556,13 +2788,11 @@
             <w:pPr>
               <w:jc w:val="center"/>
               <w:rPr>
-                <w:sz w:val="24"/>
                 <w:szCs w:val="24"/>
               </w:rPr>
             </w:pPr>
             <w:r>
               <w:rPr>
-                <w:sz w:val="24"/>
                 <w:szCs w:val="24"/>
               </w:rPr>
               <w:t>4.956E+08</w:t>
@@ -3571,7 +2801,7 @@
         </w:tc>
         <w:tc>
           <w:tcPr>
-            <w:tcW w:w="1728" w:type="dxa"/>
+            <w:tcW w:w="1080" w:type="dxa"/>
             <w:tcBorders>
               <w:top w:val="single" w:sz="4" w:space="0" w:color="C0C0C0"/>
               <w:left w:val="single" w:sz="4" w:space="0" w:color="C0C0C0"/>
@@ -3583,13 +2813,11 @@
             <w:pPr>
               <w:jc w:val="center"/>
               <w:rPr>
-                <w:sz w:val="24"/>
                 <w:szCs w:val="24"/>
               </w:rPr>
             </w:pPr>
             <w:r>
               <w:rPr>
-                <w:sz w:val="24"/>
                 <w:szCs w:val="24"/>
               </w:rPr>
               <w:t>1.50</w:t>
@@ -3598,7 +2826,7 @@
         </w:tc>
         <w:tc>
           <w:tcPr>
-            <w:tcW w:w="1728" w:type="dxa"/>
+            <w:tcW w:w="990" w:type="dxa"/>
             <w:tcBorders>
               <w:top w:val="single" w:sz="4" w:space="0" w:color="C0C0C0"/>
               <w:left w:val="single" w:sz="4" w:space="0" w:color="C0C0C0"/>
@@ -3610,13 +2838,11 @@
             <w:pPr>
               <w:jc w:val="center"/>
               <w:rPr>
-                <w:sz w:val="24"/>
                 <w:szCs w:val="24"/>
               </w:rPr>
             </w:pPr>
             <w:r>
               <w:rPr>
-                <w:sz w:val="24"/>
                 <w:szCs w:val="24"/>
               </w:rPr>
               <w:t>89.76</w:t>
@@ -3632,266 +2858,102 @@
           <w:tab w:val="right" w:pos="9360"/>
         </w:tabs>
         <w:spacing w:before="120" w:after="120"/>
-        <w:jc w:val="both"/>
       </w:pPr>
     </w:p>
     <w:p>
       <w:pPr>
         <w:pStyle w:val="Heading1"/>
-        <w:numPr>
-          <w:ilvl w:val="0"/>
-          <w:numId w:val="6"/>
-        </w:numPr>
-        <w:ind w:left="360"/>
-        <w:rPr>
-          <w:sz w:val="24"/>
-          <w:szCs w:val="24"/>
-        </w:rPr>
-      </w:pPr>
-      <w:r>
-        <w:rPr>
-          <w:sz w:val="24"/>
-          <w:szCs w:val="24"/>
-        </w:rPr>
+      </w:pPr>
+      <w:r>
         <w:t>Methods</w:t>
       </w:r>
       <w:r>
-        <w:rPr>
-          <w:sz w:val="24"/>
-          <w:szCs w:val="24"/>
-        </w:rPr>
         <w:t xml:space="preserve"> / Experimental</w:t>
       </w:r>
     </w:p>
-    <w:p>
-      <w:pPr>
-        <w:pStyle w:val="BodyTextIndent2"/>
-        <w:ind w:firstLine="0"/>
-        <w:rPr>
-          <w:color w:val="FF0000"/>
-          <w:sz w:val="24"/>
-          <w:szCs w:val="24"/>
-        </w:rPr>
-      </w:pPr>
-    </w:p>
-    <w:p>
-      <w:pPr>
-        <w:pStyle w:val="BodyTextIndent2"/>
-        <w:numPr>
-          <w:ilvl w:val="0"/>
-          <w:numId w:val="6"/>
-        </w:numPr>
-        <w:ind w:left="360"/>
-        <w:rPr>
-          <w:b/>
-          <w:sz w:val="24"/>
-          <w:szCs w:val="24"/>
-        </w:rPr>
-      </w:pPr>
-      <w:r>
-        <w:rPr>
-          <w:b/>
-          <w:sz w:val="24"/>
-          <w:szCs w:val="24"/>
-        </w:rPr>
+    <w:p/>
+    <w:p>
+      <w:pPr>
+        <w:pStyle w:val="Heading1"/>
+      </w:pPr>
+      <w:r>
         <w:t>Results and Discussion</w:t>
       </w:r>
     </w:p>
-    <w:p>
-      <w:pPr>
-        <w:rPr>
-          <w:sz w:val="24"/>
-          <w:szCs w:val="24"/>
-        </w:rPr>
-      </w:pPr>
-    </w:p>
-    <w:p>
-      <w:pPr>
-        <w:pStyle w:val="BodyTextIndent2"/>
-        <w:numPr>
-          <w:ilvl w:val="0"/>
-          <w:numId w:val="6"/>
-        </w:numPr>
-        <w:ind w:left="360"/>
-        <w:rPr>
-          <w:b/>
-          <w:sz w:val="24"/>
-          <w:szCs w:val="24"/>
-        </w:rPr>
-      </w:pPr>
-      <w:r>
-        <w:rPr>
-          <w:b/>
-          <w:sz w:val="24"/>
-          <w:szCs w:val="24"/>
-        </w:rPr>
+    <w:p/>
+    <w:p>
+      <w:pPr>
+        <w:pStyle w:val="Heading1"/>
+      </w:pPr>
+      <w:r>
         <w:t>Conclusions</w:t>
       </w:r>
     </w:p>
-    <w:p>
-      <w:pPr>
-        <w:rPr>
-          <w:b/>
-          <w:sz w:val="24"/>
-          <w:szCs w:val="24"/>
-        </w:rPr>
-      </w:pPr>
-    </w:p>
-    <w:p>
-      <w:pPr>
-        <w:rPr>
-          <w:b/>
-          <w:sz w:val="24"/>
-          <w:szCs w:val="24"/>
-        </w:rPr>
-      </w:pPr>
-      <w:r>
-        <w:rPr>
-          <w:b/>
-          <w:sz w:val="24"/>
-          <w:szCs w:val="24"/>
-        </w:rPr>
-        <w:t xml:space="preserve">5. </w:t>
-      </w:r>
-      <w:r>
-        <w:rPr>
-          <w:b/>
-          <w:sz w:val="24"/>
-          <w:szCs w:val="24"/>
-        </w:rPr>
+    <w:p/>
+    <w:p>
+      <w:pPr>
+        <w:pStyle w:val="Heading1"/>
+      </w:pPr>
+      <w:r>
         <w:t>Acknowledgements</w:t>
       </w:r>
     </w:p>
-    <w:p>
-      <w:pPr>
-        <w:pStyle w:val="BodyTextIndent2"/>
-        <w:ind w:firstLine="0"/>
-        <w:jc w:val="left"/>
-        <w:rPr>
-          <w:sz w:val="24"/>
-          <w:szCs w:val="24"/>
-        </w:rPr>
-      </w:pPr>
-    </w:p>
-    <w:p>
-      <w:pPr>
-        <w:pStyle w:val="BodyTextIndent2"/>
-        <w:ind w:firstLine="0"/>
-        <w:jc w:val="left"/>
-        <w:rPr>
-          <w:sz w:val="24"/>
-          <w:szCs w:val="24"/>
-        </w:rPr>
-      </w:pPr>
-      <w:r>
-        <w:rPr>
-          <w:sz w:val="24"/>
-          <w:szCs w:val="24"/>
-        </w:rPr>
+    <w:p/>
+    <w:p>
+      <w:r>
         <w:t xml:space="preserve">This research was funded by </w:t>
       </w:r>
       <w:r>
-        <w:rPr>
-          <w:sz w:val="24"/>
-          <w:szCs w:val="24"/>
-        </w:rPr>
         <w:t>…</w:t>
       </w:r>
     </w:p>
-    <w:p>
-      <w:pPr>
-        <w:pStyle w:val="BodyTextIndent2"/>
-        <w:ind w:firstLine="0"/>
-        <w:jc w:val="left"/>
-        <w:rPr>
-          <w:sz w:val="24"/>
-          <w:szCs w:val="24"/>
-        </w:rPr>
-      </w:pPr>
-    </w:p>
-    <w:p>
-      <w:pPr>
-        <w:pStyle w:val="BodyTextIndent2"/>
-        <w:ind w:firstLine="0"/>
-        <w:jc w:val="left"/>
-        <w:rPr>
-          <w:b/>
-          <w:sz w:val="24"/>
-          <w:szCs w:val="24"/>
-        </w:rPr>
-      </w:pPr>
-      <w:r>
-        <w:rPr>
-          <w:b/>
-          <w:sz w:val="24"/>
-          <w:szCs w:val="24"/>
-        </w:rPr>
-        <w:t xml:space="preserve">6. </w:t>
-      </w:r>
-      <w:r>
-        <w:rPr>
-          <w:b/>
-          <w:sz w:val="24"/>
-          <w:szCs w:val="24"/>
-        </w:rPr>
+    <w:p/>
+    <w:p>
+      <w:pPr>
+        <w:pStyle w:val="Heading1"/>
+      </w:pPr>
+      <w:r>
         <w:t>References</w:t>
       </w:r>
     </w:p>
     <w:p>
       <w:pPr>
-        <w:jc w:val="both"/>
-        <w:rPr>
-          <w:sz w:val="24"/>
-          <w:szCs w:val="24"/>
-        </w:rPr>
-      </w:pPr>
-    </w:p>
-    <w:p>
-      <w:pPr>
-        <w:jc w:val="both"/>
-        <w:rPr>
-          <w:sz w:val="24"/>
-          <w:szCs w:val="24"/>
-        </w:rPr>
-      </w:pPr>
-      <w:r>
-        <w:rPr>
-          <w:sz w:val="24"/>
+        <w:rPr>
+          <w:szCs w:val="24"/>
+        </w:rPr>
+      </w:pPr>
+      <w:r>
+        <w:rPr>
           <w:szCs w:val="24"/>
         </w:rPr>
         <w:t>References should be indicated in the text by</w:t>
       </w:r>
       <w:r>
         <w:rPr>
-          <w:sz w:val="24"/>
           <w:szCs w:val="24"/>
         </w:rPr>
         <w:t xml:space="preserve"> full-size numbers in brackets, </w:t>
       </w:r>
       <w:r>
         <w:rPr>
-          <w:sz w:val="24"/>
           <w:szCs w:val="24"/>
         </w:rPr>
         <w:t>e.g., [1], [2–</w:t>
       </w:r>
       <w:r>
         <w:rPr>
-          <w:sz w:val="24"/>
           <w:szCs w:val="24"/>
         </w:rPr>
         <w:t>3],</w:t>
       </w:r>
       <w:r>
         <w:rPr>
-          <w:sz w:val="24"/>
           <w:szCs w:val="24"/>
         </w:rPr>
         <w:t xml:space="preserve"> and should be numbered in the order cited.  The actual authors can be referred to, but the reference number(s) must always be given.</w:t>
       </w:r>
       <w:r>
         <w:rPr>
-          <w:sz w:val="24"/>
           <w:szCs w:val="24"/>
         </w:rPr>
         <w:t xml:space="preserve">  The numbered reference list at the end of the paper should conform to the following style used for </w:t>
@@ -3899,659 +2961,395 @@
       <w:r>
         <w:rPr>
           <w:i/>
-          <w:sz w:val="24"/>
           <w:szCs w:val="24"/>
         </w:rPr>
         <w:t>Combustion and Flame</w:t>
       </w:r>
       <w:r>
         <w:rPr>
-          <w:sz w:val="24"/>
           <w:szCs w:val="24"/>
         </w:rPr>
         <w:t>:</w:t>
       </w:r>
       <w:r>
         <w:rPr>
-          <w:sz w:val="24"/>
           <w:szCs w:val="24"/>
         </w:rPr>
         <w:t xml:space="preserve">  </w:t>
       </w:r>
     </w:p>
-    <w:p>
-      <w:pPr>
-        <w:jc w:val="both"/>
-        <w:rPr>
-          <w:sz w:val="24"/>
-          <w:szCs w:val="24"/>
-        </w:rPr>
-      </w:pPr>
-    </w:p>
-    <w:p>
-      <w:pPr>
-        <w:jc w:val="both"/>
-        <w:rPr>
-          <w:b/>
-          <w:i/>
-          <w:sz w:val="24"/>
-          <w:szCs w:val="24"/>
-        </w:rPr>
-      </w:pPr>
-    </w:p>
-    <w:p>
-      <w:pPr>
-        <w:pStyle w:val="NormalWeb"/>
-        <w:shd w:val="clear" w:color="auto" w:fill="FFFFFF"/>
-        <w:spacing w:before="0" w:after="0"/>
-        <w:textAlignment w:val="baseline"/>
+    <w:p/>
+    <w:p>
+      <w:pPr>
+        <w:pStyle w:val="References"/>
+        <w:rPr>
+          <w:rStyle w:val="References-heading"/>
+        </w:rPr>
+      </w:pPr>
+      <w:r>
+        <w:rPr>
+          <w:rStyle w:val="References-heading"/>
+        </w:rPr>
+        <w:t>Journal article:</w:t>
+      </w:r>
+    </w:p>
+    <w:p>
+      <w:pPr>
+        <w:pStyle w:val="References"/>
+      </w:pPr>
+      <w:r>
+        <w:t xml:space="preserve">[1] </w:t>
+      </w:r>
+      <w:r>
+        <w:tab/>
+      </w:r>
+      <w:r>
+        <w:t xml:space="preserve">A.L. Sánchez, E. </w:t>
+      </w:r>
+      <w:proofErr w:type="spellStart"/>
+      <w:r>
+        <w:t>Fernárdez-Tarrazo</w:t>
+      </w:r>
+      <w:proofErr w:type="spellEnd"/>
+      <w:r>
+        <w:t xml:space="preserve">, F.A. Williams, </w:t>
+      </w:r>
+      <w:proofErr w:type="gramStart"/>
+      <w:r>
+        <w:t>The</w:t>
+      </w:r>
+      <w:proofErr w:type="gramEnd"/>
+      <w:r>
+        <w:t xml:space="preserve"> chemistry involved in the third explosion limit of H H</w:t>
+      </w:r>
+      <w:r>
+        <w:rPr>
+          <w:vertAlign w:val="subscript"/>
+        </w:rPr>
+        <w:t>2</w:t>
+      </w:r>
+      <w:r>
+        <w:t>O</w:t>
+      </w:r>
+      <w:r>
+        <w:rPr>
+          <w:vertAlign w:val="subscript"/>
+        </w:rPr>
+        <w:t>2</w:t>
+      </w:r>
+      <w:r>
         <w:rPr>
           <w:color w:val="505050"/>
           <w:sz w:val="22"/>
           <w:szCs w:val="22"/>
         </w:rPr>
-      </w:pPr>
-      <w:r>
-        <w:rPr>
-          <w:rStyle w:val="Emphasis"/>
-          <w:b/>
-          <w:bCs/>
-          <w:color w:val="505050"/>
-          <w:sz w:val="22"/>
-          <w:szCs w:val="22"/>
-        </w:rPr>
-        <w:lastRenderedPageBreak/>
-        <w:t>Journal article:</w:t>
-      </w:r>
-      <w:r>
-        <w:rPr>
-          <w:rStyle w:val="apple-converted-space"/>
-          <w:b/>
-          <w:bCs/>
-          <w:i/>
-          <w:iCs/>
-          <w:color w:val="505050"/>
-          <w:sz w:val="22"/>
-          <w:szCs w:val="22"/>
-        </w:rPr>
         <w:t> </w:t>
       </w:r>
       <w:r>
-        <w:rPr>
-          <w:color w:val="505050"/>
-          <w:sz w:val="22"/>
-          <w:szCs w:val="22"/>
-        </w:rPr>
-        <w:br/>
-        <w:t xml:space="preserve">[1] A.L. Sánchez, E. </w:t>
+        <w:t>mixtures, Combust. Flame 161 (2014) 111-117.</w:t>
+      </w:r>
+    </w:p>
+    <w:p>
+      <w:pPr>
+        <w:pStyle w:val="References"/>
+        <w:rPr>
+          <w:rStyle w:val="References-heading"/>
+        </w:rPr>
+      </w:pPr>
+      <w:r>
+        <w:rPr>
+          <w:rStyle w:val="References-heading"/>
+        </w:rPr>
+        <w:t>Journal article in press:</w:t>
+      </w:r>
+    </w:p>
+    <w:p>
+      <w:pPr>
+        <w:pStyle w:val="References"/>
+      </w:pPr>
+      <w:r>
+        <w:t xml:space="preserve">[2] </w:t>
+      </w:r>
+      <w:r>
+        <w:tab/>
+      </w:r>
+      <w:r>
+        <w:t xml:space="preserve">H. </w:t>
       </w:r>
       <w:proofErr w:type="spellStart"/>
       <w:r>
-        <w:rPr>
-          <w:color w:val="505050"/>
-          <w:sz w:val="22"/>
-          <w:szCs w:val="22"/>
-        </w:rPr>
-        <w:t>Fernárdez-Tarrazo</w:t>
+        <w:t>Terashima</w:t>
       </w:r>
       <w:proofErr w:type="spellEnd"/>
       <w:r>
-        <w:rPr>
-          <w:color w:val="505050"/>
-          <w:sz w:val="22"/>
-          <w:szCs w:val="22"/>
-        </w:rPr>
-        <w:t>, F.A. Williams, The chemistry involved in the third explosion limit of H H</w:t>
-      </w:r>
-      <w:r>
-        <w:rPr>
-          <w:color w:val="505050"/>
-          <w:sz w:val="22"/>
-          <w:szCs w:val="22"/>
-          <w:vertAlign w:val="subscript"/>
-        </w:rPr>
-        <w:t>2</w:t>
-      </w:r>
-      <w:r>
-        <w:rPr>
-          <w:color w:val="505050"/>
-          <w:sz w:val="22"/>
-          <w:szCs w:val="22"/>
-        </w:rPr>
-        <w:t>O</w:t>
-      </w:r>
-      <w:r>
-        <w:rPr>
-          <w:color w:val="505050"/>
-          <w:sz w:val="22"/>
-          <w:szCs w:val="22"/>
-          <w:vertAlign w:val="subscript"/>
-        </w:rPr>
-        <w:t>2</w:t>
-      </w:r>
-      <w:r>
-        <w:rPr>
-          <w:rStyle w:val="apple-converted-space"/>
-          <w:color w:val="505050"/>
-          <w:sz w:val="22"/>
-          <w:szCs w:val="22"/>
-        </w:rPr>
-        <w:t> </w:t>
-      </w:r>
-      <w:r>
-        <w:rPr>
-          <w:color w:val="505050"/>
-          <w:sz w:val="22"/>
-          <w:szCs w:val="22"/>
-        </w:rPr>
-        <w:t>mixtures, Combust. Flame 161 (2014) 111-117.</w:t>
-      </w:r>
-    </w:p>
-    <w:p>
-      <w:pPr>
-        <w:pStyle w:val="NormalWeb"/>
-        <w:shd w:val="clear" w:color="auto" w:fill="FFFFFF"/>
-        <w:spacing w:before="0" w:after="0"/>
-        <w:textAlignment w:val="baseline"/>
-        <w:rPr>
-          <w:color w:val="505050"/>
-          <w:sz w:val="22"/>
-          <w:szCs w:val="22"/>
-        </w:rPr>
-      </w:pPr>
-      <w:r>
-        <w:rPr>
-          <w:rStyle w:val="Emphasis"/>
-          <w:b/>
-          <w:bCs/>
-          <w:color w:val="505050"/>
-          <w:sz w:val="22"/>
-          <w:szCs w:val="22"/>
-        </w:rPr>
-        <w:t>Journal article in press:</w:t>
-      </w:r>
-      <w:r>
-        <w:rPr>
-          <w:rStyle w:val="apple-converted-space"/>
-          <w:b/>
-          <w:bCs/>
-          <w:i/>
-          <w:iCs/>
-          <w:color w:val="505050"/>
-          <w:sz w:val="22"/>
-          <w:szCs w:val="22"/>
-        </w:rPr>
-        <w:t> </w:t>
-      </w:r>
-      <w:r>
-        <w:rPr>
-          <w:color w:val="505050"/>
-          <w:sz w:val="22"/>
-          <w:szCs w:val="22"/>
-        </w:rPr>
-        <w:br/>
-        <w:t xml:space="preserve">[2] H. </w:t>
+        <w:t xml:space="preserve">, M. </w:t>
       </w:r>
       <w:proofErr w:type="spellStart"/>
       <w:r>
-        <w:rPr>
-          <w:color w:val="505050"/>
-          <w:sz w:val="22"/>
-          <w:szCs w:val="22"/>
-        </w:rPr>
-        <w:t>Terashima</w:t>
+        <w:t>Koshi</w:t>
       </w:r>
       <w:proofErr w:type="spellEnd"/>
       <w:r>
-        <w:rPr>
-          <w:color w:val="505050"/>
-          <w:sz w:val="22"/>
-          <w:szCs w:val="22"/>
-        </w:rPr>
-        <w:t xml:space="preserve">, M. </w:t>
-      </w:r>
-      <w:proofErr w:type="spellStart"/>
-      <w:r>
-        <w:rPr>
-          <w:color w:val="505050"/>
-          <w:sz w:val="22"/>
-          <w:szCs w:val="22"/>
-        </w:rPr>
-        <w:t>Koshi</w:t>
-      </w:r>
-      <w:proofErr w:type="spellEnd"/>
-      <w:r>
-        <w:rPr>
-          <w:color w:val="505050"/>
-          <w:sz w:val="22"/>
-          <w:szCs w:val="22"/>
-        </w:rPr>
         <w:t>, Mechanisms of strong wave generation in end-gas autoignition during knocking combustion, Combust. Flame (2014), doi:</w:t>
       </w:r>
       <w:hyperlink r:id="rId8" w:history="1">
         <w:r>
           <w:rPr>
             <w:rStyle w:val="Hyperlink"/>
-            <w:color w:val="007398"/>
-            <w:sz w:val="22"/>
-            <w:szCs w:val="22"/>
           </w:rPr>
           <w:t>10.1016/j.combustflame.2014.12.013</w:t>
         </w:r>
       </w:hyperlink>
       <w:r>
-        <w:rPr>
-          <w:color w:val="505050"/>
-          <w:sz w:val="22"/>
-          <w:szCs w:val="22"/>
-        </w:rPr>
         <w:t>.</w:t>
       </w:r>
     </w:p>
     <w:p>
       <w:pPr>
-        <w:pStyle w:val="NormalWeb"/>
-        <w:shd w:val="clear" w:color="auto" w:fill="FFFFFF"/>
-        <w:spacing w:before="0" w:after="0"/>
-        <w:textAlignment w:val="baseline"/>
-        <w:rPr>
-          <w:color w:val="505050"/>
-          <w:sz w:val="22"/>
-          <w:szCs w:val="22"/>
-        </w:rPr>
-      </w:pPr>
-      <w:r>
-        <w:rPr>
-          <w:rStyle w:val="Emphasis"/>
-          <w:b/>
-          <w:bCs/>
-          <w:color w:val="505050"/>
-          <w:sz w:val="22"/>
-          <w:szCs w:val="22"/>
-        </w:rPr>
-        <w:t>Book:</w:t>
-      </w:r>
-      <w:r>
-        <w:rPr>
-          <w:rStyle w:val="apple-converted-space"/>
-          <w:b/>
-          <w:bCs/>
-          <w:i/>
-          <w:iCs/>
-          <w:color w:val="505050"/>
-          <w:sz w:val="22"/>
-          <w:szCs w:val="22"/>
-        </w:rPr>
-        <w:t> </w:t>
-      </w:r>
-      <w:r>
-        <w:rPr>
-          <w:color w:val="505050"/>
-          <w:sz w:val="22"/>
-          <w:szCs w:val="22"/>
-        </w:rPr>
-        <w:br/>
-        <w:t>[3] P. Prasad, Propagation of a curved shock and nonlinear ray theory, Longman Scientific &amp; Technical, Harlow, U.K., 1993. You may also include the page or page range (optional).</w:t>
-      </w:r>
-    </w:p>
-    <w:p>
-      <w:pPr>
-        <w:pStyle w:val="NormalWeb"/>
-        <w:shd w:val="clear" w:color="auto" w:fill="FFFFFF"/>
-        <w:spacing w:before="0" w:after="0"/>
-        <w:textAlignment w:val="baseline"/>
-        <w:rPr>
-          <w:color w:val="505050"/>
-          <w:sz w:val="22"/>
-          <w:szCs w:val="22"/>
-        </w:rPr>
-      </w:pPr>
-      <w:r>
-        <w:rPr>
-          <w:rStyle w:val="Emphasis"/>
-          <w:b/>
-          <w:bCs/>
-          <w:color w:val="505050"/>
-          <w:sz w:val="22"/>
-          <w:szCs w:val="22"/>
-        </w:rPr>
-        <w:t>Reference to a chapter in an Edited Book:</w:t>
-      </w:r>
-      <w:r>
-        <w:rPr>
-          <w:rStyle w:val="apple-converted-space"/>
-          <w:b/>
-          <w:bCs/>
-          <w:i/>
-          <w:iCs/>
-          <w:color w:val="505050"/>
-          <w:sz w:val="22"/>
-          <w:szCs w:val="22"/>
-        </w:rPr>
-        <w:t> </w:t>
-      </w:r>
-      <w:r>
-        <w:rPr>
-          <w:color w:val="505050"/>
-          <w:sz w:val="22"/>
-          <w:szCs w:val="22"/>
-        </w:rPr>
-        <w:br/>
-        <w:t>[4] G.R. Mettam, L.B. Adams, How to prepare an electronic version of your article, in: B.S. Jones, R.Z. Smith (Eds.), Introduction to the Electronic Age, E-Publishing Inc., New York, 2009, pp. 281-304.</w:t>
-      </w:r>
-    </w:p>
-    <w:p>
-      <w:pPr>
-        <w:pStyle w:val="NormalWeb"/>
-        <w:shd w:val="clear" w:color="auto" w:fill="FFFFFF"/>
-        <w:spacing w:before="0" w:after="0"/>
-        <w:textAlignment w:val="baseline"/>
-        <w:rPr>
-          <w:color w:val="505050"/>
-          <w:sz w:val="22"/>
-          <w:szCs w:val="22"/>
-        </w:rPr>
-      </w:pPr>
-      <w:r>
-        <w:rPr>
-          <w:rStyle w:val="Emphasis"/>
-          <w:b/>
-          <w:bCs/>
-          <w:color w:val="505050"/>
-          <w:sz w:val="22"/>
-          <w:szCs w:val="22"/>
-        </w:rPr>
+        <w:pStyle w:val="References"/>
+        <w:rPr>
+          <w:rStyle w:val="References-heading"/>
+        </w:rPr>
+      </w:pPr>
+      <w:r>
+        <w:rPr>
+          <w:rStyle w:val="References-heading"/>
+        </w:rPr>
+        <w:t>Book: </w:t>
+      </w:r>
+    </w:p>
+    <w:p>
+      <w:pPr>
+        <w:pStyle w:val="References"/>
+      </w:pPr>
+      <w:r>
+        <w:lastRenderedPageBreak/>
+        <w:t>[3]</w:t>
+      </w:r>
+      <w:r>
+        <w:tab/>
+      </w:r>
+      <w:r>
+        <w:t>P. Prasad, Propagation of a curved shock and nonlinear ray theory, Longman Scientific &amp; Technical, Harlow, U.K., 1993. You may also include the page or page range (optional).</w:t>
+      </w:r>
+    </w:p>
+    <w:p>
+      <w:pPr>
+        <w:pStyle w:val="References"/>
+        <w:rPr>
+          <w:rStyle w:val="References-heading"/>
+        </w:rPr>
+      </w:pPr>
+      <w:r>
+        <w:rPr>
+          <w:rStyle w:val="References-heading"/>
+        </w:rPr>
+        <w:t>Reference to a chapter in an Edited Book: </w:t>
+      </w:r>
+    </w:p>
+    <w:p>
+      <w:pPr>
+        <w:pStyle w:val="References"/>
+      </w:pPr>
+      <w:r>
+        <w:t>[4]</w:t>
+      </w:r>
+      <w:r>
+        <w:tab/>
+      </w:r>
+      <w:r>
+        <w:t xml:space="preserve">G.R. Mettam, L.B. Adams, </w:t>
+      </w:r>
+      <w:proofErr w:type="gramStart"/>
+      <w:r>
+        <w:t>How</w:t>
+      </w:r>
+      <w:proofErr w:type="gramEnd"/>
+      <w:r>
+        <w:t xml:space="preserve"> to prepare an electronic version of your article, in: B.S. Jones, R.Z. Smith (Eds.), Introduction to the Electronic Age, E-Publishing Inc., New York, 2009, pp. 281-304.</w:t>
+      </w:r>
+    </w:p>
+    <w:p>
+      <w:pPr>
+        <w:pStyle w:val="References"/>
+      </w:pPr>
+      <w:r>
         <w:t>Symposium Proceedings:</w:t>
       </w:r>
-      <w:r>
-        <w:rPr>
-          <w:rStyle w:val="apple-converted-space"/>
-          <w:b/>
-          <w:bCs/>
-          <w:i/>
-          <w:iCs/>
-          <w:color w:val="505050"/>
-          <w:sz w:val="22"/>
-          <w:szCs w:val="22"/>
-        </w:rPr>
-        <w:t> </w:t>
-      </w:r>
-      <w:r>
-        <w:rPr>
-          <w:color w:val="505050"/>
-          <w:sz w:val="22"/>
-          <w:szCs w:val="22"/>
-        </w:rPr>
-        <w:br/>
+    </w:p>
+    <w:p>
+      <w:pPr>
+        <w:pStyle w:val="References"/>
+      </w:pPr>
+      <w:r>
         <w:t>All symposium papers associated with the International Symposium on Combustion published before 2000 should be cited in the following way:</w:t>
       </w:r>
-      <w:r>
-        <w:rPr>
-          <w:color w:val="505050"/>
-          <w:sz w:val="22"/>
-          <w:szCs w:val="22"/>
-        </w:rPr>
-        <w:br/>
-        <w:t xml:space="preserve">[5] Y. Ju, G. </w:t>
+    </w:p>
+    <w:p>
+      <w:pPr>
+        <w:pStyle w:val="References"/>
+      </w:pPr>
+      <w:r>
+        <w:t>[5]</w:t>
+      </w:r>
+      <w:r>
+        <w:tab/>
+      </w:r>
+      <w:r>
+        <w:t xml:space="preserve">Y. Ju, G. </w:t>
       </w:r>
       <w:proofErr w:type="spellStart"/>
       <w:r>
-        <w:rPr>
-          <w:color w:val="505050"/>
-          <w:sz w:val="22"/>
-          <w:szCs w:val="22"/>
-        </w:rPr>
         <w:t>Masuya</w:t>
       </w:r>
       <w:proofErr w:type="spellEnd"/>
       <w:r>
-        <w:rPr>
-          <w:color w:val="505050"/>
-          <w:sz w:val="22"/>
-          <w:szCs w:val="22"/>
-        </w:rPr>
         <w:t xml:space="preserve">, P.D. </w:t>
       </w:r>
       <w:proofErr w:type="spellStart"/>
       <w:r>
-        <w:rPr>
-          <w:color w:val="505050"/>
-          <w:sz w:val="22"/>
-          <w:szCs w:val="22"/>
-        </w:rPr>
         <w:t>Ronney</w:t>
       </w:r>
       <w:proofErr w:type="spellEnd"/>
       <w:r>
-        <w:rPr>
-          <w:color w:val="505050"/>
-          <w:sz w:val="22"/>
-          <w:szCs w:val="22"/>
-        </w:rPr>
         <w:t xml:space="preserve">, Effects of radiative emission and absorption on the propagation and extinction of premixed gas flames, </w:t>
       </w:r>
       <w:proofErr w:type="spellStart"/>
       <w:r>
-        <w:rPr>
-          <w:color w:val="505050"/>
-          <w:sz w:val="22"/>
-          <w:szCs w:val="22"/>
-        </w:rPr>
         <w:t>Symp</w:t>
       </w:r>
       <w:proofErr w:type="spellEnd"/>
       <w:r>
-        <w:rPr>
-          <w:color w:val="505050"/>
-          <w:sz w:val="22"/>
-          <w:szCs w:val="22"/>
-        </w:rPr>
-        <w:t>. (Int.) Combust. 27 (1998)</w:t>
-      </w:r>
-      <w:r>
-        <w:rPr>
-          <w:rStyle w:val="apple-converted-space"/>
-          <w:color w:val="505050"/>
-          <w:sz w:val="22"/>
-          <w:szCs w:val="22"/>
-        </w:rPr>
-        <w:t> </w:t>
-      </w:r>
-      <w:r>
-        <w:rPr>
-          <w:color w:val="505050"/>
-          <w:sz w:val="22"/>
-          <w:szCs w:val="22"/>
-        </w:rPr>
-        <w:t>2619-2626.</w:t>
-      </w:r>
-    </w:p>
-    <w:p>
-      <w:pPr>
-        <w:pStyle w:val="NormalWeb"/>
-        <w:shd w:val="clear" w:color="auto" w:fill="FFFFFF"/>
-        <w:spacing w:before="0" w:after="0"/>
-        <w:textAlignment w:val="baseline"/>
-        <w:rPr>
-          <w:color w:val="505050"/>
-          <w:sz w:val="22"/>
-          <w:szCs w:val="22"/>
-        </w:rPr>
-      </w:pPr>
-      <w:r>
-        <w:rPr>
-          <w:color w:val="505050"/>
-          <w:sz w:val="22"/>
-          <w:szCs w:val="22"/>
-        </w:rPr>
-        <w:t>All symposium papers associated with the International Symposium on Combustion published in 2000 or later should be cited in the following way:</w:t>
-      </w:r>
-      <w:r>
-        <w:rPr>
-          <w:rStyle w:val="apple-converted-space"/>
-          <w:color w:val="505050"/>
-          <w:sz w:val="22"/>
-          <w:szCs w:val="22"/>
-        </w:rPr>
-        <w:t> </w:t>
-      </w:r>
-      <w:r>
-        <w:rPr>
-          <w:color w:val="505050"/>
-          <w:sz w:val="22"/>
-          <w:szCs w:val="22"/>
-        </w:rPr>
-        <w:br/>
-        <w:t xml:space="preserve">[6] A. </w:t>
+        <w:t>. (Int.) Combust. 27 (</w:t>
+      </w:r>
+      <w:r>
+        <w:t>1998) 2619</w:t>
+      </w:r>
+      <w:r>
+        <w:t>-</w:t>
+      </w:r>
+      <w:bookmarkStart w:id="0" w:name="_GoBack"/>
+      <w:bookmarkEnd w:id="0"/>
+      <w:r>
+        <w:t>2626.</w:t>
+      </w:r>
+    </w:p>
+    <w:p>
+      <w:pPr>
+        <w:pStyle w:val="References"/>
+      </w:pPr>
+      <w:r>
+        <w:t xml:space="preserve">All symposium papers associated with the International Symposium on Combustion published in 2000 or later should be cited in the following </w:t>
+      </w:r>
+      <w:r>
+        <w:t>way:</w:t>
+      </w:r>
+    </w:p>
+    <w:p>
+      <w:pPr>
+        <w:pStyle w:val="References"/>
+      </w:pPr>
+      <w:r>
+        <w:t>[6]</w:t>
+      </w:r>
+      <w:r>
+        <w:tab/>
+      </w:r>
+      <w:r>
+        <w:t xml:space="preserve">A. </w:t>
       </w:r>
       <w:proofErr w:type="spellStart"/>
       <w:r>
-        <w:rPr>
-          <w:color w:val="505050"/>
-          <w:sz w:val="22"/>
-          <w:szCs w:val="22"/>
-        </w:rPr>
         <w:t>Attili</w:t>
       </w:r>
       <w:proofErr w:type="spellEnd"/>
       <w:r>
-        <w:rPr>
-          <w:color w:val="505050"/>
-          <w:sz w:val="22"/>
-          <w:szCs w:val="22"/>
-        </w:rPr>
         <w:t xml:space="preserve">, F. </w:t>
       </w:r>
       <w:proofErr w:type="spellStart"/>
       <w:r>
-        <w:rPr>
-          <w:color w:val="505050"/>
-          <w:sz w:val="22"/>
-          <w:szCs w:val="22"/>
-        </w:rPr>
         <w:t>Bisetti</w:t>
       </w:r>
       <w:proofErr w:type="spellEnd"/>
       <w:r>
-        <w:rPr>
-          <w:color w:val="505050"/>
-          <w:sz w:val="22"/>
-          <w:szCs w:val="22"/>
-        </w:rPr>
         <w:t xml:space="preserve">, M.E. Mueller, H. </w:t>
       </w:r>
       <w:proofErr w:type="spellStart"/>
       <w:r>
-        <w:rPr>
-          <w:color w:val="505050"/>
-          <w:sz w:val="22"/>
-          <w:szCs w:val="22"/>
-        </w:rPr>
         <w:t>Pitsch</w:t>
       </w:r>
       <w:proofErr w:type="spellEnd"/>
       <w:r>
-        <w:rPr>
-          <w:color w:val="505050"/>
-          <w:sz w:val="22"/>
-          <w:szCs w:val="22"/>
-        </w:rPr>
         <w:t xml:space="preserve">, </w:t>
       </w:r>
       <w:proofErr w:type="spellStart"/>
       <w:r>
-        <w:rPr>
-          <w:color w:val="505050"/>
-          <w:sz w:val="22"/>
-          <w:szCs w:val="22"/>
-        </w:rPr>
         <w:t>Damköhler</w:t>
       </w:r>
       <w:proofErr w:type="spellEnd"/>
       <w:r>
-        <w:rPr>
-          <w:color w:val="505050"/>
-          <w:sz w:val="22"/>
-          <w:szCs w:val="22"/>
-        </w:rPr>
         <w:t xml:space="preserve"> number effects on soot formation and growth in turbulent premixed flames, Proc. Combust. Inst. 35 (2015)1215-1223.</w:t>
       </w:r>
     </w:p>
     <w:p>
       <w:pPr>
-        <w:pStyle w:val="NormalWeb"/>
-        <w:shd w:val="clear" w:color="auto" w:fill="FFFFFF"/>
-        <w:spacing w:before="0" w:after="0"/>
-        <w:textAlignment w:val="baseline"/>
-        <w:rPr>
-          <w:color w:val="505050"/>
-          <w:sz w:val="22"/>
-          <w:szCs w:val="22"/>
-        </w:rPr>
-      </w:pPr>
-      <w:r>
-        <w:rPr>
-          <w:rStyle w:val="Emphasis"/>
-          <w:b/>
-          <w:bCs/>
-          <w:color w:val="505050"/>
-          <w:sz w:val="22"/>
-          <w:szCs w:val="22"/>
-        </w:rPr>
-        <w:t>Conference Proceedings</w:t>
-      </w:r>
-      <w:r>
-        <w:rPr>
-          <w:rStyle w:val="apple-converted-space"/>
-          <w:b/>
-          <w:bCs/>
-          <w:i/>
-          <w:iCs/>
-          <w:color w:val="505050"/>
-          <w:sz w:val="22"/>
-          <w:szCs w:val="22"/>
-        </w:rPr>
-        <w:t> </w:t>
-      </w:r>
-      <w:r>
-        <w:rPr>
-          <w:color w:val="505050"/>
-          <w:sz w:val="22"/>
-          <w:szCs w:val="22"/>
-        </w:rPr>
-        <w:br/>
-        <w:t>A conference proceedings should be styled as a book, with publisher or institution sponsoring publication and the year published as well as the year the conference was held. Authors must ensure that these references are publicly available. Example:</w:t>
-      </w:r>
-      <w:r>
-        <w:rPr>
-          <w:color w:val="505050"/>
-          <w:sz w:val="22"/>
-          <w:szCs w:val="22"/>
-        </w:rPr>
-        <w:br/>
-        <w:t xml:space="preserve">[7] R. </w:t>
+        <w:pStyle w:val="References"/>
+        <w:rPr>
+          <w:rStyle w:val="References-heading"/>
+        </w:rPr>
+      </w:pPr>
+      <w:r>
+        <w:rPr>
+          <w:rStyle w:val="References-heading"/>
+        </w:rPr>
+        <w:t>Conference Proceeding</w:t>
+      </w:r>
+      <w:r>
+        <w:rPr>
+          <w:rStyle w:val="References-heading"/>
+        </w:rPr>
+        <w:t>s:</w:t>
+      </w:r>
+    </w:p>
+    <w:p>
+      <w:pPr>
+        <w:pStyle w:val="References"/>
+      </w:pPr>
+      <w:r>
+        <w:t xml:space="preserve">A </w:t>
+      </w:r>
+      <w:proofErr w:type="gramStart"/>
+      <w:r>
+        <w:t>conference proceedings</w:t>
+      </w:r>
+      <w:proofErr w:type="gramEnd"/>
+      <w:r>
+        <w:t xml:space="preserve"> should be styled as a book, with publisher or institution sponsoring publication and the year published as well as the year the conference was held. Authors must ensure that these references are publicly available. Example:</w:t>
+      </w:r>
+    </w:p>
+    <w:p>
+      <w:pPr>
+        <w:pStyle w:val="References"/>
+      </w:pPr>
+      <w:r>
+        <w:t>[7]</w:t>
+      </w:r>
+      <w:r>
+        <w:tab/>
+      </w:r>
+      <w:r>
+        <w:t xml:space="preserve">R. </w:t>
       </w:r>
       <w:proofErr w:type="spellStart"/>
       <w:r>
-        <w:rPr>
-          <w:color w:val="505050"/>
-          <w:sz w:val="22"/>
-          <w:szCs w:val="22"/>
-        </w:rPr>
         <w:t>Tangko</w:t>
       </w:r>
       <w:proofErr w:type="spellEnd"/>
       <w:r>
-        <w:rPr>
-          <w:color w:val="505050"/>
-          <w:sz w:val="22"/>
-          <w:szCs w:val="22"/>
-        </w:rPr>
         <w:t>, D.A. Sheen, H. Wang, Combustion kinetic modeling using multispecies time-histories in shock-tube oxidation of</w:t>
       </w:r>
       <w:r>
         <w:rPr>
-          <w:rStyle w:val="apple-converted-space"/>
           <w:color w:val="505050"/>
           <w:sz w:val="22"/>
           <w:szCs w:val="22"/>
@@ -4568,322 +3366,165 @@
         <w:t>n</w:t>
       </w:r>
       <w:r>
-        <w:rPr>
-          <w:color w:val="505050"/>
-          <w:sz w:val="22"/>
-          <w:szCs w:val="22"/>
-        </w:rPr>
         <w:t>-dodecane, 7</w:t>
       </w:r>
       <w:r>
         <w:rPr>
-          <w:color w:val="505050"/>
-          <w:sz w:val="22"/>
-          <w:szCs w:val="22"/>
           <w:vertAlign w:val="superscript"/>
         </w:rPr>
         <w:t>th</w:t>
       </w:r>
       <w:r>
-        <w:rPr>
-          <w:rStyle w:val="apple-converted-space"/>
-          <w:color w:val="505050"/>
-          <w:sz w:val="22"/>
-          <w:szCs w:val="22"/>
-        </w:rPr>
+        <w:t> U</w:t>
+      </w:r>
+      <w:r>
+        <w:t>.S. National Combustion Meeting (2011), paper 2A18.</w:t>
+      </w:r>
+    </w:p>
+    <w:p>
+      <w:pPr>
+        <w:pStyle w:val="References"/>
+        <w:rPr>
+          <w:rStyle w:val="References-heading"/>
+        </w:rPr>
+      </w:pPr>
+      <w:r>
+        <w:rPr>
+          <w:rStyle w:val="References-heading"/>
+        </w:rPr>
+        <w:t>Internal Reports</w:t>
+      </w:r>
+      <w:r>
+        <w:rPr>
+          <w:rStyle w:val="References-heading"/>
+        </w:rPr>
+        <w:t>:</w:t>
+      </w:r>
+    </w:p>
+    <w:p>
+      <w:pPr>
+        <w:pStyle w:val="References"/>
+      </w:pPr>
+      <w:r>
+        <w:t>[8]</w:t>
+      </w:r>
+      <w:r>
+        <w:tab/>
+      </w:r>
+      <w:r>
+        <w:t>A.S. Johnson, F.W. Adams, Use of laser diagnostics in supersonic flows, Report No. SAND87-8003, Sandia National Laboratories, Livermore, CA, USA, 1987. Authors must ensure that these references are publicly available.</w:t>
+      </w:r>
+    </w:p>
+    <w:p>
+      <w:pPr>
+        <w:pStyle w:val="References"/>
+        <w:rPr>
+          <w:rStyle w:val="References-heading"/>
+        </w:rPr>
+      </w:pPr>
+      <w:r>
+        <w:rPr>
+          <w:rStyle w:val="References-heading"/>
+        </w:rPr>
+        <w:t>Software</w:t>
+      </w:r>
+      <w:r>
+        <w:rPr>
+          <w:rStyle w:val="References-heading"/>
+        </w:rPr>
+        <w:t>:</w:t>
+      </w:r>
+    </w:p>
+    <w:p>
+      <w:pPr>
+        <w:pStyle w:val="References"/>
+      </w:pPr>
+      <w:r>
+        <w:t xml:space="preserve">Cite the precise version used, so your work is reproducible; follow the software authors’ instructions if provided; provide a URL. </w:t>
+      </w:r>
+      <w:r>
+        <w:t>Example:</w:t>
+      </w:r>
+    </w:p>
+    <w:p>
+      <w:pPr>
+        <w:pStyle w:val="References"/>
+      </w:pPr>
+      <w:r>
+        <w:t>[9]</w:t>
+      </w:r>
+      <w:r>
+        <w:tab/>
+      </w:r>
+      <w:r>
+        <w:t xml:space="preserve">D.G. Goodwin, R.L. </w:t>
+      </w:r>
+      <w:proofErr w:type="spellStart"/>
+      <w:r>
+        <w:t>Speth</w:t>
+      </w:r>
+      <w:proofErr w:type="spellEnd"/>
+      <w:r>
+        <w:t>, H.K. Moffat, B.W. Weber, Cantera: An Object-oriented Software Toolkit for Chemical Kinetics, Thermodynamics, and Transport Processes, Version 2.4.0, 2018, DOI: 10.5281/zenodo.1174508, URL: https://www.</w:t>
+      </w:r>
+      <w:r>
+        <w:t>cantera.org.</w:t>
+      </w:r>
+    </w:p>
+    <w:p>
+      <w:pPr>
+        <w:pStyle w:val="References"/>
+      </w:pPr>
+      <w:r>
+        <w:rPr>
+          <w:rStyle w:val="References-heading"/>
+        </w:rPr>
+        <w:t>Journal abbreviations sources:</w:t>
+      </w:r>
+      <w:r>
         <w:t> </w:t>
       </w:r>
-      <w:r>
-        <w:rPr>
-          <w:color w:val="505050"/>
-          <w:sz w:val="22"/>
-          <w:szCs w:val="22"/>
-        </w:rPr>
-        <w:t>U.S. National Combustion Meeting (2011), paper 2A18.</w:t>
-      </w:r>
-    </w:p>
-    <w:p>
-      <w:pPr>
-        <w:pStyle w:val="NormalWeb"/>
-        <w:shd w:val="clear" w:color="auto" w:fill="FFFFFF"/>
-        <w:spacing w:before="0" w:after="0"/>
-        <w:textAlignment w:val="baseline"/>
-        <w:rPr>
-          <w:color w:val="505050"/>
-          <w:sz w:val="22"/>
-          <w:szCs w:val="22"/>
-        </w:rPr>
-      </w:pPr>
-      <w:r>
-        <w:rPr>
-          <w:rStyle w:val="Emphasis"/>
-          <w:b/>
-          <w:bCs/>
-          <w:color w:val="505050"/>
-          <w:sz w:val="22"/>
-          <w:szCs w:val="22"/>
-        </w:rPr>
-        <w:t>Internal Reports:</w:t>
-      </w:r>
-      <w:r>
-        <w:rPr>
-          <w:rStyle w:val="apple-converted-space"/>
-          <w:b/>
-          <w:bCs/>
-          <w:i/>
-          <w:iCs/>
-          <w:color w:val="505050"/>
-          <w:sz w:val="22"/>
-          <w:szCs w:val="22"/>
-        </w:rPr>
-        <w:t> </w:t>
-      </w:r>
-      <w:r>
-        <w:rPr>
-          <w:color w:val="505050"/>
-          <w:sz w:val="22"/>
-          <w:szCs w:val="22"/>
-        </w:rPr>
-        <w:br/>
-        <w:t>[8] A.S. Johnson, F.W. Adams, Use of laser diagnostics in supersonic flows, Report No. SAND87-8003, Sandia National Laboratories, Livermore, CA, USA, 1987. Authors must ensure that these references are publicly available.</w:t>
-      </w:r>
-    </w:p>
-    <w:p>
-      <w:pPr>
-        <w:pStyle w:val="NormalWeb"/>
-        <w:shd w:val="clear" w:color="auto" w:fill="FFFFFF"/>
-        <w:spacing w:before="0" w:after="0"/>
-        <w:textAlignment w:val="baseline"/>
-        <w:rPr>
-          <w:b/>
-          <w:bCs/>
-          <w:i/>
-          <w:iCs/>
-          <w:color w:val="505050"/>
-          <w:sz w:val="22"/>
-          <w:szCs w:val="22"/>
-        </w:rPr>
-      </w:pPr>
-      <w:bookmarkStart w:id="0" w:name="_GoBack"/>
-      <w:r>
-        <w:rPr>
-          <w:rStyle w:val="Emphasis"/>
-          <w:b/>
-          <w:bCs/>
-          <w:color w:val="505050"/>
-          <w:sz w:val="22"/>
-          <w:szCs w:val="22"/>
-        </w:rPr>
-        <w:t>Software</w:t>
-      </w:r>
-      <w:r>
-        <w:rPr>
-          <w:rStyle w:val="Emphasis"/>
-          <w:b/>
-          <w:bCs/>
-          <w:color w:val="505050"/>
-          <w:sz w:val="22"/>
-          <w:szCs w:val="22"/>
-        </w:rPr>
-        <w:t>:</w:t>
-      </w:r>
-      <w:r>
-        <w:rPr>
-          <w:rStyle w:val="apple-converted-space"/>
-          <w:b/>
-          <w:bCs/>
-          <w:i/>
-          <w:iCs/>
-          <w:color w:val="505050"/>
-          <w:sz w:val="22"/>
-          <w:szCs w:val="22"/>
-        </w:rPr>
-        <w:t> </w:t>
-      </w:r>
-      <w:r>
-        <w:rPr>
-          <w:rStyle w:val="apple-converted-space"/>
-          <w:b/>
-          <w:bCs/>
-          <w:i/>
-          <w:iCs/>
-          <w:color w:val="505050"/>
-          <w:sz w:val="22"/>
-          <w:szCs w:val="22"/>
-        </w:rPr>
-        <w:br/>
-      </w:r>
-      <w:r>
-        <w:rPr>
-          <w:rStyle w:val="apple-converted-space"/>
-          <w:color w:val="505050"/>
-          <w:sz w:val="22"/>
-          <w:szCs w:val="22"/>
-        </w:rPr>
-        <w:t xml:space="preserve">Cite the precise version used, so your work is reproducible; follow the software authors’ instructions if provided; provide a URL. </w:t>
-      </w:r>
-      <w:r>
-        <w:rPr>
-          <w:rStyle w:val="apple-converted-space"/>
-          <w:color w:val="505050"/>
-          <w:sz w:val="22"/>
-          <w:szCs w:val="22"/>
-        </w:rPr>
-        <w:t>Example:</w:t>
-      </w:r>
-      <w:r>
-        <w:rPr>
-          <w:color w:val="505050"/>
-          <w:sz w:val="22"/>
-          <w:szCs w:val="22"/>
-        </w:rPr>
-        <w:br/>
-        <w:t xml:space="preserve">[9] </w:t>
-      </w:r>
-      <w:r>
-        <w:rPr>
-          <w:color w:val="505050"/>
-          <w:sz w:val="22"/>
-          <w:szCs w:val="22"/>
-        </w:rPr>
-        <w:t xml:space="preserve">D.G. Goodwin, R.L. </w:t>
-      </w:r>
-      <w:proofErr w:type="spellStart"/>
-      <w:r>
-        <w:rPr>
-          <w:color w:val="505050"/>
-          <w:sz w:val="22"/>
-          <w:szCs w:val="22"/>
-        </w:rPr>
-        <w:t>Speth</w:t>
-      </w:r>
-      <w:proofErr w:type="spellEnd"/>
-      <w:r>
-        <w:rPr>
-          <w:color w:val="505050"/>
-          <w:sz w:val="22"/>
-          <w:szCs w:val="22"/>
-        </w:rPr>
-        <w:t>, H.K. Moffat, B.W. Weber, Cantera: An Object-oriented Software Toolkit for Chemical Kinetics, Thermodynamics, and Transport Processes, Version 2.4.0, 2018, DOI: 10.5281/zenodo.1174508, URL: https://www.cantera.org.</w:t>
-      </w:r>
-    </w:p>
-    <w:bookmarkEnd w:id="0"/>
-    <w:p>
-      <w:pPr>
-        <w:pStyle w:val="NormalWeb"/>
-        <w:shd w:val="clear" w:color="auto" w:fill="FFFFFF"/>
-        <w:spacing w:before="0" w:after="0"/>
-        <w:textAlignment w:val="baseline"/>
-        <w:rPr>
-          <w:color w:val="505050"/>
-          <w:sz w:val="22"/>
-          <w:szCs w:val="22"/>
-        </w:rPr>
-      </w:pPr>
-      <w:r>
-        <w:rPr>
-          <w:rStyle w:val="Emphasis"/>
-          <w:b/>
-          <w:bCs/>
-          <w:color w:val="505050"/>
-          <w:sz w:val="22"/>
-          <w:szCs w:val="22"/>
-        </w:rPr>
-        <w:t>Journal abbreviations sources:</w:t>
-      </w:r>
-      <w:r>
-        <w:rPr>
-          <w:rStyle w:val="apple-converted-space"/>
-          <w:b/>
-          <w:bCs/>
-          <w:i/>
-          <w:iCs/>
-          <w:color w:val="505050"/>
-          <w:sz w:val="22"/>
-          <w:szCs w:val="22"/>
-        </w:rPr>
-        <w:t> </w:t>
-      </w:r>
-      <w:r>
-        <w:rPr>
-          <w:color w:val="505050"/>
-          <w:sz w:val="22"/>
-          <w:szCs w:val="22"/>
-        </w:rPr>
-        <w:br/>
-        <w:t>Journal names should be abbreviated according to the List of Title Word Abbreviations link:</w:t>
-      </w:r>
-      <w:r>
-        <w:rPr>
-          <w:color w:val="505050"/>
-          <w:sz w:val="22"/>
-          <w:szCs w:val="22"/>
-        </w:rPr>
+    </w:p>
+    <w:p>
+      <w:pPr>
+        <w:pStyle w:val="References"/>
+        <w:jc w:val="left"/>
+      </w:pPr>
+      <w:r>
+        <w:t>Journal na</w:t>
+      </w:r>
+      <w:r>
+        <w:t>mes should be abbreviated according to the List of Title Word Abbreviations link:</w:t>
+      </w:r>
+      <w:r>
         <w:br/>
       </w:r>
       <w:hyperlink r:id="rId9" w:tgtFrame="_blank" w:history="1">
         <w:r>
           <w:rPr>
             <w:rStyle w:val="Hyperlink"/>
-            <w:color w:val="007398"/>
-            <w:sz w:val="22"/>
-            <w:szCs w:val="22"/>
           </w:rPr>
           <w:t>http://www.issn.org/services/online-services/access-to-the-ltwa/</w:t>
         </w:r>
       </w:hyperlink>
-      <w:r>
-        <w:rPr>
-          <w:color w:val="505050"/>
-          <w:sz w:val="22"/>
-          <w:szCs w:val="22"/>
-        </w:rPr>
-        <w:br/>
-      </w:r>
-      <w:r>
-        <w:rPr>
-          <w:color w:val="505050"/>
-          <w:sz w:val="22"/>
-          <w:szCs w:val="22"/>
-        </w:rPr>
-        <w:lastRenderedPageBreak/>
-        <w:t>or alternatively the Journal Titles and Abbreviations link:</w:t>
-      </w:r>
-      <w:r>
-        <w:rPr>
-          <w:rStyle w:val="apple-converted-space"/>
-          <w:color w:val="505050"/>
-          <w:sz w:val="22"/>
-          <w:szCs w:val="22"/>
-        </w:rPr>
-        <w:t> </w:t>
-      </w:r>
-      <w:r>
-        <w:rPr>
-          <w:color w:val="505050"/>
-          <w:sz w:val="22"/>
-          <w:szCs w:val="22"/>
-        </w:rPr>
+    </w:p>
+    <w:p>
+      <w:pPr>
+        <w:pStyle w:val="References"/>
+        <w:jc w:val="left"/>
+      </w:pPr>
+      <w:r>
+        <w:t>or alternatively the Journal Titles and Abbreviations link: </w:t>
+      </w:r>
+      <w:r>
         <w:br/>
       </w:r>
       <w:hyperlink r:id="rId10" w:tgtFrame="_blank" w:history="1">
         <w:r>
           <w:rPr>
             <w:rStyle w:val="Hyperlink"/>
-            <w:color w:val="007398"/>
-            <w:sz w:val="22"/>
-            <w:szCs w:val="22"/>
           </w:rPr>
-          <w:t>http://www.pg.gda.pl/chem/Dydaktyka/Analityczna/MISC/Journal_Titles_and_%20Abbreviations.htm</w:t>
-        </w:r>
-        <w:r>
-          <w:rPr>
-            <w:rStyle w:val="apple-converted-space"/>
-            <w:color w:val="007398"/>
-            <w:sz w:val="22"/>
-            <w:szCs w:val="22"/>
-          </w:rPr>
-          <w:t> </w:t>
+          <w:t>http://www.pg.gda.pl/chem/Dydaktyka/Analityczna/MISC/Journal_Titles_and_%20Abbreviations.htm </w:t>
         </w:r>
       </w:hyperlink>
     </w:p>
@@ -4892,58 +3533,33 @@
         <w:pBdr>
           <w:bottom w:val="single" w:sz="6" w:space="1" w:color="auto"/>
         </w:pBdr>
-        <w:jc w:val="both"/>
-        <w:rPr>
-          <w:sz w:val="24"/>
-          <w:szCs w:val="24"/>
-        </w:rPr>
-      </w:pPr>
-    </w:p>
-    <w:p>
-      <w:pPr>
-        <w:jc w:val="both"/>
+        <w:rPr>
+          <w:szCs w:val="24"/>
+        </w:rPr>
+      </w:pPr>
+    </w:p>
+    <w:p>
+      <w:pPr>
         <w:rPr>
           <w:b/>
-          <w:sz w:val="24"/>
-          <w:szCs w:val="24"/>
-        </w:rPr>
-      </w:pPr>
-    </w:p>
-    <w:p>
-      <w:pPr>
-        <w:jc w:val="both"/>
-        <w:rPr>
-          <w:sz w:val="24"/>
-          <w:szCs w:val="24"/>
-        </w:rPr>
-      </w:pPr>
+          <w:szCs w:val="24"/>
+        </w:rPr>
+      </w:pPr>
+    </w:p>
+    <w:p>
       <w:r>
         <w:rPr>
           <w:b/>
-          <w:sz w:val="24"/>
-          <w:szCs w:val="24"/>
         </w:rPr>
         <w:t>Page Limits</w:t>
       </w:r>
       <w:r>
-        <w:rPr>
-          <w:sz w:val="24"/>
-          <w:szCs w:val="24"/>
-        </w:rPr>
         <w:t>: The total length of the paper including re</w:t>
       </w:r>
       <w:r>
-        <w:rPr>
-          <w:sz w:val="24"/>
-          <w:szCs w:val="24"/>
-        </w:rPr>
         <w:t xml:space="preserve">ferences should be limited to 6 </w:t>
       </w:r>
       <w:r>
-        <w:rPr>
-          <w:sz w:val="24"/>
-          <w:szCs w:val="24"/>
-        </w:rPr>
         <w:t>pages.</w:t>
       </w:r>
     </w:p>
@@ -5093,21 +3709,26 @@
     <w:pPr>
       <w:pStyle w:val="Header"/>
       <w:rPr>
-        <w:sz w:val="24"/>
         <w:szCs w:val="24"/>
       </w:rPr>
     </w:pPr>
+    <w:proofErr w:type="gramStart"/>
     <w:r>
       <w:rPr>
-        <w:sz w:val="24"/>
         <w:szCs w:val="24"/>
       </w:rPr>
-      <w:t xml:space="preserve">Sub Topic: </w:t>
+      <w:t>Sub Topic</w:t>
+    </w:r>
+    <w:proofErr w:type="gramEnd"/>
+    <w:r>
+      <w:rPr>
+        <w:szCs w:val="24"/>
+      </w:rPr>
+      <w:t xml:space="preserve">: </w:t>
     </w:r>
     <w:proofErr w:type="spellStart"/>
     <w:r>
       <w:rPr>
-        <w:sz w:val="24"/>
         <w:szCs w:val="24"/>
       </w:rPr>
       <w:t>eg.</w:t>
@@ -5115,7 +3736,6 @@
     <w:proofErr w:type="spellEnd"/>
     <w:r>
       <w:rPr>
-        <w:sz w:val="24"/>
         <w:szCs w:val="24"/>
       </w:rPr>
       <w:t xml:space="preserve"> Laminar Flames</w:t>
@@ -5294,6 +3914,214 @@
     </w:lvl>
   </w:abstractNum>
   <w:abstractNum w:abstractNumId="2" w15:restartNumberingAfterBreak="0">
+    <w:nsid w:val="25A8669C"/>
+    <w:multiLevelType w:val="multilevel"/>
+    <w:tmpl w:val="8564B030"/>
+    <w:lvl w:ilvl="0">
+      <w:start w:val="1"/>
+      <w:numFmt w:val="decimal"/>
+      <w:pStyle w:val="Heading1"/>
+      <w:lvlText w:val="%1."/>
+      <w:lvlJc w:val="left"/>
+      <w:pPr>
+        <w:ind w:left="432" w:hanging="432"/>
+      </w:pPr>
+      <w:rPr>
+        <w:rFonts w:hint="default"/>
+      </w:rPr>
+    </w:lvl>
+    <w:lvl w:ilvl="1">
+      <w:start w:val="1"/>
+      <w:numFmt w:val="decimal"/>
+      <w:pStyle w:val="Heading2"/>
+      <w:lvlText w:val="%1.%2."/>
+      <w:lvlJc w:val="left"/>
+      <w:pPr>
+        <w:ind w:left="576" w:hanging="576"/>
+      </w:pPr>
+      <w:rPr>
+        <w:rFonts w:hint="default"/>
+      </w:rPr>
+    </w:lvl>
+    <w:lvl w:ilvl="2">
+      <w:start w:val="1"/>
+      <w:numFmt w:val="decimal"/>
+      <w:pStyle w:val="Heading3"/>
+      <w:lvlText w:val="%1.%2.%3."/>
+      <w:lvlJc w:val="left"/>
+      <w:pPr>
+        <w:ind w:left="720" w:hanging="720"/>
+      </w:pPr>
+      <w:rPr>
+        <w:rFonts w:hint="default"/>
+      </w:rPr>
+    </w:lvl>
+    <w:lvl w:ilvl="3">
+      <w:start w:val="1"/>
+      <w:numFmt w:val="decimal"/>
+      <w:pStyle w:val="Heading4"/>
+      <w:lvlText w:val="%1.%2.%3.%4."/>
+      <w:lvlJc w:val="left"/>
+      <w:pPr>
+        <w:ind w:left="864" w:hanging="864"/>
+      </w:pPr>
+      <w:rPr>
+        <w:rFonts w:hint="default"/>
+      </w:rPr>
+    </w:lvl>
+    <w:lvl w:ilvl="4">
+      <w:start w:val="1"/>
+      <w:numFmt w:val="decimal"/>
+      <w:pStyle w:val="Heading5"/>
+      <w:lvlText w:val="%1.%2.%3.%4.%5"/>
+      <w:lvlJc w:val="left"/>
+      <w:pPr>
+        <w:ind w:left="1008" w:hanging="1008"/>
+      </w:pPr>
+      <w:rPr>
+        <w:rFonts w:hint="default"/>
+      </w:rPr>
+    </w:lvl>
+    <w:lvl w:ilvl="5">
+      <w:start w:val="1"/>
+      <w:numFmt w:val="decimal"/>
+      <w:pStyle w:val="Heading6"/>
+      <w:lvlText w:val="%1.%2.%3.%4.%5.%6"/>
+      <w:lvlJc w:val="left"/>
+      <w:pPr>
+        <w:ind w:left="1152" w:hanging="1152"/>
+      </w:pPr>
+      <w:rPr>
+        <w:rFonts w:hint="default"/>
+      </w:rPr>
+    </w:lvl>
+    <w:lvl w:ilvl="6">
+      <w:start w:val="1"/>
+      <w:numFmt w:val="decimal"/>
+      <w:pStyle w:val="Heading7"/>
+      <w:lvlText w:val="%1.%2.%3.%4.%5.%6.%7"/>
+      <w:lvlJc w:val="left"/>
+      <w:pPr>
+        <w:ind w:left="1296" w:hanging="1296"/>
+      </w:pPr>
+      <w:rPr>
+        <w:rFonts w:hint="default"/>
+      </w:rPr>
+    </w:lvl>
+    <w:lvl w:ilvl="7">
+      <w:start w:val="1"/>
+      <w:numFmt w:val="decimal"/>
+      <w:pStyle w:val="Heading8"/>
+      <w:lvlText w:val="%1.%2.%3.%4.%5.%6.%7.%8"/>
+      <w:lvlJc w:val="left"/>
+      <w:pPr>
+        <w:ind w:left="1440" w:hanging="1440"/>
+      </w:pPr>
+      <w:rPr>
+        <w:rFonts w:hint="default"/>
+      </w:rPr>
+    </w:lvl>
+    <w:lvl w:ilvl="8">
+      <w:start w:val="1"/>
+      <w:numFmt w:val="decimal"/>
+      <w:pStyle w:val="Heading9"/>
+      <w:lvlText w:val="%1.%2.%3.%4.%5.%6.%7.%8.%9"/>
+      <w:lvlJc w:val="left"/>
+      <w:pPr>
+        <w:ind w:left="1584" w:hanging="1584"/>
+      </w:pPr>
+      <w:rPr>
+        <w:rFonts w:hint="default"/>
+      </w:rPr>
+    </w:lvl>
+  </w:abstractNum>
+  <w:abstractNum w:abstractNumId="3" w15:restartNumberingAfterBreak="0">
+    <w:nsid w:val="281C6FBF"/>
+    <w:multiLevelType w:val="multilevel"/>
+    <w:tmpl w:val="01BCEA68"/>
+    <w:lvl w:ilvl="0">
+      <w:start w:val="1"/>
+      <w:numFmt w:val="decimal"/>
+      <w:lvlText w:val="%1"/>
+      <w:lvlJc w:val="left"/>
+      <w:pPr>
+        <w:ind w:left="432" w:hanging="432"/>
+      </w:pPr>
+    </w:lvl>
+    <w:lvl w:ilvl="1">
+      <w:start w:val="1"/>
+      <w:numFmt w:val="decimal"/>
+      <w:lvlText w:val="%1.%2"/>
+      <w:lvlJc w:val="left"/>
+      <w:pPr>
+        <w:ind w:left="576" w:hanging="576"/>
+      </w:pPr>
+    </w:lvl>
+    <w:lvl w:ilvl="2">
+      <w:start w:val="1"/>
+      <w:numFmt w:val="decimal"/>
+      <w:lvlText w:val="%1.%2.%3"/>
+      <w:lvlJc w:val="left"/>
+      <w:pPr>
+        <w:ind w:left="720" w:hanging="720"/>
+      </w:pPr>
+    </w:lvl>
+    <w:lvl w:ilvl="3">
+      <w:start w:val="1"/>
+      <w:numFmt w:val="decimal"/>
+      <w:lvlText w:val="%1.%2.%3.%4"/>
+      <w:lvlJc w:val="left"/>
+      <w:pPr>
+        <w:ind w:left="864" w:hanging="864"/>
+      </w:pPr>
+    </w:lvl>
+    <w:lvl w:ilvl="4">
+      <w:start w:val="1"/>
+      <w:numFmt w:val="decimal"/>
+      <w:lvlText w:val="%1.%2.%3.%4.%5"/>
+      <w:lvlJc w:val="left"/>
+      <w:pPr>
+        <w:ind w:left="1008" w:hanging="1008"/>
+      </w:pPr>
+    </w:lvl>
+    <w:lvl w:ilvl="5">
+      <w:start w:val="1"/>
+      <w:numFmt w:val="decimal"/>
+      <w:lvlText w:val="%1.%2.%3.%4.%5.%6"/>
+      <w:lvlJc w:val="left"/>
+      <w:pPr>
+        <w:ind w:left="1152" w:hanging="1152"/>
+      </w:pPr>
+    </w:lvl>
+    <w:lvl w:ilvl="6">
+      <w:start w:val="1"/>
+      <w:numFmt w:val="decimal"/>
+      <w:lvlText w:val="%1.%2.%3.%4.%5.%6.%7"/>
+      <w:lvlJc w:val="left"/>
+      <w:pPr>
+        <w:ind w:left="1296" w:hanging="1296"/>
+      </w:pPr>
+    </w:lvl>
+    <w:lvl w:ilvl="7">
+      <w:start w:val="1"/>
+      <w:numFmt w:val="decimal"/>
+      <w:lvlText w:val="%1.%2.%3.%4.%5.%6.%7.%8"/>
+      <w:lvlJc w:val="left"/>
+      <w:pPr>
+        <w:ind w:left="1440" w:hanging="1440"/>
+      </w:pPr>
+    </w:lvl>
+    <w:lvl w:ilvl="8">
+      <w:start w:val="1"/>
+      <w:numFmt w:val="decimal"/>
+      <w:lvlText w:val="%1.%2.%3.%4.%5.%6.%7.%8.%9"/>
+      <w:lvlJc w:val="left"/>
+      <w:pPr>
+        <w:ind w:left="1584" w:hanging="1584"/>
+      </w:pPr>
+    </w:lvl>
+  </w:abstractNum>
+  <w:abstractNum w:abstractNumId="4" w15:restartNumberingAfterBreak="0">
     <w:nsid w:val="376C5C0D"/>
     <w:multiLevelType w:val="hybridMultilevel"/>
     <w:tmpl w:val="48DC96B2"/>
@@ -5433,7 +4261,7 @@
       </w:rPr>
     </w:lvl>
   </w:abstractNum>
-  <w:abstractNum w:abstractNumId="3" w15:restartNumberingAfterBreak="0">
+  <w:abstractNum w:abstractNumId="5" w15:restartNumberingAfterBreak="0">
     <w:nsid w:val="68067716"/>
     <w:multiLevelType w:val="hybridMultilevel"/>
     <w:tmpl w:val="5816D514"/>
@@ -5522,7 +4350,7 @@
       </w:pPr>
     </w:lvl>
   </w:abstractNum>
-  <w:abstractNum w:abstractNumId="4" w15:restartNumberingAfterBreak="0">
+  <w:abstractNum w:abstractNumId="6" w15:restartNumberingAfterBreak="0">
     <w:nsid w:val="7E171F05"/>
     <w:multiLevelType w:val="hybridMultilevel"/>
     <w:tmpl w:val="EE1C5AE2"/>
@@ -5611,7 +4439,7 @@
       </w:pPr>
     </w:lvl>
   </w:abstractNum>
-  <w:abstractNum w:abstractNumId="5" w15:restartNumberingAfterBreak="0">
+  <w:abstractNum w:abstractNumId="7" w15:restartNumberingAfterBreak="0">
     <w:nsid w:val="7E345683"/>
     <w:multiLevelType w:val="singleLevel"/>
     <w:tmpl w:val="04090001"/>
@@ -5631,10 +4459,10 @@
     </w:lvl>
   </w:abstractNum>
   <w:num w:numId="1">
-    <w:abstractNumId w:val="2"/>
+    <w:abstractNumId w:val="4"/>
   </w:num>
   <w:num w:numId="2">
-    <w:abstractNumId w:val="5"/>
+    <w:abstractNumId w:val="7"/>
   </w:num>
   <w:num w:numId="3">
     <w:abstractNumId w:val="0"/>
@@ -5643,9 +4471,15 @@
     <w:abstractNumId w:val="1"/>
   </w:num>
   <w:num w:numId="5">
-    <w:abstractNumId w:val="4"/>
+    <w:abstractNumId w:val="6"/>
   </w:num>
   <w:num w:numId="6">
+    <w:abstractNumId w:val="5"/>
+  </w:num>
+  <w:num w:numId="7">
+    <w:abstractNumId w:val="2"/>
+  </w:num>
+  <w:num w:numId="8">
     <w:abstractNumId w:val="3"/>
   </w:num>
 </w:numbering>
@@ -6040,17 +4874,25 @@
   <w:style w:type="paragraph" w:default="1" w:styleId="Normal">
     <w:name w:val="Normal"/>
     <w:qFormat/>
-    <w:rsid w:val="00CA0603"/>
+    <w:rsid w:val="00781D53"/>
+    <w:pPr>
+      <w:jc w:val="both"/>
+    </w:pPr>
+    <w:rPr>
+      <w:sz w:val="24"/>
+    </w:rPr>
   </w:style>
   <w:style w:type="paragraph" w:styleId="Heading1">
     <w:name w:val="heading 1"/>
     <w:basedOn w:val="Normal"/>
     <w:next w:val="Normal"/>
     <w:qFormat/>
-    <w:rsid w:val="00CA0603"/>
+    <w:rsid w:val="008F7D1A"/>
     <w:pPr>
       <w:keepNext/>
-      <w:jc w:val="both"/>
+      <w:numPr>
+        <w:numId w:val="7"/>
+      </w:numPr>
       <w:outlineLvl w:val="0"/>
     </w:pPr>
     <w:rPr>
@@ -6058,10 +4900,210 @@
       <w:bCs/>
     </w:rPr>
   </w:style>
+  <w:style w:type="paragraph" w:styleId="Heading2">
+    <w:name w:val="heading 2"/>
+    <w:basedOn w:val="Heading1"/>
+    <w:next w:val="Normal"/>
+    <w:link w:val="Heading2Char"/>
+    <w:uiPriority w:val="9"/>
+    <w:unhideWhenUsed/>
+    <w:qFormat/>
+    <w:rsid w:val="00743973"/>
+    <w:pPr>
+      <w:keepLines/>
+      <w:numPr>
+        <w:ilvl w:val="1"/>
+      </w:numPr>
+      <w:spacing w:before="40"/>
+      <w:outlineLvl w:val="1"/>
+    </w:pPr>
+    <w:rPr>
+      <w:rFonts w:eastAsiaTheme="majorEastAsia" w:cstheme="majorBidi"/>
+      <w:szCs w:val="26"/>
+    </w:rPr>
+  </w:style>
+  <w:style w:type="paragraph" w:styleId="Heading3">
+    <w:name w:val="heading 3"/>
+    <w:basedOn w:val="Heading2"/>
+    <w:next w:val="Normal"/>
+    <w:link w:val="Heading3Char"/>
+    <w:uiPriority w:val="9"/>
+    <w:unhideWhenUsed/>
+    <w:qFormat/>
+    <w:rsid w:val="00743973"/>
+    <w:pPr>
+      <w:numPr>
+        <w:ilvl w:val="2"/>
+      </w:numPr>
+      <w:outlineLvl w:val="2"/>
+    </w:pPr>
+    <w:rPr>
+      <w:szCs w:val="24"/>
+    </w:rPr>
+  </w:style>
+  <w:style w:type="paragraph" w:styleId="Heading4">
+    <w:name w:val="heading 4"/>
+    <w:basedOn w:val="Normal"/>
+    <w:next w:val="Normal"/>
+    <w:link w:val="Heading4Char"/>
+    <w:uiPriority w:val="9"/>
+    <w:semiHidden/>
+    <w:unhideWhenUsed/>
+    <w:qFormat/>
+    <w:rsid w:val="008F7D1A"/>
+    <w:pPr>
+      <w:keepNext/>
+      <w:keepLines/>
+      <w:numPr>
+        <w:ilvl w:val="3"/>
+        <w:numId w:val="7"/>
+      </w:numPr>
+      <w:spacing w:before="40"/>
+      <w:outlineLvl w:val="3"/>
+    </w:pPr>
+    <w:rPr>
+      <w:rFonts w:asciiTheme="majorHAnsi" w:eastAsiaTheme="majorEastAsia" w:hAnsiTheme="majorHAnsi" w:cstheme="majorBidi"/>
+      <w:i/>
+      <w:iCs/>
+      <w:color w:val="365F91" w:themeColor="accent1" w:themeShade="BF"/>
+    </w:rPr>
+  </w:style>
+  <w:style w:type="paragraph" w:styleId="Heading5">
+    <w:name w:val="heading 5"/>
+    <w:basedOn w:val="Normal"/>
+    <w:next w:val="Normal"/>
+    <w:link w:val="Heading5Char"/>
+    <w:uiPriority w:val="9"/>
+    <w:semiHidden/>
+    <w:unhideWhenUsed/>
+    <w:qFormat/>
+    <w:rsid w:val="008F7D1A"/>
+    <w:pPr>
+      <w:keepNext/>
+      <w:keepLines/>
+      <w:numPr>
+        <w:ilvl w:val="4"/>
+        <w:numId w:val="7"/>
+      </w:numPr>
+      <w:spacing w:before="40"/>
+      <w:outlineLvl w:val="4"/>
+    </w:pPr>
+    <w:rPr>
+      <w:rFonts w:asciiTheme="majorHAnsi" w:eastAsiaTheme="majorEastAsia" w:hAnsiTheme="majorHAnsi" w:cstheme="majorBidi"/>
+      <w:color w:val="365F91" w:themeColor="accent1" w:themeShade="BF"/>
+    </w:rPr>
+  </w:style>
+  <w:style w:type="paragraph" w:styleId="Heading6">
+    <w:name w:val="heading 6"/>
+    <w:basedOn w:val="Normal"/>
+    <w:next w:val="Normal"/>
+    <w:link w:val="Heading6Char"/>
+    <w:uiPriority w:val="9"/>
+    <w:semiHidden/>
+    <w:unhideWhenUsed/>
+    <w:qFormat/>
+    <w:rsid w:val="008F7D1A"/>
+    <w:pPr>
+      <w:keepNext/>
+      <w:keepLines/>
+      <w:numPr>
+        <w:ilvl w:val="5"/>
+        <w:numId w:val="7"/>
+      </w:numPr>
+      <w:spacing w:before="40"/>
+      <w:outlineLvl w:val="5"/>
+    </w:pPr>
+    <w:rPr>
+      <w:rFonts w:asciiTheme="majorHAnsi" w:eastAsiaTheme="majorEastAsia" w:hAnsiTheme="majorHAnsi" w:cstheme="majorBidi"/>
+      <w:color w:val="243F60" w:themeColor="accent1" w:themeShade="7F"/>
+    </w:rPr>
+  </w:style>
+  <w:style w:type="paragraph" w:styleId="Heading7">
+    <w:name w:val="heading 7"/>
+    <w:basedOn w:val="Normal"/>
+    <w:next w:val="Normal"/>
+    <w:link w:val="Heading7Char"/>
+    <w:uiPriority w:val="9"/>
+    <w:semiHidden/>
+    <w:unhideWhenUsed/>
+    <w:qFormat/>
+    <w:rsid w:val="008F7D1A"/>
+    <w:pPr>
+      <w:keepNext/>
+      <w:keepLines/>
+      <w:numPr>
+        <w:ilvl w:val="6"/>
+        <w:numId w:val="7"/>
+      </w:numPr>
+      <w:spacing w:before="40"/>
+      <w:outlineLvl w:val="6"/>
+    </w:pPr>
+    <w:rPr>
+      <w:rFonts w:asciiTheme="majorHAnsi" w:eastAsiaTheme="majorEastAsia" w:hAnsiTheme="majorHAnsi" w:cstheme="majorBidi"/>
+      <w:i/>
+      <w:iCs/>
+      <w:color w:val="243F60" w:themeColor="accent1" w:themeShade="7F"/>
+    </w:rPr>
+  </w:style>
+  <w:style w:type="paragraph" w:styleId="Heading8">
+    <w:name w:val="heading 8"/>
+    <w:basedOn w:val="Normal"/>
+    <w:next w:val="Normal"/>
+    <w:link w:val="Heading8Char"/>
+    <w:uiPriority w:val="9"/>
+    <w:semiHidden/>
+    <w:unhideWhenUsed/>
+    <w:qFormat/>
+    <w:rsid w:val="008F7D1A"/>
+    <w:pPr>
+      <w:keepNext/>
+      <w:keepLines/>
+      <w:numPr>
+        <w:ilvl w:val="7"/>
+        <w:numId w:val="7"/>
+      </w:numPr>
+      <w:spacing w:before="40"/>
+      <w:outlineLvl w:val="7"/>
+    </w:pPr>
+    <w:rPr>
+      <w:rFonts w:asciiTheme="majorHAnsi" w:eastAsiaTheme="majorEastAsia" w:hAnsiTheme="majorHAnsi" w:cstheme="majorBidi"/>
+      <w:color w:val="272727" w:themeColor="text1" w:themeTint="D8"/>
+      <w:sz w:val="21"/>
+      <w:szCs w:val="21"/>
+    </w:rPr>
+  </w:style>
+  <w:style w:type="paragraph" w:styleId="Heading9">
+    <w:name w:val="heading 9"/>
+    <w:basedOn w:val="Normal"/>
+    <w:next w:val="Normal"/>
+    <w:link w:val="Heading9Char"/>
+    <w:uiPriority w:val="9"/>
+    <w:semiHidden/>
+    <w:unhideWhenUsed/>
+    <w:qFormat/>
+    <w:rsid w:val="008F7D1A"/>
+    <w:pPr>
+      <w:keepNext/>
+      <w:keepLines/>
+      <w:numPr>
+        <w:ilvl w:val="8"/>
+        <w:numId w:val="7"/>
+      </w:numPr>
+      <w:spacing w:before="40"/>
+      <w:outlineLvl w:val="8"/>
+    </w:pPr>
+    <w:rPr>
+      <w:rFonts w:asciiTheme="majorHAnsi" w:eastAsiaTheme="majorEastAsia" w:hAnsiTheme="majorHAnsi" w:cstheme="majorBidi"/>
+      <w:i/>
+      <w:iCs/>
+      <w:color w:val="272727" w:themeColor="text1" w:themeTint="D8"/>
+      <w:sz w:val="21"/>
+      <w:szCs w:val="21"/>
+    </w:rPr>
+  </w:style>
   <w:style w:type="character" w:default="1" w:styleId="DefaultParagraphFont">
     <w:name w:val="Default Paragraph Font"/>
     <w:uiPriority w:val="1"/>
-    <w:semiHidden/>
     <w:unhideWhenUsed/>
   </w:style>
   <w:style w:type="table" w:default="1" w:styleId="TableNormal">
@@ -6085,20 +5127,6 @@
     <w:semiHidden/>
     <w:unhideWhenUsed/>
   </w:style>
-  <w:style w:type="paragraph" w:styleId="Title">
-    <w:name w:val="Title"/>
-    <w:basedOn w:val="Normal"/>
-    <w:qFormat/>
-    <w:rsid w:val="00CA0603"/>
-    <w:pPr>
-      <w:jc w:val="center"/>
-    </w:pPr>
-    <w:rPr>
-      <w:b/>
-      <w:bCs/>
-      <w:sz w:val="24"/>
-    </w:rPr>
-  </w:style>
   <w:style w:type="paragraph" w:styleId="FootnoteText">
     <w:name w:val="footnote text"/>
     <w:basedOn w:val="Normal"/>
@@ -6114,31 +5142,26 @@
       <w:vertAlign w:val="superscript"/>
     </w:rPr>
   </w:style>
-  <w:style w:type="paragraph" w:styleId="BodyText">
-    <w:name w:val="Body Text"/>
+  <w:style w:type="paragraph" w:customStyle="1" w:styleId="Keywords">
+    <w:name w:val="Keywords"/>
+    <w:basedOn w:val="Abstract"/>
+    <w:qFormat/>
+    <w:rsid w:val="00743973"/>
+    <w:rPr>
+      <w:b/>
+    </w:rPr>
+  </w:style>
+  <w:style w:type="paragraph" w:customStyle="1" w:styleId="Abstract">
+    <w:name w:val="Abstract"/>
     <w:basedOn w:val="Normal"/>
-    <w:rsid w:val="00CA0603"/>
+    <w:qFormat/>
+    <w:rsid w:val="00EB12D5"/>
     <w:pPr>
-      <w:jc w:val="both"/>
+      <w:ind w:left="720" w:right="720"/>
     </w:pPr>
-  </w:style>
-  <w:style w:type="paragraph" w:styleId="BodyTextIndent">
-    <w:name w:val="Body Text Indent"/>
-    <w:basedOn w:val="Normal"/>
-    <w:rsid w:val="00CA0603"/>
-    <w:pPr>
-      <w:ind w:firstLine="360"/>
-      <w:jc w:val="both"/>
-    </w:pPr>
-  </w:style>
-  <w:style w:type="paragraph" w:styleId="BodyTextIndent2">
-    <w:name w:val="Body Text Indent 2"/>
-    <w:basedOn w:val="Normal"/>
-    <w:rsid w:val="00CA0603"/>
-    <w:pPr>
-      <w:ind w:firstLine="270"/>
-      <w:jc w:val="both"/>
-    </w:pPr>
+    <w:rPr>
+      <w:sz w:val="20"/>
+    </w:rPr>
   </w:style>
   <w:style w:type="character" w:styleId="Hyperlink">
     <w:name w:val="Hyperlink"/>
@@ -6178,16 +5201,16 @@
   </w:style>
   <w:style w:type="paragraph" w:styleId="NoSpacing">
     <w:name w:val="No Spacing"/>
+    <w:basedOn w:val="Normal"/>
     <w:uiPriority w:val="1"/>
     <w:qFormat/>
-    <w:rsid w:val="005E6521"/>
+    <w:rsid w:val="00743973"/>
     <w:pPr>
-      <w:ind w:left="1166" w:hanging="446"/>
+      <w:ind w:left="720" w:right="720"/>
     </w:pPr>
     <w:rPr>
-      <w:rFonts w:ascii="Calibri" w:eastAsia="Calibri" w:hAnsi="Calibri"/>
-      <w:sz w:val="22"/>
-      <w:szCs w:val="22"/>
+      <w:rFonts w:eastAsia="Calibri"/>
+      <w:sz w:val="20"/>
     </w:rPr>
   </w:style>
   <w:style w:type="character" w:styleId="HTMLCite">
@@ -6217,11 +5240,6 @@
         <w:insideV w:val="single" w:sz="4" w:space="0" w:color="000000"/>
       </w:tblBorders>
     </w:tblPr>
-  </w:style>
-  <w:style w:type="character" w:customStyle="1" w:styleId="smblacktext">
-    <w:name w:val="smblacktext"/>
-    <w:basedOn w:val="DefaultParagraphFont"/>
-    <w:rsid w:val="0085193B"/>
   </w:style>
   <w:style w:type="table" w:customStyle="1" w:styleId="LightShading1">
     <w:name w:val="Light Shading1"/>
@@ -6529,7 +5547,6 @@
       <w:spacing w:before="100" w:beforeAutospacing="1" w:after="100" w:afterAutospacing="1"/>
     </w:pPr>
     <w:rPr>
-      <w:sz w:val="24"/>
       <w:szCs w:val="24"/>
     </w:rPr>
   </w:style>
@@ -6544,10 +5561,212 @@
       <w:iCs/>
     </w:rPr>
   </w:style>
-  <w:style w:type="character" w:customStyle="1" w:styleId="apple-converted-space">
-    <w:name w:val="apple-converted-space"/>
+  <w:style w:type="paragraph" w:customStyle="1" w:styleId="Headings">
+    <w:name w:val="Headings"/>
+    <w:basedOn w:val="Normal"/>
+    <w:qFormat/>
+    <w:rsid w:val="00743973"/>
+    <w:pPr>
+      <w:jc w:val="center"/>
+    </w:pPr>
+    <w:rPr>
+      <w:bCs/>
+      <w:szCs w:val="24"/>
+    </w:rPr>
+  </w:style>
+  <w:style w:type="paragraph" w:customStyle="1" w:styleId="PaperTitle">
+    <w:name w:val="Paper Title"/>
+    <w:basedOn w:val="Normal"/>
+    <w:qFormat/>
+    <w:rsid w:val="00743973"/>
+    <w:pPr>
+      <w:jc w:val="center"/>
+    </w:pPr>
+    <w:rPr>
+      <w:bCs/>
+      <w:sz w:val="36"/>
+      <w:szCs w:val="36"/>
+    </w:rPr>
+  </w:style>
+  <w:style w:type="paragraph" w:customStyle="1" w:styleId="Authors">
+    <w:name w:val="Authors"/>
+    <w:basedOn w:val="Normal"/>
+    <w:next w:val="Affiliations"/>
+    <w:qFormat/>
+    <w:rsid w:val="00743973"/>
+    <w:pPr>
+      <w:jc w:val="center"/>
+    </w:pPr>
+    <w:rPr>
+      <w:bCs/>
+      <w:i/>
+      <w:sz w:val="28"/>
+      <w:szCs w:val="28"/>
+    </w:rPr>
+  </w:style>
+  <w:style w:type="paragraph" w:customStyle="1" w:styleId="Affiliations">
+    <w:name w:val="Affiliations"/>
+    <w:basedOn w:val="Authors"/>
+    <w:qFormat/>
+    <w:rsid w:val="008F7D1A"/>
+    <w:rPr>
+      <w:sz w:val="24"/>
+    </w:rPr>
+  </w:style>
+  <w:style w:type="paragraph" w:styleId="Caption">
+    <w:name w:val="caption"/>
+    <w:basedOn w:val="Normal"/>
+    <w:next w:val="Normal"/>
+    <w:uiPriority w:val="35"/>
+    <w:unhideWhenUsed/>
+    <w:qFormat/>
+    <w:rsid w:val="00781D53"/>
+    <w:pPr>
+      <w:spacing w:after="200"/>
+      <w:jc w:val="center"/>
+    </w:pPr>
+    <w:rPr>
+      <w:iCs/>
+      <w:szCs w:val="18"/>
+    </w:rPr>
+  </w:style>
+  <w:style w:type="character" w:customStyle="1" w:styleId="Heading2Char">
+    <w:name w:val="Heading 2 Char"/>
     <w:basedOn w:val="DefaultParagraphFont"/>
-    <w:rsid w:val="00330D18"/>
+    <w:link w:val="Heading2"/>
+    <w:uiPriority w:val="9"/>
+    <w:rsid w:val="00743973"/>
+    <w:rPr>
+      <w:rFonts w:eastAsiaTheme="majorEastAsia" w:cstheme="majorBidi"/>
+      <w:b/>
+      <w:bCs/>
+      <w:sz w:val="24"/>
+      <w:szCs w:val="26"/>
+    </w:rPr>
+  </w:style>
+  <w:style w:type="character" w:customStyle="1" w:styleId="Heading3Char">
+    <w:name w:val="Heading 3 Char"/>
+    <w:basedOn w:val="DefaultParagraphFont"/>
+    <w:link w:val="Heading3"/>
+    <w:uiPriority w:val="9"/>
+    <w:rsid w:val="00743973"/>
+    <w:rPr>
+      <w:rFonts w:eastAsiaTheme="majorEastAsia" w:cstheme="majorBidi"/>
+      <w:b/>
+      <w:bCs/>
+      <w:sz w:val="24"/>
+      <w:szCs w:val="24"/>
+    </w:rPr>
+  </w:style>
+  <w:style w:type="character" w:customStyle="1" w:styleId="Heading4Char">
+    <w:name w:val="Heading 4 Char"/>
+    <w:basedOn w:val="DefaultParagraphFont"/>
+    <w:link w:val="Heading4"/>
+    <w:uiPriority w:val="9"/>
+    <w:semiHidden/>
+    <w:rsid w:val="008F7D1A"/>
+    <w:rPr>
+      <w:rFonts w:asciiTheme="majorHAnsi" w:eastAsiaTheme="majorEastAsia" w:hAnsiTheme="majorHAnsi" w:cstheme="majorBidi"/>
+      <w:i/>
+      <w:iCs/>
+      <w:color w:val="365F91" w:themeColor="accent1" w:themeShade="BF"/>
+      <w:sz w:val="24"/>
+    </w:rPr>
+  </w:style>
+  <w:style w:type="character" w:customStyle="1" w:styleId="Heading5Char">
+    <w:name w:val="Heading 5 Char"/>
+    <w:basedOn w:val="DefaultParagraphFont"/>
+    <w:link w:val="Heading5"/>
+    <w:uiPriority w:val="9"/>
+    <w:semiHidden/>
+    <w:rsid w:val="008F7D1A"/>
+    <w:rPr>
+      <w:rFonts w:asciiTheme="majorHAnsi" w:eastAsiaTheme="majorEastAsia" w:hAnsiTheme="majorHAnsi" w:cstheme="majorBidi"/>
+      <w:color w:val="365F91" w:themeColor="accent1" w:themeShade="BF"/>
+      <w:sz w:val="24"/>
+    </w:rPr>
+  </w:style>
+  <w:style w:type="character" w:customStyle="1" w:styleId="Heading6Char">
+    <w:name w:val="Heading 6 Char"/>
+    <w:basedOn w:val="DefaultParagraphFont"/>
+    <w:link w:val="Heading6"/>
+    <w:uiPriority w:val="9"/>
+    <w:semiHidden/>
+    <w:rsid w:val="008F7D1A"/>
+    <w:rPr>
+      <w:rFonts w:asciiTheme="majorHAnsi" w:eastAsiaTheme="majorEastAsia" w:hAnsiTheme="majorHAnsi" w:cstheme="majorBidi"/>
+      <w:color w:val="243F60" w:themeColor="accent1" w:themeShade="7F"/>
+      <w:sz w:val="24"/>
+    </w:rPr>
+  </w:style>
+  <w:style w:type="character" w:customStyle="1" w:styleId="Heading7Char">
+    <w:name w:val="Heading 7 Char"/>
+    <w:basedOn w:val="DefaultParagraphFont"/>
+    <w:link w:val="Heading7"/>
+    <w:uiPriority w:val="9"/>
+    <w:semiHidden/>
+    <w:rsid w:val="008F7D1A"/>
+    <w:rPr>
+      <w:rFonts w:asciiTheme="majorHAnsi" w:eastAsiaTheme="majorEastAsia" w:hAnsiTheme="majorHAnsi" w:cstheme="majorBidi"/>
+      <w:i/>
+      <w:iCs/>
+      <w:color w:val="243F60" w:themeColor="accent1" w:themeShade="7F"/>
+      <w:sz w:val="24"/>
+    </w:rPr>
+  </w:style>
+  <w:style w:type="character" w:customStyle="1" w:styleId="Heading8Char">
+    <w:name w:val="Heading 8 Char"/>
+    <w:basedOn w:val="DefaultParagraphFont"/>
+    <w:link w:val="Heading8"/>
+    <w:uiPriority w:val="9"/>
+    <w:semiHidden/>
+    <w:rsid w:val="008F7D1A"/>
+    <w:rPr>
+      <w:rFonts w:asciiTheme="majorHAnsi" w:eastAsiaTheme="majorEastAsia" w:hAnsiTheme="majorHAnsi" w:cstheme="majorBidi"/>
+      <w:color w:val="272727" w:themeColor="text1" w:themeTint="D8"/>
+      <w:sz w:val="21"/>
+      <w:szCs w:val="21"/>
+    </w:rPr>
+  </w:style>
+  <w:style w:type="character" w:customStyle="1" w:styleId="Heading9Char">
+    <w:name w:val="Heading 9 Char"/>
+    <w:basedOn w:val="DefaultParagraphFont"/>
+    <w:link w:val="Heading9"/>
+    <w:uiPriority w:val="9"/>
+    <w:semiHidden/>
+    <w:rsid w:val="008F7D1A"/>
+    <w:rPr>
+      <w:rFonts w:asciiTheme="majorHAnsi" w:eastAsiaTheme="majorEastAsia" w:hAnsiTheme="majorHAnsi" w:cstheme="majorBidi"/>
+      <w:i/>
+      <w:iCs/>
+      <w:color w:val="272727" w:themeColor="text1" w:themeTint="D8"/>
+      <w:sz w:val="21"/>
+      <w:szCs w:val="21"/>
+    </w:rPr>
+  </w:style>
+  <w:style w:type="paragraph" w:customStyle="1" w:styleId="References">
+    <w:name w:val="References"/>
+    <w:basedOn w:val="Normal"/>
+    <w:qFormat/>
+    <w:rsid w:val="00781D53"/>
+    <w:pPr>
+      <w:tabs>
+        <w:tab w:val="left" w:pos="432"/>
+      </w:tabs>
+      <w:spacing w:after="60"/>
+      <w:ind w:left="432" w:hanging="432"/>
+    </w:pPr>
+  </w:style>
+  <w:style w:type="character" w:customStyle="1" w:styleId="References-heading">
+    <w:name w:val="References-heading"/>
+    <w:basedOn w:val="DefaultParagraphFont"/>
+    <w:uiPriority w:val="1"/>
+    <w:qFormat/>
+    <w:rsid w:val="0033727E"/>
+    <w:rPr>
+      <w:b/>
+      <w:i/>
+    </w:rPr>
   </w:style>
 </w:styles>
 </file>
@@ -6593,13 +5812,48 @@
         <a:srgbClr val="800080"/>
       </a:folHlink>
     </a:clrScheme>
-    <a:fontScheme name="Office">
+    <a:fontScheme name="Arial-Times New Roman">
       <a:majorFont>
-        <a:latin typeface="Cambria"/>
+        <a:latin typeface="Arial" panose="020B0604020202020204"/>
         <a:ea typeface=""/>
         <a:cs typeface=""/>
-        <a:font script="Jpan" typeface="ＭＳ ゴシック"/>
-        <a:font script="Hang" typeface="맑은 고딕"/>
+        <a:font script="Jpan" typeface="ＭＳ Ｐゴシック"/>
+        <a:font script="Hang" typeface="굴림"/>
+        <a:font script="Hans" typeface="黑体"/>
+        <a:font script="Hant" typeface="微軟正黑體"/>
+        <a:font script="Arab" typeface="Arial"/>
+        <a:font script="Hebr" typeface="Arial"/>
+        <a:font script="Thai" typeface="Cordia New"/>
+        <a:font script="Ethi" typeface="Nyala"/>
+        <a:font script="Beng" typeface="Vrinda"/>
+        <a:font script="Gujr" typeface="Shruti"/>
+        <a:font script="Khmr" typeface="DaunPenh"/>
+        <a:font script="Knda" typeface="Tunga"/>
+        <a:font script="Guru" typeface="Raavi"/>
+        <a:font script="Cans" typeface="Euphemia"/>
+        <a:font script="Cher" typeface="Plantagenet Cherokee"/>
+        <a:font script="Yiii" typeface="Microsoft Yi Baiti"/>
+        <a:font script="Tibt" typeface="Microsoft Himalaya"/>
+        <a:font script="Thaa" typeface="MV Boli"/>
+        <a:font script="Deva" typeface="Mangal"/>
+        <a:font script="Telu" typeface="Gautami"/>
+        <a:font script="Taml" typeface="Latha"/>
+        <a:font script="Syrc" typeface="Estrangelo Edessa"/>
+        <a:font script="Orya" typeface="Kalinga"/>
+        <a:font script="Mlym" typeface="Kartika"/>
+        <a:font script="Laoo" typeface="DokChampa"/>
+        <a:font script="Sinh" typeface="Iskoola Pota"/>
+        <a:font script="Mong" typeface="Mongolian Baiti"/>
+        <a:font script="Viet" typeface="Arial"/>
+        <a:font script="Uigh" typeface="Microsoft Uighur"/>
+        <a:font script="Geor" typeface="Sylfaen"/>
+      </a:majorFont>
+      <a:minorFont>
+        <a:latin typeface="Times New Roman" panose="02020603050405020304"/>
+        <a:ea typeface=""/>
+        <a:cs typeface=""/>
+        <a:font script="Jpan" typeface="ＭＳ Ｐ明朝"/>
+        <a:font script="Hang" typeface="바탕"/>
         <a:font script="Hans" typeface="宋体"/>
         <a:font script="Hant" typeface="新細明體"/>
         <a:font script="Arab" typeface="Times New Roman"/>
@@ -6627,40 +5881,7 @@
         <a:font script="Mong" typeface="Mongolian Baiti"/>
         <a:font script="Viet" typeface="Times New Roman"/>
         <a:font script="Uigh" typeface="Microsoft Uighur"/>
-      </a:majorFont>
-      <a:minorFont>
-        <a:latin typeface="Calibri"/>
-        <a:ea typeface=""/>
-        <a:cs typeface=""/>
-        <a:font script="Jpan" typeface="ＭＳ 明朝"/>
-        <a:font script="Hang" typeface="맑은 고딕"/>
-        <a:font script="Hans" typeface="宋体"/>
-        <a:font script="Hant" typeface="新細明體"/>
-        <a:font script="Arab" typeface="Arial"/>
-        <a:font script="Hebr" typeface="Arial"/>
-        <a:font script="Thai" typeface="Cordia New"/>
-        <a:font script="Ethi" typeface="Nyala"/>
-        <a:font script="Beng" typeface="Vrinda"/>
-        <a:font script="Gujr" typeface="Shruti"/>
-        <a:font script="Khmr" typeface="DaunPenh"/>
-        <a:font script="Knda" typeface="Tunga"/>
-        <a:font script="Guru" typeface="Raavi"/>
-        <a:font script="Cans" typeface="Euphemia"/>
-        <a:font script="Cher" typeface="Plantagenet Cherokee"/>
-        <a:font script="Yiii" typeface="Microsoft Yi Baiti"/>
-        <a:font script="Tibt" typeface="Microsoft Himalaya"/>
-        <a:font script="Thaa" typeface="MV Boli"/>
-        <a:font script="Deva" typeface="Mangal"/>
-        <a:font script="Telu" typeface="Gautami"/>
-        <a:font script="Taml" typeface="Latha"/>
-        <a:font script="Syrc" typeface="Estrangelo Edessa"/>
-        <a:font script="Orya" typeface="Kalinga"/>
-        <a:font script="Mlym" typeface="Kartika"/>
-        <a:font script="Laoo" typeface="DokChampa"/>
-        <a:font script="Sinh" typeface="Iskoola Pota"/>
-        <a:font script="Mong" typeface="Mongolian Baiti"/>
-        <a:font script="Viet" typeface="Arial"/>
-        <a:font script="Uigh" typeface="Microsoft Uighur"/>
+        <a:font script="Geor" typeface="Sylfaen"/>
       </a:minorFont>
     </a:fontScheme>
     <a:fmtScheme name="Office">
@@ -6840,7 +6061,7 @@
 </file>
 
 <file path=customXml/itemProps1.xml><?xml version="1.0" encoding="utf-8"?>
-<ds:datastoreItem xmlns:ds="http://schemas.openxmlformats.org/officeDocument/2006/customXml" ds:itemID="{3F0B3DEC-C563-F04A-AA2C-3F28D96148B4}">
+<ds:datastoreItem xmlns:ds="http://schemas.openxmlformats.org/officeDocument/2006/customXml" ds:itemID="{728BB771-DD4F-6049-BE7C-962F4C339C29}">
   <ds:schemaRefs>
     <ds:schemaRef ds:uri="http://schemas.openxmlformats.org/officeDocument/2006/bibliography"/>
   </ds:schemaRefs>
